--- a/Docs/Use-cases/Boreas Internet Provider 'Wind' (Use cases) all.docx
+++ b/Docs/Use-cases/Boreas Internet Provider 'Wind' (Use cases) all.docx
@@ -45,7 +45,7 @@
               <w:noProof/>
               <w:sz w:val="22"/>
               <w:szCs w:val="22"/>
-              <w:lang w:val="uk-UA" w:eastAsia="uk-UA"/>
+              <w:lang w:eastAsia="uk-UA"/>
             </w:rPr>
           </w:pPr>
           <w:r>
@@ -127,7 +127,7 @@
               <w:noProof/>
               <w:sz w:val="22"/>
               <w:szCs w:val="22"/>
-              <w:lang w:val="uk-UA" w:eastAsia="uk-UA"/>
+              <w:lang w:eastAsia="uk-UA"/>
             </w:rPr>
           </w:pPr>
           <w:hyperlink w:anchor="_Toc384594915" w:history="1">
@@ -144,7 +144,7 @@
                 <w:noProof/>
                 <w:sz w:val="22"/>
                 <w:szCs w:val="22"/>
-                <w:lang w:val="uk-UA" w:eastAsia="uk-UA"/>
+                <w:lang w:eastAsia="uk-UA"/>
               </w:rPr>
               <w:tab/>
             </w:r>
@@ -215,7 +215,7 @@
             <w:rPr>
               <w:rFonts w:eastAsiaTheme="minorEastAsia"/>
               <w:noProof/>
-              <w:lang w:eastAsia="uk-UA"/>
+              <w:lang w:val="en-US" w:eastAsia="uk-UA"/>
             </w:rPr>
           </w:pPr>
           <w:hyperlink w:anchor="_Toc384594916" w:history="1">
@@ -231,7 +231,7 @@
               <w:rPr>
                 <w:rFonts w:eastAsiaTheme="minorEastAsia"/>
                 <w:noProof/>
-                <w:lang w:eastAsia="uk-UA"/>
+                <w:lang w:val="en-US" w:eastAsia="uk-UA"/>
               </w:rPr>
               <w:tab/>
             </w:r>
@@ -247,6 +247,7 @@
               <w:rPr>
                 <w:noProof/>
                 <w:webHidden/>
+                <w:lang w:val="en-US"/>
               </w:rPr>
               <w:tab/>
             </w:r>
@@ -254,6 +255,7 @@
               <w:rPr>
                 <w:noProof/>
                 <w:webHidden/>
+                <w:lang w:val="en-US"/>
               </w:rPr>
               <w:fldChar w:fldCharType="begin"/>
             </w:r>
@@ -261,6 +263,7 @@
               <w:rPr>
                 <w:noProof/>
                 <w:webHidden/>
+                <w:lang w:val="en-US"/>
               </w:rPr>
               <w:instrText xml:space="preserve"> PAGEREF _Toc384594916 \h </w:instrText>
             </w:r>
@@ -268,12 +271,14 @@
               <w:rPr>
                 <w:noProof/>
                 <w:webHidden/>
-              </w:rPr>
-            </w:r>
-            <w:r>
-              <w:rPr>
-                <w:noProof/>
-                <w:webHidden/>
+                <w:lang w:val="en-US"/>
+              </w:rPr>
+            </w:r>
+            <w:r>
+              <w:rPr>
+                <w:noProof/>
+                <w:webHidden/>
+                <w:lang w:val="en-US"/>
               </w:rPr>
               <w:fldChar w:fldCharType="separate"/>
             </w:r>
@@ -281,6 +286,7 @@
               <w:rPr>
                 <w:noProof/>
                 <w:webHidden/>
+                <w:lang w:val="en-US"/>
               </w:rPr>
               <w:t>4</w:t>
             </w:r>
@@ -288,6 +294,7 @@
               <w:rPr>
                 <w:noProof/>
                 <w:webHidden/>
+                <w:lang w:val="en-US"/>
               </w:rPr>
               <w:fldChar w:fldCharType="end"/>
             </w:r>
@@ -303,7 +310,7 @@
             <w:rPr>
               <w:rFonts w:eastAsiaTheme="minorEastAsia"/>
               <w:noProof/>
-              <w:lang w:eastAsia="uk-UA"/>
+              <w:lang w:val="en-US" w:eastAsia="uk-UA"/>
             </w:rPr>
           </w:pPr>
           <w:hyperlink w:anchor="_Toc384594917" w:history="1">
@@ -319,7 +326,7 @@
               <w:rPr>
                 <w:rFonts w:eastAsiaTheme="minorEastAsia"/>
                 <w:noProof/>
-                <w:lang w:eastAsia="uk-UA"/>
+                <w:lang w:val="en-US" w:eastAsia="uk-UA"/>
               </w:rPr>
               <w:tab/>
             </w:r>
@@ -335,6 +342,7 @@
               <w:rPr>
                 <w:noProof/>
                 <w:webHidden/>
+                <w:lang w:val="en-US"/>
               </w:rPr>
               <w:tab/>
             </w:r>
@@ -342,6 +350,7 @@
               <w:rPr>
                 <w:noProof/>
                 <w:webHidden/>
+                <w:lang w:val="en-US"/>
               </w:rPr>
               <w:fldChar w:fldCharType="begin"/>
             </w:r>
@@ -349,6 +358,7 @@
               <w:rPr>
                 <w:noProof/>
                 <w:webHidden/>
+                <w:lang w:val="en-US"/>
               </w:rPr>
               <w:instrText xml:space="preserve"> PAGEREF _Toc384594917 \h </w:instrText>
             </w:r>
@@ -356,12 +366,14 @@
               <w:rPr>
                 <w:noProof/>
                 <w:webHidden/>
-              </w:rPr>
-            </w:r>
-            <w:r>
-              <w:rPr>
-                <w:noProof/>
-                <w:webHidden/>
+                <w:lang w:val="en-US"/>
+              </w:rPr>
+            </w:r>
+            <w:r>
+              <w:rPr>
+                <w:noProof/>
+                <w:webHidden/>
+                <w:lang w:val="en-US"/>
               </w:rPr>
               <w:fldChar w:fldCharType="separate"/>
             </w:r>
@@ -369,6 +381,7 @@
               <w:rPr>
                 <w:noProof/>
                 <w:webHidden/>
+                <w:lang w:val="en-US"/>
               </w:rPr>
               <w:t>5</w:t>
             </w:r>
@@ -376,6 +389,7 @@
               <w:rPr>
                 <w:noProof/>
                 <w:webHidden/>
+                <w:lang w:val="en-US"/>
               </w:rPr>
               <w:fldChar w:fldCharType="end"/>
             </w:r>
@@ -391,7 +405,7 @@
             <w:rPr>
               <w:rFonts w:eastAsiaTheme="minorEastAsia"/>
               <w:noProof/>
-              <w:lang w:eastAsia="uk-UA"/>
+              <w:lang w:val="en-US" w:eastAsia="uk-UA"/>
             </w:rPr>
           </w:pPr>
           <w:hyperlink w:anchor="_Toc384594918" w:history="1">
@@ -407,7 +421,7 @@
               <w:rPr>
                 <w:rFonts w:eastAsiaTheme="minorEastAsia"/>
                 <w:noProof/>
-                <w:lang w:eastAsia="uk-UA"/>
+                <w:lang w:val="en-US" w:eastAsia="uk-UA"/>
               </w:rPr>
               <w:tab/>
             </w:r>
@@ -423,6 +437,7 @@
               <w:rPr>
                 <w:noProof/>
                 <w:webHidden/>
+                <w:lang w:val="en-US"/>
               </w:rPr>
               <w:tab/>
             </w:r>
@@ -430,6 +445,7 @@
               <w:rPr>
                 <w:noProof/>
                 <w:webHidden/>
+                <w:lang w:val="en-US"/>
               </w:rPr>
               <w:fldChar w:fldCharType="begin"/>
             </w:r>
@@ -437,6 +453,7 @@
               <w:rPr>
                 <w:noProof/>
                 <w:webHidden/>
+                <w:lang w:val="en-US"/>
               </w:rPr>
               <w:instrText xml:space="preserve"> PAGEREF _Toc384594918 \h </w:instrText>
             </w:r>
@@ -444,12 +461,14 @@
               <w:rPr>
                 <w:noProof/>
                 <w:webHidden/>
-              </w:rPr>
-            </w:r>
-            <w:r>
-              <w:rPr>
-                <w:noProof/>
-                <w:webHidden/>
+                <w:lang w:val="en-US"/>
+              </w:rPr>
+            </w:r>
+            <w:r>
+              <w:rPr>
+                <w:noProof/>
+                <w:webHidden/>
+                <w:lang w:val="en-US"/>
               </w:rPr>
               <w:fldChar w:fldCharType="separate"/>
             </w:r>
@@ -457,6 +476,7 @@
               <w:rPr>
                 <w:noProof/>
                 <w:webHidden/>
+                <w:lang w:val="en-US"/>
               </w:rPr>
               <w:t>6</w:t>
             </w:r>
@@ -464,6 +484,7 @@
               <w:rPr>
                 <w:noProof/>
                 <w:webHidden/>
+                <w:lang w:val="en-US"/>
               </w:rPr>
               <w:fldChar w:fldCharType="end"/>
             </w:r>
@@ -479,7 +500,7 @@
             <w:rPr>
               <w:rFonts w:eastAsiaTheme="minorEastAsia"/>
               <w:noProof/>
-              <w:lang w:eastAsia="uk-UA"/>
+              <w:lang w:val="en-US" w:eastAsia="uk-UA"/>
             </w:rPr>
           </w:pPr>
           <w:hyperlink w:anchor="_Toc384594919" w:history="1">
@@ -495,7 +516,7 @@
               <w:rPr>
                 <w:rFonts w:eastAsiaTheme="minorEastAsia"/>
                 <w:noProof/>
-                <w:lang w:eastAsia="uk-UA"/>
+                <w:lang w:val="en-US" w:eastAsia="uk-UA"/>
               </w:rPr>
               <w:tab/>
             </w:r>
@@ -511,6 +532,7 @@
               <w:rPr>
                 <w:noProof/>
                 <w:webHidden/>
+                <w:lang w:val="en-US"/>
               </w:rPr>
               <w:tab/>
             </w:r>
@@ -518,6 +540,7 @@
               <w:rPr>
                 <w:noProof/>
                 <w:webHidden/>
+                <w:lang w:val="en-US"/>
               </w:rPr>
               <w:fldChar w:fldCharType="begin"/>
             </w:r>
@@ -525,6 +548,7 @@
               <w:rPr>
                 <w:noProof/>
                 <w:webHidden/>
+                <w:lang w:val="en-US"/>
               </w:rPr>
               <w:instrText xml:space="preserve"> PAGEREF _Toc384594919 \h </w:instrText>
             </w:r>
@@ -532,12 +556,14 @@
               <w:rPr>
                 <w:noProof/>
                 <w:webHidden/>
-              </w:rPr>
-            </w:r>
-            <w:r>
-              <w:rPr>
-                <w:noProof/>
-                <w:webHidden/>
+                <w:lang w:val="en-US"/>
+              </w:rPr>
+            </w:r>
+            <w:r>
+              <w:rPr>
+                <w:noProof/>
+                <w:webHidden/>
+                <w:lang w:val="en-US"/>
               </w:rPr>
               <w:fldChar w:fldCharType="separate"/>
             </w:r>
@@ -545,6 +571,7 @@
               <w:rPr>
                 <w:noProof/>
                 <w:webHidden/>
+                <w:lang w:val="en-US"/>
               </w:rPr>
               <w:t>6</w:t>
             </w:r>
@@ -552,6 +579,7 @@
               <w:rPr>
                 <w:noProof/>
                 <w:webHidden/>
+                <w:lang w:val="en-US"/>
               </w:rPr>
               <w:fldChar w:fldCharType="end"/>
             </w:r>
@@ -567,7 +595,7 @@
             <w:rPr>
               <w:rFonts w:eastAsiaTheme="minorEastAsia"/>
               <w:noProof/>
-              <w:lang w:eastAsia="uk-UA"/>
+              <w:lang w:val="en-US" w:eastAsia="uk-UA"/>
             </w:rPr>
           </w:pPr>
           <w:hyperlink w:anchor="_Toc384594920" w:history="1">
@@ -583,7 +611,7 @@
               <w:rPr>
                 <w:rFonts w:eastAsiaTheme="minorEastAsia"/>
                 <w:noProof/>
-                <w:lang w:eastAsia="uk-UA"/>
+                <w:lang w:val="en-US" w:eastAsia="uk-UA"/>
               </w:rPr>
               <w:tab/>
             </w:r>
@@ -599,6 +627,7 @@
               <w:rPr>
                 <w:noProof/>
                 <w:webHidden/>
+                <w:lang w:val="en-US"/>
               </w:rPr>
               <w:tab/>
             </w:r>
@@ -606,6 +635,7 @@
               <w:rPr>
                 <w:noProof/>
                 <w:webHidden/>
+                <w:lang w:val="en-US"/>
               </w:rPr>
               <w:fldChar w:fldCharType="begin"/>
             </w:r>
@@ -613,6 +643,7 @@
               <w:rPr>
                 <w:noProof/>
                 <w:webHidden/>
+                <w:lang w:val="en-US"/>
               </w:rPr>
               <w:instrText xml:space="preserve"> PAGEREF _Toc384594920 \h </w:instrText>
             </w:r>
@@ -620,12 +651,14 @@
               <w:rPr>
                 <w:noProof/>
                 <w:webHidden/>
-              </w:rPr>
-            </w:r>
-            <w:r>
-              <w:rPr>
-                <w:noProof/>
-                <w:webHidden/>
+                <w:lang w:val="en-US"/>
+              </w:rPr>
+            </w:r>
+            <w:r>
+              <w:rPr>
+                <w:noProof/>
+                <w:webHidden/>
+                <w:lang w:val="en-US"/>
               </w:rPr>
               <w:fldChar w:fldCharType="separate"/>
             </w:r>
@@ -633,6 +666,7 @@
               <w:rPr>
                 <w:noProof/>
                 <w:webHidden/>
+                <w:lang w:val="en-US"/>
               </w:rPr>
               <w:t>6</w:t>
             </w:r>
@@ -640,6 +674,7 @@
               <w:rPr>
                 <w:noProof/>
                 <w:webHidden/>
+                <w:lang w:val="en-US"/>
               </w:rPr>
               <w:fldChar w:fldCharType="end"/>
             </w:r>
@@ -657,7 +692,7 @@
               <w:noProof/>
               <w:sz w:val="22"/>
               <w:szCs w:val="22"/>
-              <w:lang w:val="uk-UA" w:eastAsia="uk-UA"/>
+              <w:lang w:eastAsia="uk-UA"/>
             </w:rPr>
           </w:pPr>
           <w:hyperlink w:anchor="_Toc384594921" w:history="1">
@@ -674,7 +709,7 @@
                 <w:noProof/>
                 <w:sz w:val="22"/>
                 <w:szCs w:val="22"/>
-                <w:lang w:val="uk-UA" w:eastAsia="uk-UA"/>
+                <w:lang w:eastAsia="uk-UA"/>
               </w:rPr>
               <w:tab/>
             </w:r>
@@ -745,7 +780,7 @@
             <w:rPr>
               <w:rFonts w:eastAsiaTheme="minorEastAsia"/>
               <w:noProof/>
-              <w:lang w:eastAsia="uk-UA"/>
+              <w:lang w:val="en-US" w:eastAsia="uk-UA"/>
             </w:rPr>
           </w:pPr>
           <w:hyperlink w:anchor="_Toc384594922" w:history="1">
@@ -761,7 +796,7 @@
               <w:rPr>
                 <w:rFonts w:eastAsiaTheme="minorEastAsia"/>
                 <w:noProof/>
-                <w:lang w:eastAsia="uk-UA"/>
+                <w:lang w:val="en-US" w:eastAsia="uk-UA"/>
               </w:rPr>
               <w:tab/>
             </w:r>
@@ -777,6 +812,7 @@
               <w:rPr>
                 <w:noProof/>
                 <w:webHidden/>
+                <w:lang w:val="en-US"/>
               </w:rPr>
               <w:tab/>
             </w:r>
@@ -784,6 +820,7 @@
               <w:rPr>
                 <w:noProof/>
                 <w:webHidden/>
+                <w:lang w:val="en-US"/>
               </w:rPr>
               <w:fldChar w:fldCharType="begin"/>
             </w:r>
@@ -791,6 +828,7 @@
               <w:rPr>
                 <w:noProof/>
                 <w:webHidden/>
+                <w:lang w:val="en-US"/>
               </w:rPr>
               <w:instrText xml:space="preserve"> PAGEREF _Toc384594922 \h </w:instrText>
             </w:r>
@@ -798,12 +836,14 @@
               <w:rPr>
                 <w:noProof/>
                 <w:webHidden/>
-              </w:rPr>
-            </w:r>
-            <w:r>
-              <w:rPr>
-                <w:noProof/>
-                <w:webHidden/>
+                <w:lang w:val="en-US"/>
+              </w:rPr>
+            </w:r>
+            <w:r>
+              <w:rPr>
+                <w:noProof/>
+                <w:webHidden/>
+                <w:lang w:val="en-US"/>
               </w:rPr>
               <w:fldChar w:fldCharType="separate"/>
             </w:r>
@@ -811,6 +851,7 @@
               <w:rPr>
                 <w:noProof/>
                 <w:webHidden/>
+                <w:lang w:val="en-US"/>
               </w:rPr>
               <w:t>7</w:t>
             </w:r>
@@ -818,6 +859,7 @@
               <w:rPr>
                 <w:noProof/>
                 <w:webHidden/>
+                <w:lang w:val="en-US"/>
               </w:rPr>
               <w:fldChar w:fldCharType="end"/>
             </w:r>
@@ -833,7 +875,7 @@
             <w:rPr>
               <w:rFonts w:eastAsiaTheme="minorEastAsia"/>
               <w:noProof/>
-              <w:lang w:eastAsia="uk-UA"/>
+              <w:lang w:val="en-US" w:eastAsia="uk-UA"/>
             </w:rPr>
           </w:pPr>
           <w:hyperlink w:anchor="_Toc384594923" w:history="1">
@@ -849,7 +891,7 @@
               <w:rPr>
                 <w:rFonts w:eastAsiaTheme="minorEastAsia"/>
                 <w:noProof/>
-                <w:lang w:eastAsia="uk-UA"/>
+                <w:lang w:val="en-US" w:eastAsia="uk-UA"/>
               </w:rPr>
               <w:tab/>
             </w:r>
@@ -865,6 +907,7 @@
               <w:rPr>
                 <w:noProof/>
                 <w:webHidden/>
+                <w:lang w:val="en-US"/>
               </w:rPr>
               <w:tab/>
             </w:r>
@@ -872,6 +915,7 @@
               <w:rPr>
                 <w:noProof/>
                 <w:webHidden/>
+                <w:lang w:val="en-US"/>
               </w:rPr>
               <w:fldChar w:fldCharType="begin"/>
             </w:r>
@@ -879,6 +923,7 @@
               <w:rPr>
                 <w:noProof/>
                 <w:webHidden/>
+                <w:lang w:val="en-US"/>
               </w:rPr>
               <w:instrText xml:space="preserve"> PAGEREF _Toc384594923 \h </w:instrText>
             </w:r>
@@ -886,12 +931,14 @@
               <w:rPr>
                 <w:noProof/>
                 <w:webHidden/>
-              </w:rPr>
-            </w:r>
-            <w:r>
-              <w:rPr>
-                <w:noProof/>
-                <w:webHidden/>
+                <w:lang w:val="en-US"/>
+              </w:rPr>
+            </w:r>
+            <w:r>
+              <w:rPr>
+                <w:noProof/>
+                <w:webHidden/>
+                <w:lang w:val="en-US"/>
               </w:rPr>
               <w:fldChar w:fldCharType="separate"/>
             </w:r>
@@ -899,6 +946,7 @@
               <w:rPr>
                 <w:noProof/>
                 <w:webHidden/>
+                <w:lang w:val="en-US"/>
               </w:rPr>
               <w:t>8</w:t>
             </w:r>
@@ -906,6 +954,7 @@
               <w:rPr>
                 <w:noProof/>
                 <w:webHidden/>
+                <w:lang w:val="en-US"/>
               </w:rPr>
               <w:fldChar w:fldCharType="end"/>
             </w:r>
@@ -921,7 +970,7 @@
             <w:rPr>
               <w:rFonts w:eastAsiaTheme="minorEastAsia"/>
               <w:noProof/>
-              <w:lang w:eastAsia="uk-UA"/>
+              <w:lang w:val="en-US" w:eastAsia="uk-UA"/>
             </w:rPr>
           </w:pPr>
           <w:hyperlink w:anchor="_Toc384594924" w:history="1">
@@ -937,7 +986,7 @@
               <w:rPr>
                 <w:rFonts w:eastAsiaTheme="minorEastAsia"/>
                 <w:noProof/>
-                <w:lang w:eastAsia="uk-UA"/>
+                <w:lang w:val="en-US" w:eastAsia="uk-UA"/>
               </w:rPr>
               <w:tab/>
             </w:r>
@@ -953,6 +1002,7 @@
               <w:rPr>
                 <w:noProof/>
                 <w:webHidden/>
+                <w:lang w:val="en-US"/>
               </w:rPr>
               <w:tab/>
             </w:r>
@@ -960,6 +1010,7 @@
               <w:rPr>
                 <w:noProof/>
                 <w:webHidden/>
+                <w:lang w:val="en-US"/>
               </w:rPr>
               <w:fldChar w:fldCharType="begin"/>
             </w:r>
@@ -967,6 +1018,7 @@
               <w:rPr>
                 <w:noProof/>
                 <w:webHidden/>
+                <w:lang w:val="en-US"/>
               </w:rPr>
               <w:instrText xml:space="preserve"> PAGEREF _Toc384594924 \h </w:instrText>
             </w:r>
@@ -974,12 +1026,14 @@
               <w:rPr>
                 <w:noProof/>
                 <w:webHidden/>
-              </w:rPr>
-            </w:r>
-            <w:r>
-              <w:rPr>
-                <w:noProof/>
-                <w:webHidden/>
+                <w:lang w:val="en-US"/>
+              </w:rPr>
+            </w:r>
+            <w:r>
+              <w:rPr>
+                <w:noProof/>
+                <w:webHidden/>
+                <w:lang w:val="en-US"/>
               </w:rPr>
               <w:fldChar w:fldCharType="separate"/>
             </w:r>
@@ -987,6 +1041,7 @@
               <w:rPr>
                 <w:noProof/>
                 <w:webHidden/>
+                <w:lang w:val="en-US"/>
               </w:rPr>
               <w:t>8</w:t>
             </w:r>
@@ -994,6 +1049,7 @@
               <w:rPr>
                 <w:noProof/>
                 <w:webHidden/>
+                <w:lang w:val="en-US"/>
               </w:rPr>
               <w:fldChar w:fldCharType="end"/>
             </w:r>
@@ -1009,7 +1065,7 @@
             <w:rPr>
               <w:rFonts w:eastAsiaTheme="minorEastAsia"/>
               <w:noProof/>
-              <w:lang w:eastAsia="uk-UA"/>
+              <w:lang w:val="en-US" w:eastAsia="uk-UA"/>
             </w:rPr>
           </w:pPr>
           <w:hyperlink w:anchor="_Toc384594925" w:history="1">
@@ -1025,7 +1081,7 @@
               <w:rPr>
                 <w:rFonts w:eastAsiaTheme="minorEastAsia"/>
                 <w:noProof/>
-                <w:lang w:eastAsia="uk-UA"/>
+                <w:lang w:val="en-US" w:eastAsia="uk-UA"/>
               </w:rPr>
               <w:tab/>
             </w:r>
@@ -1041,6 +1097,7 @@
               <w:rPr>
                 <w:noProof/>
                 <w:webHidden/>
+                <w:lang w:val="en-US"/>
               </w:rPr>
               <w:tab/>
             </w:r>
@@ -1048,6 +1105,7 @@
               <w:rPr>
                 <w:noProof/>
                 <w:webHidden/>
+                <w:lang w:val="en-US"/>
               </w:rPr>
               <w:fldChar w:fldCharType="begin"/>
             </w:r>
@@ -1055,6 +1113,7 @@
               <w:rPr>
                 <w:noProof/>
                 <w:webHidden/>
+                <w:lang w:val="en-US"/>
               </w:rPr>
               <w:instrText xml:space="preserve"> PAGEREF _Toc384594925 \h </w:instrText>
             </w:r>
@@ -1062,12 +1121,14 @@
               <w:rPr>
                 <w:noProof/>
                 <w:webHidden/>
-              </w:rPr>
-            </w:r>
-            <w:r>
-              <w:rPr>
-                <w:noProof/>
-                <w:webHidden/>
+                <w:lang w:val="en-US"/>
+              </w:rPr>
+            </w:r>
+            <w:r>
+              <w:rPr>
+                <w:noProof/>
+                <w:webHidden/>
+                <w:lang w:val="en-US"/>
               </w:rPr>
               <w:fldChar w:fldCharType="separate"/>
             </w:r>
@@ -1075,6 +1136,7 @@
               <w:rPr>
                 <w:noProof/>
                 <w:webHidden/>
+                <w:lang w:val="en-US"/>
               </w:rPr>
               <w:t>9</w:t>
             </w:r>
@@ -1082,6 +1144,7 @@
               <w:rPr>
                 <w:noProof/>
                 <w:webHidden/>
+                <w:lang w:val="en-US"/>
               </w:rPr>
               <w:fldChar w:fldCharType="end"/>
             </w:r>
@@ -1097,7 +1160,7 @@
             <w:rPr>
               <w:rFonts w:eastAsiaTheme="minorEastAsia"/>
               <w:noProof/>
-              <w:lang w:eastAsia="uk-UA"/>
+              <w:lang w:val="en-US" w:eastAsia="uk-UA"/>
             </w:rPr>
           </w:pPr>
           <w:hyperlink w:anchor="_Toc384594926" w:history="1">
@@ -1113,7 +1176,7 @@
               <w:rPr>
                 <w:rFonts w:eastAsiaTheme="minorEastAsia"/>
                 <w:noProof/>
-                <w:lang w:eastAsia="uk-UA"/>
+                <w:lang w:val="en-US" w:eastAsia="uk-UA"/>
               </w:rPr>
               <w:tab/>
             </w:r>
@@ -1129,6 +1192,7 @@
               <w:rPr>
                 <w:noProof/>
                 <w:webHidden/>
+                <w:lang w:val="en-US"/>
               </w:rPr>
               <w:tab/>
             </w:r>
@@ -1136,6 +1200,7 @@
               <w:rPr>
                 <w:noProof/>
                 <w:webHidden/>
+                <w:lang w:val="en-US"/>
               </w:rPr>
               <w:fldChar w:fldCharType="begin"/>
             </w:r>
@@ -1143,6 +1208,7 @@
               <w:rPr>
                 <w:noProof/>
                 <w:webHidden/>
+                <w:lang w:val="en-US"/>
               </w:rPr>
               <w:instrText xml:space="preserve"> PAGEREF _Toc384594926 \h </w:instrText>
             </w:r>
@@ -1150,12 +1216,14 @@
               <w:rPr>
                 <w:noProof/>
                 <w:webHidden/>
-              </w:rPr>
-            </w:r>
-            <w:r>
-              <w:rPr>
-                <w:noProof/>
-                <w:webHidden/>
+                <w:lang w:val="en-US"/>
+              </w:rPr>
+            </w:r>
+            <w:r>
+              <w:rPr>
+                <w:noProof/>
+                <w:webHidden/>
+                <w:lang w:val="en-US"/>
               </w:rPr>
               <w:fldChar w:fldCharType="separate"/>
             </w:r>
@@ -1163,6 +1231,7 @@
               <w:rPr>
                 <w:noProof/>
                 <w:webHidden/>
+                <w:lang w:val="en-US"/>
               </w:rPr>
               <w:t>9</w:t>
             </w:r>
@@ -1170,6 +1239,7 @@
               <w:rPr>
                 <w:noProof/>
                 <w:webHidden/>
+                <w:lang w:val="en-US"/>
               </w:rPr>
               <w:fldChar w:fldCharType="end"/>
             </w:r>
@@ -1187,7 +1257,7 @@
               <w:noProof/>
               <w:sz w:val="22"/>
               <w:szCs w:val="22"/>
-              <w:lang w:val="uk-UA" w:eastAsia="uk-UA"/>
+              <w:lang w:eastAsia="uk-UA"/>
             </w:rPr>
           </w:pPr>
           <w:hyperlink w:anchor="_Toc384594927" w:history="1">
@@ -1204,7 +1274,7 @@
                 <w:noProof/>
                 <w:sz w:val="22"/>
                 <w:szCs w:val="22"/>
-                <w:lang w:val="uk-UA" w:eastAsia="uk-UA"/>
+                <w:lang w:eastAsia="uk-UA"/>
               </w:rPr>
               <w:tab/>
             </w:r>
@@ -1275,7 +1345,7 @@
             <w:rPr>
               <w:rFonts w:eastAsiaTheme="minorEastAsia"/>
               <w:noProof/>
-              <w:lang w:eastAsia="uk-UA"/>
+              <w:lang w:val="en-US" w:eastAsia="uk-UA"/>
             </w:rPr>
           </w:pPr>
           <w:hyperlink w:anchor="_Toc384594928" w:history="1">
@@ -1291,7 +1361,7 @@
               <w:rPr>
                 <w:rFonts w:eastAsiaTheme="minorEastAsia"/>
                 <w:noProof/>
-                <w:lang w:eastAsia="uk-UA"/>
+                <w:lang w:val="en-US" w:eastAsia="uk-UA"/>
               </w:rPr>
               <w:tab/>
             </w:r>
@@ -1307,6 +1377,7 @@
               <w:rPr>
                 <w:noProof/>
                 <w:webHidden/>
+                <w:lang w:val="en-US"/>
               </w:rPr>
               <w:tab/>
             </w:r>
@@ -1314,6 +1385,7 @@
               <w:rPr>
                 <w:noProof/>
                 <w:webHidden/>
+                <w:lang w:val="en-US"/>
               </w:rPr>
               <w:fldChar w:fldCharType="begin"/>
             </w:r>
@@ -1321,6 +1393,7 @@
               <w:rPr>
                 <w:noProof/>
                 <w:webHidden/>
+                <w:lang w:val="en-US"/>
               </w:rPr>
               <w:instrText xml:space="preserve"> PAGEREF _Toc384594928 \h </w:instrText>
             </w:r>
@@ -1328,12 +1401,14 @@
               <w:rPr>
                 <w:noProof/>
                 <w:webHidden/>
-              </w:rPr>
-            </w:r>
-            <w:r>
-              <w:rPr>
-                <w:noProof/>
-                <w:webHidden/>
+                <w:lang w:val="en-US"/>
+              </w:rPr>
+            </w:r>
+            <w:r>
+              <w:rPr>
+                <w:noProof/>
+                <w:webHidden/>
+                <w:lang w:val="en-US"/>
               </w:rPr>
               <w:fldChar w:fldCharType="separate"/>
             </w:r>
@@ -1341,6 +1416,7 @@
               <w:rPr>
                 <w:noProof/>
                 <w:webHidden/>
+                <w:lang w:val="en-US"/>
               </w:rPr>
               <w:t>9</w:t>
             </w:r>
@@ -1348,6 +1424,7 @@
               <w:rPr>
                 <w:noProof/>
                 <w:webHidden/>
+                <w:lang w:val="en-US"/>
               </w:rPr>
               <w:fldChar w:fldCharType="end"/>
             </w:r>
@@ -1363,7 +1440,7 @@
             <w:rPr>
               <w:rFonts w:eastAsiaTheme="minorEastAsia"/>
               <w:noProof/>
-              <w:lang w:eastAsia="uk-UA"/>
+              <w:lang w:val="en-US" w:eastAsia="uk-UA"/>
             </w:rPr>
           </w:pPr>
           <w:hyperlink w:anchor="_Toc384594929" w:history="1">
@@ -1379,7 +1456,7 @@
               <w:rPr>
                 <w:rFonts w:eastAsiaTheme="minorEastAsia"/>
                 <w:noProof/>
-                <w:lang w:eastAsia="uk-UA"/>
+                <w:lang w:val="en-US" w:eastAsia="uk-UA"/>
               </w:rPr>
               <w:tab/>
             </w:r>
@@ -1395,6 +1472,7 @@
               <w:rPr>
                 <w:noProof/>
                 <w:webHidden/>
+                <w:lang w:val="en-US"/>
               </w:rPr>
               <w:tab/>
             </w:r>
@@ -1402,6 +1480,7 @@
               <w:rPr>
                 <w:noProof/>
                 <w:webHidden/>
+                <w:lang w:val="en-US"/>
               </w:rPr>
               <w:fldChar w:fldCharType="begin"/>
             </w:r>
@@ -1409,6 +1488,7 @@
               <w:rPr>
                 <w:noProof/>
                 <w:webHidden/>
+                <w:lang w:val="en-US"/>
               </w:rPr>
               <w:instrText xml:space="preserve"> PAGEREF _Toc384594929 \h </w:instrText>
             </w:r>
@@ -1416,12 +1496,14 @@
               <w:rPr>
                 <w:noProof/>
                 <w:webHidden/>
-              </w:rPr>
-            </w:r>
-            <w:r>
-              <w:rPr>
-                <w:noProof/>
-                <w:webHidden/>
+                <w:lang w:val="en-US"/>
+              </w:rPr>
+            </w:r>
+            <w:r>
+              <w:rPr>
+                <w:noProof/>
+                <w:webHidden/>
+                <w:lang w:val="en-US"/>
               </w:rPr>
               <w:fldChar w:fldCharType="separate"/>
             </w:r>
@@ -1429,6 +1511,7 @@
               <w:rPr>
                 <w:noProof/>
                 <w:webHidden/>
+                <w:lang w:val="en-US"/>
               </w:rPr>
               <w:t>10</w:t>
             </w:r>
@@ -1436,6 +1519,7 @@
               <w:rPr>
                 <w:noProof/>
                 <w:webHidden/>
+                <w:lang w:val="en-US"/>
               </w:rPr>
               <w:fldChar w:fldCharType="end"/>
             </w:r>
@@ -1451,7 +1535,7 @@
             <w:rPr>
               <w:rFonts w:eastAsiaTheme="minorEastAsia"/>
               <w:noProof/>
-              <w:lang w:eastAsia="uk-UA"/>
+              <w:lang w:val="en-US" w:eastAsia="uk-UA"/>
             </w:rPr>
           </w:pPr>
           <w:hyperlink w:anchor="_Toc384594930" w:history="1">
@@ -1467,7 +1551,7 @@
               <w:rPr>
                 <w:rFonts w:eastAsiaTheme="minorEastAsia"/>
                 <w:noProof/>
-                <w:lang w:eastAsia="uk-UA"/>
+                <w:lang w:val="en-US" w:eastAsia="uk-UA"/>
               </w:rPr>
               <w:tab/>
             </w:r>
@@ -1483,6 +1567,7 @@
               <w:rPr>
                 <w:noProof/>
                 <w:webHidden/>
+                <w:lang w:val="en-US"/>
               </w:rPr>
               <w:tab/>
             </w:r>
@@ -1490,6 +1575,7 @@
               <w:rPr>
                 <w:noProof/>
                 <w:webHidden/>
+                <w:lang w:val="en-US"/>
               </w:rPr>
               <w:fldChar w:fldCharType="begin"/>
             </w:r>
@@ -1497,6 +1583,7 @@
               <w:rPr>
                 <w:noProof/>
                 <w:webHidden/>
+                <w:lang w:val="en-US"/>
               </w:rPr>
               <w:instrText xml:space="preserve"> PAGEREF _Toc384594930 \h </w:instrText>
             </w:r>
@@ -1504,12 +1591,14 @@
               <w:rPr>
                 <w:noProof/>
                 <w:webHidden/>
-              </w:rPr>
-            </w:r>
-            <w:r>
-              <w:rPr>
-                <w:noProof/>
-                <w:webHidden/>
+                <w:lang w:val="en-US"/>
+              </w:rPr>
+            </w:r>
+            <w:r>
+              <w:rPr>
+                <w:noProof/>
+                <w:webHidden/>
+                <w:lang w:val="en-US"/>
               </w:rPr>
               <w:fldChar w:fldCharType="separate"/>
             </w:r>
@@ -1517,6 +1606,7 @@
               <w:rPr>
                 <w:noProof/>
                 <w:webHidden/>
+                <w:lang w:val="en-US"/>
               </w:rPr>
               <w:t>10</w:t>
             </w:r>
@@ -1524,6 +1614,7 @@
               <w:rPr>
                 <w:noProof/>
                 <w:webHidden/>
+                <w:lang w:val="en-US"/>
               </w:rPr>
               <w:fldChar w:fldCharType="end"/>
             </w:r>
@@ -1541,7 +1632,7 @@
               <w:noProof/>
               <w:sz w:val="22"/>
               <w:szCs w:val="22"/>
-              <w:lang w:val="uk-UA" w:eastAsia="uk-UA"/>
+              <w:lang w:eastAsia="uk-UA"/>
             </w:rPr>
           </w:pPr>
           <w:hyperlink w:anchor="_Toc384594931" w:history="1">
@@ -1558,7 +1649,7 @@
                 <w:noProof/>
                 <w:sz w:val="22"/>
                 <w:szCs w:val="22"/>
-                <w:lang w:val="uk-UA" w:eastAsia="uk-UA"/>
+                <w:lang w:eastAsia="uk-UA"/>
               </w:rPr>
               <w:tab/>
             </w:r>
@@ -1629,7 +1720,7 @@
             <w:rPr>
               <w:rFonts w:eastAsiaTheme="minorEastAsia"/>
               <w:noProof/>
-              <w:lang w:eastAsia="uk-UA"/>
+              <w:lang w:val="en-US" w:eastAsia="uk-UA"/>
             </w:rPr>
           </w:pPr>
           <w:hyperlink w:anchor="_Toc384594932" w:history="1">
@@ -1645,7 +1736,7 @@
               <w:rPr>
                 <w:rFonts w:eastAsiaTheme="minorEastAsia"/>
                 <w:noProof/>
-                <w:lang w:eastAsia="uk-UA"/>
+                <w:lang w:val="en-US" w:eastAsia="uk-UA"/>
               </w:rPr>
               <w:tab/>
             </w:r>
@@ -1661,6 +1752,7 @@
               <w:rPr>
                 <w:noProof/>
                 <w:webHidden/>
+                <w:lang w:val="en-US"/>
               </w:rPr>
               <w:tab/>
             </w:r>
@@ -1668,6 +1760,7 @@
               <w:rPr>
                 <w:noProof/>
                 <w:webHidden/>
+                <w:lang w:val="en-US"/>
               </w:rPr>
               <w:fldChar w:fldCharType="begin"/>
             </w:r>
@@ -1675,6 +1768,7 @@
               <w:rPr>
                 <w:noProof/>
                 <w:webHidden/>
+                <w:lang w:val="en-US"/>
               </w:rPr>
               <w:instrText xml:space="preserve"> PAGEREF _Toc384594932 \h </w:instrText>
             </w:r>
@@ -1682,12 +1776,14 @@
               <w:rPr>
                 <w:noProof/>
                 <w:webHidden/>
-              </w:rPr>
-            </w:r>
-            <w:r>
-              <w:rPr>
-                <w:noProof/>
-                <w:webHidden/>
+                <w:lang w:val="en-US"/>
+              </w:rPr>
+            </w:r>
+            <w:r>
+              <w:rPr>
+                <w:noProof/>
+                <w:webHidden/>
+                <w:lang w:val="en-US"/>
               </w:rPr>
               <w:fldChar w:fldCharType="separate"/>
             </w:r>
@@ -1695,6 +1791,7 @@
               <w:rPr>
                 <w:noProof/>
                 <w:webHidden/>
+                <w:lang w:val="en-US"/>
               </w:rPr>
               <w:t>11</w:t>
             </w:r>
@@ -1702,6 +1799,7 @@
               <w:rPr>
                 <w:noProof/>
                 <w:webHidden/>
+                <w:lang w:val="en-US"/>
               </w:rPr>
               <w:fldChar w:fldCharType="end"/>
             </w:r>
@@ -1717,7 +1815,7 @@
             <w:rPr>
               <w:rFonts w:eastAsiaTheme="minorEastAsia"/>
               <w:noProof/>
-              <w:lang w:eastAsia="uk-UA"/>
+              <w:lang w:val="en-US" w:eastAsia="uk-UA"/>
             </w:rPr>
           </w:pPr>
           <w:hyperlink w:anchor="_Toc384594933" w:history="1">
@@ -1733,7 +1831,7 @@
               <w:rPr>
                 <w:rFonts w:eastAsiaTheme="minorEastAsia"/>
                 <w:noProof/>
-                <w:lang w:eastAsia="uk-UA"/>
+                <w:lang w:val="en-US" w:eastAsia="uk-UA"/>
               </w:rPr>
               <w:tab/>
             </w:r>
@@ -1749,6 +1847,7 @@
               <w:rPr>
                 <w:noProof/>
                 <w:webHidden/>
+                <w:lang w:val="en-US"/>
               </w:rPr>
               <w:tab/>
             </w:r>
@@ -1756,6 +1855,7 @@
               <w:rPr>
                 <w:noProof/>
                 <w:webHidden/>
+                <w:lang w:val="en-US"/>
               </w:rPr>
               <w:fldChar w:fldCharType="begin"/>
             </w:r>
@@ -1763,6 +1863,7 @@
               <w:rPr>
                 <w:noProof/>
                 <w:webHidden/>
+                <w:lang w:val="en-US"/>
               </w:rPr>
               <w:instrText xml:space="preserve"> PAGEREF _Toc384594933 \h </w:instrText>
             </w:r>
@@ -1770,12 +1871,14 @@
               <w:rPr>
                 <w:noProof/>
                 <w:webHidden/>
-              </w:rPr>
-            </w:r>
-            <w:r>
-              <w:rPr>
-                <w:noProof/>
-                <w:webHidden/>
+                <w:lang w:val="en-US"/>
+              </w:rPr>
+            </w:r>
+            <w:r>
+              <w:rPr>
+                <w:noProof/>
+                <w:webHidden/>
+                <w:lang w:val="en-US"/>
               </w:rPr>
               <w:fldChar w:fldCharType="separate"/>
             </w:r>
@@ -1783,6 +1886,7 @@
               <w:rPr>
                 <w:noProof/>
                 <w:webHidden/>
+                <w:lang w:val="en-US"/>
               </w:rPr>
               <w:t>11</w:t>
             </w:r>
@@ -1790,6 +1894,7 @@
               <w:rPr>
                 <w:noProof/>
                 <w:webHidden/>
+                <w:lang w:val="en-US"/>
               </w:rPr>
               <w:fldChar w:fldCharType="end"/>
             </w:r>
@@ -1805,7 +1910,7 @@
             <w:rPr>
               <w:rFonts w:eastAsiaTheme="minorEastAsia"/>
               <w:noProof/>
-              <w:lang w:eastAsia="uk-UA"/>
+              <w:lang w:val="en-US" w:eastAsia="uk-UA"/>
             </w:rPr>
           </w:pPr>
           <w:hyperlink w:anchor="_Toc384594934" w:history="1">
@@ -1821,7 +1926,7 @@
               <w:rPr>
                 <w:rFonts w:eastAsiaTheme="minorEastAsia"/>
                 <w:noProof/>
-                <w:lang w:eastAsia="uk-UA"/>
+                <w:lang w:val="en-US" w:eastAsia="uk-UA"/>
               </w:rPr>
               <w:tab/>
             </w:r>
@@ -1837,6 +1942,7 @@
               <w:rPr>
                 <w:noProof/>
                 <w:webHidden/>
+                <w:lang w:val="en-US"/>
               </w:rPr>
               <w:tab/>
             </w:r>
@@ -1844,6 +1950,7 @@
               <w:rPr>
                 <w:noProof/>
                 <w:webHidden/>
+                <w:lang w:val="en-US"/>
               </w:rPr>
               <w:fldChar w:fldCharType="begin"/>
             </w:r>
@@ -1851,6 +1958,7 @@
               <w:rPr>
                 <w:noProof/>
                 <w:webHidden/>
+                <w:lang w:val="en-US"/>
               </w:rPr>
               <w:instrText xml:space="preserve"> PAGEREF _Toc384594934 \h </w:instrText>
             </w:r>
@@ -1858,12 +1966,14 @@
               <w:rPr>
                 <w:noProof/>
                 <w:webHidden/>
-              </w:rPr>
-            </w:r>
-            <w:r>
-              <w:rPr>
-                <w:noProof/>
-                <w:webHidden/>
+                <w:lang w:val="en-US"/>
+              </w:rPr>
+            </w:r>
+            <w:r>
+              <w:rPr>
+                <w:noProof/>
+                <w:webHidden/>
+                <w:lang w:val="en-US"/>
               </w:rPr>
               <w:fldChar w:fldCharType="separate"/>
             </w:r>
@@ -1871,6 +1981,7 @@
               <w:rPr>
                 <w:noProof/>
                 <w:webHidden/>
+                <w:lang w:val="en-US"/>
               </w:rPr>
               <w:t>12</w:t>
             </w:r>
@@ -1878,6 +1989,7 @@
               <w:rPr>
                 <w:noProof/>
                 <w:webHidden/>
+                <w:lang w:val="en-US"/>
               </w:rPr>
               <w:fldChar w:fldCharType="end"/>
             </w:r>
@@ -1893,7 +2005,7 @@
             <w:rPr>
               <w:rFonts w:eastAsiaTheme="minorEastAsia"/>
               <w:noProof/>
-              <w:lang w:eastAsia="uk-UA"/>
+              <w:lang w:val="en-US" w:eastAsia="uk-UA"/>
             </w:rPr>
           </w:pPr>
           <w:hyperlink w:anchor="_Toc384594935" w:history="1">
@@ -1909,7 +2021,7 @@
               <w:rPr>
                 <w:rFonts w:eastAsiaTheme="minorEastAsia"/>
                 <w:noProof/>
-                <w:lang w:eastAsia="uk-UA"/>
+                <w:lang w:val="en-US" w:eastAsia="uk-UA"/>
               </w:rPr>
               <w:tab/>
             </w:r>
@@ -1925,6 +2037,7 @@
               <w:rPr>
                 <w:noProof/>
                 <w:webHidden/>
+                <w:lang w:val="en-US"/>
               </w:rPr>
               <w:tab/>
             </w:r>
@@ -1932,6 +2045,7 @@
               <w:rPr>
                 <w:noProof/>
                 <w:webHidden/>
+                <w:lang w:val="en-US"/>
               </w:rPr>
               <w:fldChar w:fldCharType="begin"/>
             </w:r>
@@ -1939,6 +2053,7 @@
               <w:rPr>
                 <w:noProof/>
                 <w:webHidden/>
+                <w:lang w:val="en-US"/>
               </w:rPr>
               <w:instrText xml:space="preserve"> PAGEREF _Toc384594935 \h </w:instrText>
             </w:r>
@@ -1946,12 +2061,14 @@
               <w:rPr>
                 <w:noProof/>
                 <w:webHidden/>
-              </w:rPr>
-            </w:r>
-            <w:r>
-              <w:rPr>
-                <w:noProof/>
-                <w:webHidden/>
+                <w:lang w:val="en-US"/>
+              </w:rPr>
+            </w:r>
+            <w:r>
+              <w:rPr>
+                <w:noProof/>
+                <w:webHidden/>
+                <w:lang w:val="en-US"/>
               </w:rPr>
               <w:fldChar w:fldCharType="separate"/>
             </w:r>
@@ -1959,6 +2076,7 @@
               <w:rPr>
                 <w:noProof/>
                 <w:webHidden/>
+                <w:lang w:val="en-US"/>
               </w:rPr>
               <w:t>12</w:t>
             </w:r>
@@ -1966,6 +2084,7 @@
               <w:rPr>
                 <w:noProof/>
                 <w:webHidden/>
+                <w:lang w:val="en-US"/>
               </w:rPr>
               <w:fldChar w:fldCharType="end"/>
             </w:r>
@@ -1981,7 +2100,7 @@
             <w:rPr>
               <w:rFonts w:eastAsiaTheme="minorEastAsia"/>
               <w:noProof/>
-              <w:lang w:eastAsia="uk-UA"/>
+              <w:lang w:val="en-US" w:eastAsia="uk-UA"/>
             </w:rPr>
           </w:pPr>
           <w:hyperlink w:anchor="_Toc384594936" w:history="1">
@@ -1997,7 +2116,7 @@
               <w:rPr>
                 <w:rFonts w:eastAsiaTheme="minorEastAsia"/>
                 <w:noProof/>
-                <w:lang w:eastAsia="uk-UA"/>
+                <w:lang w:val="en-US" w:eastAsia="uk-UA"/>
               </w:rPr>
               <w:tab/>
             </w:r>
@@ -2007,19 +2126,13 @@
                 <w:noProof/>
                 <w:lang w:val="en-US"/>
               </w:rPr>
-              <w:t xml:space="preserve">Alternative Flow </w:t>
-            </w:r>
-            <w:r>
-              <w:rPr>
-                <w:rStyle w:val="a7"/>
-                <w:noProof/>
-              </w:rPr>
-              <w:t>2</w:t>
-            </w:r>
-            <w:r>
-              <w:rPr>
-                <w:noProof/>
-                <w:webHidden/>
+              <w:t>Alternative Flow 2</w:t>
+            </w:r>
+            <w:r>
+              <w:rPr>
+                <w:noProof/>
+                <w:webHidden/>
+                <w:lang w:val="en-US"/>
               </w:rPr>
               <w:tab/>
             </w:r>
@@ -2027,6 +2140,7 @@
               <w:rPr>
                 <w:noProof/>
                 <w:webHidden/>
+                <w:lang w:val="en-US"/>
               </w:rPr>
               <w:fldChar w:fldCharType="begin"/>
             </w:r>
@@ -2034,6 +2148,7 @@
               <w:rPr>
                 <w:noProof/>
                 <w:webHidden/>
+                <w:lang w:val="en-US"/>
               </w:rPr>
               <w:instrText xml:space="preserve"> PAGEREF _Toc384594936 \h </w:instrText>
             </w:r>
@@ -2041,12 +2156,14 @@
               <w:rPr>
                 <w:noProof/>
                 <w:webHidden/>
-              </w:rPr>
-            </w:r>
-            <w:r>
-              <w:rPr>
-                <w:noProof/>
-                <w:webHidden/>
+                <w:lang w:val="en-US"/>
+              </w:rPr>
+            </w:r>
+            <w:r>
+              <w:rPr>
+                <w:noProof/>
+                <w:webHidden/>
+                <w:lang w:val="en-US"/>
               </w:rPr>
               <w:fldChar w:fldCharType="separate"/>
             </w:r>
@@ -2054,6 +2171,7 @@
               <w:rPr>
                 <w:noProof/>
                 <w:webHidden/>
+                <w:lang w:val="en-US"/>
               </w:rPr>
               <w:t>12</w:t>
             </w:r>
@@ -2061,6 +2179,7 @@
               <w:rPr>
                 <w:noProof/>
                 <w:webHidden/>
+                <w:lang w:val="en-US"/>
               </w:rPr>
               <w:fldChar w:fldCharType="end"/>
             </w:r>
@@ -2076,7 +2195,7 @@
             <w:rPr>
               <w:rFonts w:eastAsiaTheme="minorEastAsia"/>
               <w:noProof/>
-              <w:lang w:eastAsia="uk-UA"/>
+              <w:lang w:val="en-US" w:eastAsia="uk-UA"/>
             </w:rPr>
           </w:pPr>
           <w:hyperlink w:anchor="_Toc384594937" w:history="1">
@@ -2092,7 +2211,7 @@
               <w:rPr>
                 <w:rFonts w:eastAsiaTheme="minorEastAsia"/>
                 <w:noProof/>
-                <w:lang w:eastAsia="uk-UA"/>
+                <w:lang w:val="en-US" w:eastAsia="uk-UA"/>
               </w:rPr>
               <w:tab/>
             </w:r>
@@ -2108,6 +2227,7 @@
               <w:rPr>
                 <w:noProof/>
                 <w:webHidden/>
+                <w:lang w:val="en-US"/>
               </w:rPr>
               <w:tab/>
             </w:r>
@@ -2115,6 +2235,7 @@
               <w:rPr>
                 <w:noProof/>
                 <w:webHidden/>
+                <w:lang w:val="en-US"/>
               </w:rPr>
               <w:fldChar w:fldCharType="begin"/>
             </w:r>
@@ -2122,6 +2243,7 @@
               <w:rPr>
                 <w:noProof/>
                 <w:webHidden/>
+                <w:lang w:val="en-US"/>
               </w:rPr>
               <w:instrText xml:space="preserve"> PAGEREF _Toc384594937 \h </w:instrText>
             </w:r>
@@ -2129,12 +2251,14 @@
               <w:rPr>
                 <w:noProof/>
                 <w:webHidden/>
-              </w:rPr>
-            </w:r>
-            <w:r>
-              <w:rPr>
-                <w:noProof/>
-                <w:webHidden/>
+                <w:lang w:val="en-US"/>
+              </w:rPr>
+            </w:r>
+            <w:r>
+              <w:rPr>
+                <w:noProof/>
+                <w:webHidden/>
+                <w:lang w:val="en-US"/>
               </w:rPr>
               <w:fldChar w:fldCharType="separate"/>
             </w:r>
@@ -2142,6 +2266,7 @@
               <w:rPr>
                 <w:noProof/>
                 <w:webHidden/>
+                <w:lang w:val="en-US"/>
               </w:rPr>
               <w:t>12</w:t>
             </w:r>
@@ -2149,6 +2274,7 @@
               <w:rPr>
                 <w:noProof/>
                 <w:webHidden/>
+                <w:lang w:val="en-US"/>
               </w:rPr>
               <w:fldChar w:fldCharType="end"/>
             </w:r>
@@ -2166,7 +2292,7 @@
               <w:noProof/>
               <w:sz w:val="22"/>
               <w:szCs w:val="22"/>
-              <w:lang w:val="uk-UA" w:eastAsia="uk-UA"/>
+              <w:lang w:eastAsia="uk-UA"/>
             </w:rPr>
           </w:pPr>
           <w:hyperlink w:anchor="_Toc384594938" w:history="1">
@@ -2183,7 +2309,7 @@
                 <w:noProof/>
                 <w:sz w:val="22"/>
                 <w:szCs w:val="22"/>
-                <w:lang w:val="uk-UA" w:eastAsia="uk-UA"/>
+                <w:lang w:eastAsia="uk-UA"/>
               </w:rPr>
               <w:tab/>
             </w:r>
@@ -2254,7 +2380,7 @@
             <w:rPr>
               <w:rFonts w:eastAsiaTheme="minorEastAsia"/>
               <w:noProof/>
-              <w:lang w:eastAsia="uk-UA"/>
+              <w:lang w:val="en-US" w:eastAsia="uk-UA"/>
             </w:rPr>
           </w:pPr>
           <w:hyperlink w:anchor="_Toc384594939" w:history="1">
@@ -2270,7 +2396,7 @@
               <w:rPr>
                 <w:rFonts w:eastAsiaTheme="minorEastAsia"/>
                 <w:noProof/>
-                <w:lang w:eastAsia="uk-UA"/>
+                <w:lang w:val="en-US" w:eastAsia="uk-UA"/>
               </w:rPr>
               <w:tab/>
             </w:r>
@@ -2286,6 +2412,7 @@
               <w:rPr>
                 <w:noProof/>
                 <w:webHidden/>
+                <w:lang w:val="en-US"/>
               </w:rPr>
               <w:tab/>
             </w:r>
@@ -2293,6 +2420,7 @@
               <w:rPr>
                 <w:noProof/>
                 <w:webHidden/>
+                <w:lang w:val="en-US"/>
               </w:rPr>
               <w:fldChar w:fldCharType="begin"/>
             </w:r>
@@ -2300,6 +2428,7 @@
               <w:rPr>
                 <w:noProof/>
                 <w:webHidden/>
+                <w:lang w:val="en-US"/>
               </w:rPr>
               <w:instrText xml:space="preserve"> PAGEREF _Toc384594939 \h </w:instrText>
             </w:r>
@@ -2307,12 +2436,14 @@
               <w:rPr>
                 <w:noProof/>
                 <w:webHidden/>
-              </w:rPr>
-            </w:r>
-            <w:r>
-              <w:rPr>
-                <w:noProof/>
-                <w:webHidden/>
+                <w:lang w:val="en-US"/>
+              </w:rPr>
+            </w:r>
+            <w:r>
+              <w:rPr>
+                <w:noProof/>
+                <w:webHidden/>
+                <w:lang w:val="en-US"/>
               </w:rPr>
               <w:fldChar w:fldCharType="separate"/>
             </w:r>
@@ -2320,6 +2451,7 @@
               <w:rPr>
                 <w:noProof/>
                 <w:webHidden/>
+                <w:lang w:val="en-US"/>
               </w:rPr>
               <w:t>12</w:t>
             </w:r>
@@ -2327,6 +2459,7 @@
               <w:rPr>
                 <w:noProof/>
                 <w:webHidden/>
+                <w:lang w:val="en-US"/>
               </w:rPr>
               <w:fldChar w:fldCharType="end"/>
             </w:r>
@@ -2342,7 +2475,7 @@
             <w:rPr>
               <w:rFonts w:eastAsiaTheme="minorEastAsia"/>
               <w:noProof/>
-              <w:lang w:eastAsia="uk-UA"/>
+              <w:lang w:val="en-US" w:eastAsia="uk-UA"/>
             </w:rPr>
           </w:pPr>
           <w:hyperlink w:anchor="_Toc384594940" w:history="1">
@@ -2358,7 +2491,7 @@
               <w:rPr>
                 <w:rFonts w:eastAsiaTheme="minorEastAsia"/>
                 <w:noProof/>
-                <w:lang w:eastAsia="uk-UA"/>
+                <w:lang w:val="en-US" w:eastAsia="uk-UA"/>
               </w:rPr>
               <w:tab/>
             </w:r>
@@ -2374,6 +2507,7 @@
               <w:rPr>
                 <w:noProof/>
                 <w:webHidden/>
+                <w:lang w:val="en-US"/>
               </w:rPr>
               <w:tab/>
             </w:r>
@@ -2381,6 +2515,7 @@
               <w:rPr>
                 <w:noProof/>
                 <w:webHidden/>
+                <w:lang w:val="en-US"/>
               </w:rPr>
               <w:fldChar w:fldCharType="begin"/>
             </w:r>
@@ -2388,6 +2523,7 @@
               <w:rPr>
                 <w:noProof/>
                 <w:webHidden/>
+                <w:lang w:val="en-US"/>
               </w:rPr>
               <w:instrText xml:space="preserve"> PAGEREF _Toc384594940 \h </w:instrText>
             </w:r>
@@ -2395,12 +2531,14 @@
               <w:rPr>
                 <w:noProof/>
                 <w:webHidden/>
-              </w:rPr>
-            </w:r>
-            <w:r>
-              <w:rPr>
-                <w:noProof/>
-                <w:webHidden/>
+                <w:lang w:val="en-US"/>
+              </w:rPr>
+            </w:r>
+            <w:r>
+              <w:rPr>
+                <w:noProof/>
+                <w:webHidden/>
+                <w:lang w:val="en-US"/>
               </w:rPr>
               <w:fldChar w:fldCharType="separate"/>
             </w:r>
@@ -2408,6 +2546,7 @@
               <w:rPr>
                 <w:noProof/>
                 <w:webHidden/>
+                <w:lang w:val="en-US"/>
               </w:rPr>
               <w:t>12</w:t>
             </w:r>
@@ -2415,6 +2554,7 @@
               <w:rPr>
                 <w:noProof/>
                 <w:webHidden/>
+                <w:lang w:val="en-US"/>
               </w:rPr>
               <w:fldChar w:fldCharType="end"/>
             </w:r>
@@ -2430,7 +2570,7 @@
             <w:rPr>
               <w:rFonts w:eastAsiaTheme="minorEastAsia"/>
               <w:noProof/>
-              <w:lang w:eastAsia="uk-UA"/>
+              <w:lang w:val="en-US" w:eastAsia="uk-UA"/>
             </w:rPr>
           </w:pPr>
           <w:hyperlink w:anchor="_Toc384594941" w:history="1">
@@ -2446,7 +2586,7 @@
               <w:rPr>
                 <w:rFonts w:eastAsiaTheme="minorEastAsia"/>
                 <w:noProof/>
-                <w:lang w:eastAsia="uk-UA"/>
+                <w:lang w:val="en-US" w:eastAsia="uk-UA"/>
               </w:rPr>
               <w:tab/>
             </w:r>
@@ -2462,6 +2602,7 @@
               <w:rPr>
                 <w:noProof/>
                 <w:webHidden/>
+                <w:lang w:val="en-US"/>
               </w:rPr>
               <w:tab/>
             </w:r>
@@ -2469,6 +2610,7 @@
               <w:rPr>
                 <w:noProof/>
                 <w:webHidden/>
+                <w:lang w:val="en-US"/>
               </w:rPr>
               <w:fldChar w:fldCharType="begin"/>
             </w:r>
@@ -2476,6 +2618,7 @@
               <w:rPr>
                 <w:noProof/>
                 <w:webHidden/>
+                <w:lang w:val="en-US"/>
               </w:rPr>
               <w:instrText xml:space="preserve"> PAGEREF _Toc384594941 \h </w:instrText>
             </w:r>
@@ -2483,12 +2626,14 @@
               <w:rPr>
                 <w:noProof/>
                 <w:webHidden/>
-              </w:rPr>
-            </w:r>
-            <w:r>
-              <w:rPr>
-                <w:noProof/>
-                <w:webHidden/>
+                <w:lang w:val="en-US"/>
+              </w:rPr>
+            </w:r>
+            <w:r>
+              <w:rPr>
+                <w:noProof/>
+                <w:webHidden/>
+                <w:lang w:val="en-US"/>
               </w:rPr>
               <w:fldChar w:fldCharType="separate"/>
             </w:r>
@@ -2496,6 +2641,7 @@
               <w:rPr>
                 <w:noProof/>
                 <w:webHidden/>
+                <w:lang w:val="en-US"/>
               </w:rPr>
               <w:t>13</w:t>
             </w:r>
@@ -2503,6 +2649,7 @@
               <w:rPr>
                 <w:noProof/>
                 <w:webHidden/>
+                <w:lang w:val="en-US"/>
               </w:rPr>
               <w:fldChar w:fldCharType="end"/>
             </w:r>
@@ -2520,7 +2667,7 @@
               <w:noProof/>
               <w:sz w:val="22"/>
               <w:szCs w:val="22"/>
-              <w:lang w:val="uk-UA" w:eastAsia="uk-UA"/>
+              <w:lang w:eastAsia="uk-UA"/>
             </w:rPr>
           </w:pPr>
           <w:hyperlink w:anchor="_Toc384594942" w:history="1">
@@ -2537,7 +2684,7 @@
                 <w:noProof/>
                 <w:sz w:val="22"/>
                 <w:szCs w:val="22"/>
-                <w:lang w:val="uk-UA" w:eastAsia="uk-UA"/>
+                <w:lang w:eastAsia="uk-UA"/>
               </w:rPr>
               <w:tab/>
             </w:r>
@@ -2608,7 +2755,7 @@
             <w:rPr>
               <w:rFonts w:eastAsiaTheme="minorEastAsia"/>
               <w:noProof/>
-              <w:lang w:eastAsia="uk-UA"/>
+              <w:lang w:val="en-US" w:eastAsia="uk-UA"/>
             </w:rPr>
           </w:pPr>
           <w:hyperlink w:anchor="_Toc384594943" w:history="1">
@@ -2624,7 +2771,7 @@
               <w:rPr>
                 <w:rFonts w:eastAsiaTheme="minorEastAsia"/>
                 <w:noProof/>
-                <w:lang w:eastAsia="uk-UA"/>
+                <w:lang w:val="en-US" w:eastAsia="uk-UA"/>
               </w:rPr>
               <w:tab/>
             </w:r>
@@ -2640,6 +2787,7 @@
               <w:rPr>
                 <w:noProof/>
                 <w:webHidden/>
+                <w:lang w:val="en-US"/>
               </w:rPr>
               <w:tab/>
             </w:r>
@@ -2647,6 +2795,7 @@
               <w:rPr>
                 <w:noProof/>
                 <w:webHidden/>
+                <w:lang w:val="en-US"/>
               </w:rPr>
               <w:fldChar w:fldCharType="begin"/>
             </w:r>
@@ -2654,6 +2803,7 @@
               <w:rPr>
                 <w:noProof/>
                 <w:webHidden/>
+                <w:lang w:val="en-US"/>
               </w:rPr>
               <w:instrText xml:space="preserve"> PAGEREF _Toc384594943 \h </w:instrText>
             </w:r>
@@ -2661,12 +2811,14 @@
               <w:rPr>
                 <w:noProof/>
                 <w:webHidden/>
-              </w:rPr>
-            </w:r>
-            <w:r>
-              <w:rPr>
-                <w:noProof/>
-                <w:webHidden/>
+                <w:lang w:val="en-US"/>
+              </w:rPr>
+            </w:r>
+            <w:r>
+              <w:rPr>
+                <w:noProof/>
+                <w:webHidden/>
+                <w:lang w:val="en-US"/>
               </w:rPr>
               <w:fldChar w:fldCharType="separate"/>
             </w:r>
@@ -2674,6 +2826,7 @@
               <w:rPr>
                 <w:noProof/>
                 <w:webHidden/>
+                <w:lang w:val="en-US"/>
               </w:rPr>
               <w:t>13</w:t>
             </w:r>
@@ -2681,6 +2834,7 @@
               <w:rPr>
                 <w:noProof/>
                 <w:webHidden/>
+                <w:lang w:val="en-US"/>
               </w:rPr>
               <w:fldChar w:fldCharType="end"/>
             </w:r>
@@ -2696,7 +2850,7 @@
             <w:rPr>
               <w:rFonts w:eastAsiaTheme="minorEastAsia"/>
               <w:noProof/>
-              <w:lang w:eastAsia="uk-UA"/>
+              <w:lang w:val="en-US" w:eastAsia="uk-UA"/>
             </w:rPr>
           </w:pPr>
           <w:hyperlink w:anchor="_Toc384594944" w:history="1">
@@ -2712,7 +2866,7 @@
               <w:rPr>
                 <w:rFonts w:eastAsiaTheme="minorEastAsia"/>
                 <w:noProof/>
-                <w:lang w:eastAsia="uk-UA"/>
+                <w:lang w:val="en-US" w:eastAsia="uk-UA"/>
               </w:rPr>
               <w:tab/>
             </w:r>
@@ -2728,6 +2882,7 @@
               <w:rPr>
                 <w:noProof/>
                 <w:webHidden/>
+                <w:lang w:val="en-US"/>
               </w:rPr>
               <w:tab/>
             </w:r>
@@ -2735,6 +2890,7 @@
               <w:rPr>
                 <w:noProof/>
                 <w:webHidden/>
+                <w:lang w:val="en-US"/>
               </w:rPr>
               <w:fldChar w:fldCharType="begin"/>
             </w:r>
@@ -2742,6 +2898,7 @@
               <w:rPr>
                 <w:noProof/>
                 <w:webHidden/>
+                <w:lang w:val="en-US"/>
               </w:rPr>
               <w:instrText xml:space="preserve"> PAGEREF _Toc384594944 \h </w:instrText>
             </w:r>
@@ -2749,12 +2906,14 @@
               <w:rPr>
                 <w:noProof/>
                 <w:webHidden/>
-              </w:rPr>
-            </w:r>
-            <w:r>
-              <w:rPr>
-                <w:noProof/>
-                <w:webHidden/>
+                <w:lang w:val="en-US"/>
+              </w:rPr>
+            </w:r>
+            <w:r>
+              <w:rPr>
+                <w:noProof/>
+                <w:webHidden/>
+                <w:lang w:val="en-US"/>
               </w:rPr>
               <w:fldChar w:fldCharType="separate"/>
             </w:r>
@@ -2762,6 +2921,7 @@
               <w:rPr>
                 <w:noProof/>
                 <w:webHidden/>
+                <w:lang w:val="en-US"/>
               </w:rPr>
               <w:t>13</w:t>
             </w:r>
@@ -2769,6 +2929,7 @@
               <w:rPr>
                 <w:noProof/>
                 <w:webHidden/>
+                <w:lang w:val="en-US"/>
               </w:rPr>
               <w:fldChar w:fldCharType="end"/>
             </w:r>
@@ -2784,7 +2945,7 @@
             <w:rPr>
               <w:rFonts w:eastAsiaTheme="minorEastAsia"/>
               <w:noProof/>
-              <w:lang w:eastAsia="uk-UA"/>
+              <w:lang w:val="en-US" w:eastAsia="uk-UA"/>
             </w:rPr>
           </w:pPr>
           <w:hyperlink w:anchor="_Toc384594945" w:history="1">
@@ -2800,7 +2961,7 @@
               <w:rPr>
                 <w:rFonts w:eastAsiaTheme="minorEastAsia"/>
                 <w:noProof/>
-                <w:lang w:eastAsia="uk-UA"/>
+                <w:lang w:val="en-US" w:eastAsia="uk-UA"/>
               </w:rPr>
               <w:tab/>
             </w:r>
@@ -2816,6 +2977,7 @@
               <w:rPr>
                 <w:noProof/>
                 <w:webHidden/>
+                <w:lang w:val="en-US"/>
               </w:rPr>
               <w:tab/>
             </w:r>
@@ -2823,6 +2985,7 @@
               <w:rPr>
                 <w:noProof/>
                 <w:webHidden/>
+                <w:lang w:val="en-US"/>
               </w:rPr>
               <w:fldChar w:fldCharType="begin"/>
             </w:r>
@@ -2830,6 +2993,7 @@
               <w:rPr>
                 <w:noProof/>
                 <w:webHidden/>
+                <w:lang w:val="en-US"/>
               </w:rPr>
               <w:instrText xml:space="preserve"> PAGEREF _Toc384594945 \h </w:instrText>
             </w:r>
@@ -2837,12 +3001,14 @@
               <w:rPr>
                 <w:noProof/>
                 <w:webHidden/>
-              </w:rPr>
-            </w:r>
-            <w:r>
-              <w:rPr>
-                <w:noProof/>
-                <w:webHidden/>
+                <w:lang w:val="en-US"/>
+              </w:rPr>
+            </w:r>
+            <w:r>
+              <w:rPr>
+                <w:noProof/>
+                <w:webHidden/>
+                <w:lang w:val="en-US"/>
               </w:rPr>
               <w:fldChar w:fldCharType="separate"/>
             </w:r>
@@ -2850,6 +3016,7 @@
               <w:rPr>
                 <w:noProof/>
                 <w:webHidden/>
+                <w:lang w:val="en-US"/>
               </w:rPr>
               <w:t>13</w:t>
             </w:r>
@@ -2857,6 +3024,7 @@
               <w:rPr>
                 <w:noProof/>
                 <w:webHidden/>
+                <w:lang w:val="en-US"/>
               </w:rPr>
               <w:fldChar w:fldCharType="end"/>
             </w:r>
@@ -2874,7 +3042,7 @@
               <w:noProof/>
               <w:sz w:val="22"/>
               <w:szCs w:val="22"/>
-              <w:lang w:val="uk-UA" w:eastAsia="uk-UA"/>
+              <w:lang w:eastAsia="uk-UA"/>
             </w:rPr>
           </w:pPr>
           <w:hyperlink w:anchor="_Toc384594946" w:history="1">
@@ -2891,7 +3059,7 @@
                 <w:noProof/>
                 <w:sz w:val="22"/>
                 <w:szCs w:val="22"/>
-                <w:lang w:val="uk-UA" w:eastAsia="uk-UA"/>
+                <w:lang w:eastAsia="uk-UA"/>
               </w:rPr>
               <w:tab/>
             </w:r>
@@ -2962,7 +3130,7 @@
             <w:rPr>
               <w:rFonts w:eastAsiaTheme="minorEastAsia"/>
               <w:noProof/>
-              <w:lang w:eastAsia="uk-UA"/>
+              <w:lang w:val="en-US" w:eastAsia="uk-UA"/>
             </w:rPr>
           </w:pPr>
           <w:hyperlink w:anchor="_Toc384594947" w:history="1">
@@ -2978,7 +3146,7 @@
               <w:rPr>
                 <w:rFonts w:eastAsiaTheme="minorEastAsia"/>
                 <w:noProof/>
-                <w:lang w:eastAsia="uk-UA"/>
+                <w:lang w:val="en-US" w:eastAsia="uk-UA"/>
               </w:rPr>
               <w:tab/>
             </w:r>
@@ -2994,6 +3162,7 @@
               <w:rPr>
                 <w:noProof/>
                 <w:webHidden/>
+                <w:lang w:val="en-US"/>
               </w:rPr>
               <w:tab/>
             </w:r>
@@ -3001,6 +3170,7 @@
               <w:rPr>
                 <w:noProof/>
                 <w:webHidden/>
+                <w:lang w:val="en-US"/>
               </w:rPr>
               <w:fldChar w:fldCharType="begin"/>
             </w:r>
@@ -3008,6 +3178,7 @@
               <w:rPr>
                 <w:noProof/>
                 <w:webHidden/>
+                <w:lang w:val="en-US"/>
               </w:rPr>
               <w:instrText xml:space="preserve"> PAGEREF _Toc384594947 \h </w:instrText>
             </w:r>
@@ -3015,12 +3186,14 @@
               <w:rPr>
                 <w:noProof/>
                 <w:webHidden/>
-              </w:rPr>
-            </w:r>
-            <w:r>
-              <w:rPr>
-                <w:noProof/>
-                <w:webHidden/>
+                <w:lang w:val="en-US"/>
+              </w:rPr>
+            </w:r>
+            <w:r>
+              <w:rPr>
+                <w:noProof/>
+                <w:webHidden/>
+                <w:lang w:val="en-US"/>
               </w:rPr>
               <w:fldChar w:fldCharType="separate"/>
             </w:r>
@@ -3028,6 +3201,7 @@
               <w:rPr>
                 <w:noProof/>
                 <w:webHidden/>
+                <w:lang w:val="en-US"/>
               </w:rPr>
               <w:t>14</w:t>
             </w:r>
@@ -3035,6 +3209,7 @@
               <w:rPr>
                 <w:noProof/>
                 <w:webHidden/>
+                <w:lang w:val="en-US"/>
               </w:rPr>
               <w:fldChar w:fldCharType="end"/>
             </w:r>
@@ -3050,7 +3225,7 @@
             <w:rPr>
               <w:rFonts w:eastAsiaTheme="minorEastAsia"/>
               <w:noProof/>
-              <w:lang w:eastAsia="uk-UA"/>
+              <w:lang w:val="en-US" w:eastAsia="uk-UA"/>
             </w:rPr>
           </w:pPr>
           <w:hyperlink w:anchor="_Toc384594948" w:history="1">
@@ -3058,6 +3233,7 @@
               <w:rPr>
                 <w:rStyle w:val="a7"/>
                 <w:noProof/>
+                <w:lang w:val="en-US"/>
               </w:rPr>
               <w:t>7.2</w:t>
             </w:r>
@@ -3065,7 +3241,7 @@
               <w:rPr>
                 <w:rFonts w:eastAsiaTheme="minorEastAsia"/>
                 <w:noProof/>
-                <w:lang w:eastAsia="uk-UA"/>
+                <w:lang w:val="en-US" w:eastAsia="uk-UA"/>
               </w:rPr>
               <w:tab/>
             </w:r>
@@ -3081,6 +3257,7 @@
               <w:rPr>
                 <w:noProof/>
                 <w:webHidden/>
+                <w:lang w:val="en-US"/>
               </w:rPr>
               <w:tab/>
             </w:r>
@@ -3088,6 +3265,7 @@
               <w:rPr>
                 <w:noProof/>
                 <w:webHidden/>
+                <w:lang w:val="en-US"/>
               </w:rPr>
               <w:fldChar w:fldCharType="begin"/>
             </w:r>
@@ -3095,6 +3273,7 @@
               <w:rPr>
                 <w:noProof/>
                 <w:webHidden/>
+                <w:lang w:val="en-US"/>
               </w:rPr>
               <w:instrText xml:space="preserve"> PAGEREF _Toc384594948 \h </w:instrText>
             </w:r>
@@ -3102,12 +3281,14 @@
               <w:rPr>
                 <w:noProof/>
                 <w:webHidden/>
-              </w:rPr>
-            </w:r>
-            <w:r>
-              <w:rPr>
-                <w:noProof/>
-                <w:webHidden/>
+                <w:lang w:val="en-US"/>
+              </w:rPr>
+            </w:r>
+            <w:r>
+              <w:rPr>
+                <w:noProof/>
+                <w:webHidden/>
+                <w:lang w:val="en-US"/>
               </w:rPr>
               <w:fldChar w:fldCharType="separate"/>
             </w:r>
@@ -3115,6 +3296,7 @@
               <w:rPr>
                 <w:noProof/>
                 <w:webHidden/>
+                <w:lang w:val="en-US"/>
               </w:rPr>
               <w:t>15</w:t>
             </w:r>
@@ -3122,6 +3304,7 @@
               <w:rPr>
                 <w:noProof/>
                 <w:webHidden/>
+                <w:lang w:val="en-US"/>
               </w:rPr>
               <w:fldChar w:fldCharType="end"/>
             </w:r>
@@ -3137,7 +3320,7 @@
             <w:rPr>
               <w:rFonts w:eastAsiaTheme="minorEastAsia"/>
               <w:noProof/>
-              <w:lang w:eastAsia="uk-UA"/>
+              <w:lang w:val="en-US" w:eastAsia="uk-UA"/>
             </w:rPr>
           </w:pPr>
           <w:hyperlink w:anchor="_Toc384594949" w:history="1">
@@ -3153,7 +3336,7 @@
               <w:rPr>
                 <w:rFonts w:eastAsiaTheme="minorEastAsia"/>
                 <w:noProof/>
-                <w:lang w:eastAsia="uk-UA"/>
+                <w:lang w:val="en-US" w:eastAsia="uk-UA"/>
               </w:rPr>
               <w:tab/>
             </w:r>
@@ -3169,6 +3352,7 @@
               <w:rPr>
                 <w:noProof/>
                 <w:webHidden/>
+                <w:lang w:val="en-US"/>
               </w:rPr>
               <w:tab/>
             </w:r>
@@ -3176,6 +3360,7 @@
               <w:rPr>
                 <w:noProof/>
                 <w:webHidden/>
+                <w:lang w:val="en-US"/>
               </w:rPr>
               <w:fldChar w:fldCharType="begin"/>
             </w:r>
@@ -3183,6 +3368,7 @@
               <w:rPr>
                 <w:noProof/>
                 <w:webHidden/>
+                <w:lang w:val="en-US"/>
               </w:rPr>
               <w:instrText xml:space="preserve"> PAGEREF _Toc384594949 \h </w:instrText>
             </w:r>
@@ -3190,12 +3376,14 @@
               <w:rPr>
                 <w:noProof/>
                 <w:webHidden/>
-              </w:rPr>
-            </w:r>
-            <w:r>
-              <w:rPr>
-                <w:noProof/>
-                <w:webHidden/>
+                <w:lang w:val="en-US"/>
+              </w:rPr>
+            </w:r>
+            <w:r>
+              <w:rPr>
+                <w:noProof/>
+                <w:webHidden/>
+                <w:lang w:val="en-US"/>
               </w:rPr>
               <w:fldChar w:fldCharType="separate"/>
             </w:r>
@@ -3203,6 +3391,7 @@
               <w:rPr>
                 <w:noProof/>
                 <w:webHidden/>
+                <w:lang w:val="en-US"/>
               </w:rPr>
               <w:t>16</w:t>
             </w:r>
@@ -3210,6 +3399,7 @@
               <w:rPr>
                 <w:noProof/>
                 <w:webHidden/>
+                <w:lang w:val="en-US"/>
               </w:rPr>
               <w:fldChar w:fldCharType="end"/>
             </w:r>
@@ -3225,7 +3415,7 @@
             <w:rPr>
               <w:rFonts w:eastAsiaTheme="minorEastAsia"/>
               <w:noProof/>
-              <w:lang w:eastAsia="uk-UA"/>
+              <w:lang w:val="en-US" w:eastAsia="uk-UA"/>
             </w:rPr>
           </w:pPr>
           <w:hyperlink w:anchor="_Toc384594950" w:history="1">
@@ -3241,7 +3431,7 @@
               <w:rPr>
                 <w:rFonts w:eastAsiaTheme="minorEastAsia"/>
                 <w:noProof/>
-                <w:lang w:eastAsia="uk-UA"/>
+                <w:lang w:val="en-US" w:eastAsia="uk-UA"/>
               </w:rPr>
               <w:tab/>
             </w:r>
@@ -3257,6 +3447,7 @@
               <w:rPr>
                 <w:noProof/>
                 <w:webHidden/>
+                <w:lang w:val="en-US"/>
               </w:rPr>
               <w:tab/>
             </w:r>
@@ -3264,6 +3455,7 @@
               <w:rPr>
                 <w:noProof/>
                 <w:webHidden/>
+                <w:lang w:val="en-US"/>
               </w:rPr>
               <w:fldChar w:fldCharType="begin"/>
             </w:r>
@@ -3271,6 +3463,7 @@
               <w:rPr>
                 <w:noProof/>
                 <w:webHidden/>
+                <w:lang w:val="en-US"/>
               </w:rPr>
               <w:instrText xml:space="preserve"> PAGEREF _Toc384594950 \h </w:instrText>
             </w:r>
@@ -3278,12 +3471,14 @@
               <w:rPr>
                 <w:noProof/>
                 <w:webHidden/>
-              </w:rPr>
-            </w:r>
-            <w:r>
-              <w:rPr>
-                <w:noProof/>
-                <w:webHidden/>
+                <w:lang w:val="en-US"/>
+              </w:rPr>
+            </w:r>
+            <w:r>
+              <w:rPr>
+                <w:noProof/>
+                <w:webHidden/>
+                <w:lang w:val="en-US"/>
               </w:rPr>
               <w:fldChar w:fldCharType="separate"/>
             </w:r>
@@ -3291,6 +3486,7 @@
               <w:rPr>
                 <w:noProof/>
                 <w:webHidden/>
+                <w:lang w:val="en-US"/>
               </w:rPr>
               <w:t>16</w:t>
             </w:r>
@@ -3298,6 +3494,7 @@
               <w:rPr>
                 <w:noProof/>
                 <w:webHidden/>
+                <w:lang w:val="en-US"/>
               </w:rPr>
               <w:fldChar w:fldCharType="end"/>
             </w:r>
@@ -3313,7 +3510,7 @@
             <w:rPr>
               <w:rFonts w:eastAsiaTheme="minorEastAsia"/>
               <w:noProof/>
-              <w:lang w:eastAsia="uk-UA"/>
+              <w:lang w:val="en-US" w:eastAsia="uk-UA"/>
             </w:rPr>
           </w:pPr>
           <w:hyperlink w:anchor="_Toc384594951" w:history="1">
@@ -3329,7 +3526,7 @@
               <w:rPr>
                 <w:rFonts w:eastAsiaTheme="minorEastAsia"/>
                 <w:noProof/>
-                <w:lang w:eastAsia="uk-UA"/>
+                <w:lang w:val="en-US" w:eastAsia="uk-UA"/>
               </w:rPr>
               <w:tab/>
             </w:r>
@@ -3345,6 +3542,7 @@
               <w:rPr>
                 <w:noProof/>
                 <w:webHidden/>
+                <w:lang w:val="en-US"/>
               </w:rPr>
               <w:tab/>
             </w:r>
@@ -3352,6 +3550,7 @@
               <w:rPr>
                 <w:noProof/>
                 <w:webHidden/>
+                <w:lang w:val="en-US"/>
               </w:rPr>
               <w:fldChar w:fldCharType="begin"/>
             </w:r>
@@ -3359,6 +3558,7 @@
               <w:rPr>
                 <w:noProof/>
                 <w:webHidden/>
+                <w:lang w:val="en-US"/>
               </w:rPr>
               <w:instrText xml:space="preserve"> PAGEREF _Toc384594951 \h </w:instrText>
             </w:r>
@@ -3366,12 +3566,14 @@
               <w:rPr>
                 <w:noProof/>
                 <w:webHidden/>
-              </w:rPr>
-            </w:r>
-            <w:r>
-              <w:rPr>
-                <w:noProof/>
-                <w:webHidden/>
+                <w:lang w:val="en-US"/>
+              </w:rPr>
+            </w:r>
+            <w:r>
+              <w:rPr>
+                <w:noProof/>
+                <w:webHidden/>
+                <w:lang w:val="en-US"/>
               </w:rPr>
               <w:fldChar w:fldCharType="separate"/>
             </w:r>
@@ -3379,6 +3581,7 @@
               <w:rPr>
                 <w:noProof/>
                 <w:webHidden/>
+                <w:lang w:val="en-US"/>
               </w:rPr>
               <w:t>16</w:t>
             </w:r>
@@ -3386,6 +3589,7 @@
               <w:rPr>
                 <w:noProof/>
                 <w:webHidden/>
+                <w:lang w:val="en-US"/>
               </w:rPr>
               <w:fldChar w:fldCharType="end"/>
             </w:r>
@@ -3401,7 +3605,7 @@
             <w:rPr>
               <w:rFonts w:eastAsiaTheme="minorEastAsia"/>
               <w:noProof/>
-              <w:lang w:eastAsia="uk-UA"/>
+              <w:lang w:val="en-US" w:eastAsia="uk-UA"/>
             </w:rPr>
           </w:pPr>
           <w:hyperlink w:anchor="_Toc384594952" w:history="1">
@@ -3417,7 +3621,7 @@
               <w:rPr>
                 <w:rFonts w:eastAsiaTheme="minorEastAsia"/>
                 <w:noProof/>
-                <w:lang w:eastAsia="uk-UA"/>
+                <w:lang w:val="en-US" w:eastAsia="uk-UA"/>
               </w:rPr>
               <w:tab/>
             </w:r>
@@ -3433,6 +3637,7 @@
               <w:rPr>
                 <w:noProof/>
                 <w:webHidden/>
+                <w:lang w:val="en-US"/>
               </w:rPr>
               <w:tab/>
             </w:r>
@@ -3440,6 +3645,7 @@
               <w:rPr>
                 <w:noProof/>
                 <w:webHidden/>
+                <w:lang w:val="en-US"/>
               </w:rPr>
               <w:fldChar w:fldCharType="begin"/>
             </w:r>
@@ -3447,6 +3653,7 @@
               <w:rPr>
                 <w:noProof/>
                 <w:webHidden/>
+                <w:lang w:val="en-US"/>
               </w:rPr>
               <w:instrText xml:space="preserve"> PAGEREF _Toc384594952 \h </w:instrText>
             </w:r>
@@ -3454,12 +3661,14 @@
               <w:rPr>
                 <w:noProof/>
                 <w:webHidden/>
-              </w:rPr>
-            </w:r>
-            <w:r>
-              <w:rPr>
-                <w:noProof/>
-                <w:webHidden/>
+                <w:lang w:val="en-US"/>
+              </w:rPr>
+            </w:r>
+            <w:r>
+              <w:rPr>
+                <w:noProof/>
+                <w:webHidden/>
+                <w:lang w:val="en-US"/>
               </w:rPr>
               <w:fldChar w:fldCharType="separate"/>
             </w:r>
@@ -3467,6 +3676,7 @@
               <w:rPr>
                 <w:noProof/>
                 <w:webHidden/>
+                <w:lang w:val="en-US"/>
               </w:rPr>
               <w:t>17</w:t>
             </w:r>
@@ -3474,6 +3684,7 @@
               <w:rPr>
                 <w:noProof/>
                 <w:webHidden/>
+                <w:lang w:val="en-US"/>
               </w:rPr>
               <w:fldChar w:fldCharType="end"/>
             </w:r>
@@ -3491,7 +3702,7 @@
               <w:noProof/>
               <w:sz w:val="22"/>
               <w:szCs w:val="22"/>
-              <w:lang w:val="uk-UA" w:eastAsia="uk-UA"/>
+              <w:lang w:eastAsia="uk-UA"/>
             </w:rPr>
           </w:pPr>
           <w:hyperlink w:anchor="_Toc384594953" w:history="1">
@@ -3508,7 +3719,7 @@
                 <w:noProof/>
                 <w:sz w:val="22"/>
                 <w:szCs w:val="22"/>
-                <w:lang w:val="uk-UA" w:eastAsia="uk-UA"/>
+                <w:lang w:eastAsia="uk-UA"/>
               </w:rPr>
               <w:tab/>
             </w:r>
@@ -3579,7 +3790,7 @@
             <w:rPr>
               <w:rFonts w:eastAsiaTheme="minorEastAsia"/>
               <w:noProof/>
-              <w:lang w:eastAsia="uk-UA"/>
+              <w:lang w:val="en-US" w:eastAsia="uk-UA"/>
             </w:rPr>
           </w:pPr>
           <w:hyperlink w:anchor="_Toc384594954" w:history="1">
@@ -3595,7 +3806,7 @@
               <w:rPr>
                 <w:rFonts w:eastAsiaTheme="minorEastAsia"/>
                 <w:noProof/>
-                <w:lang w:eastAsia="uk-UA"/>
+                <w:lang w:val="en-US" w:eastAsia="uk-UA"/>
               </w:rPr>
               <w:tab/>
             </w:r>
@@ -3611,6 +3822,7 @@
               <w:rPr>
                 <w:noProof/>
                 <w:webHidden/>
+                <w:lang w:val="en-US"/>
               </w:rPr>
               <w:tab/>
             </w:r>
@@ -3618,6 +3830,7 @@
               <w:rPr>
                 <w:noProof/>
                 <w:webHidden/>
+                <w:lang w:val="en-US"/>
               </w:rPr>
               <w:fldChar w:fldCharType="begin"/>
             </w:r>
@@ -3625,6 +3838,7 @@
               <w:rPr>
                 <w:noProof/>
                 <w:webHidden/>
+                <w:lang w:val="en-US"/>
               </w:rPr>
               <w:instrText xml:space="preserve"> PAGEREF _Toc384594954 \h </w:instrText>
             </w:r>
@@ -3632,12 +3846,14 @@
               <w:rPr>
                 <w:noProof/>
                 <w:webHidden/>
-              </w:rPr>
-            </w:r>
-            <w:r>
-              <w:rPr>
-                <w:noProof/>
-                <w:webHidden/>
+                <w:lang w:val="en-US"/>
+              </w:rPr>
+            </w:r>
+            <w:r>
+              <w:rPr>
+                <w:noProof/>
+                <w:webHidden/>
+                <w:lang w:val="en-US"/>
               </w:rPr>
               <w:fldChar w:fldCharType="separate"/>
             </w:r>
@@ -3645,6 +3861,7 @@
               <w:rPr>
                 <w:noProof/>
                 <w:webHidden/>
+                <w:lang w:val="en-US"/>
               </w:rPr>
               <w:t>18</w:t>
             </w:r>
@@ -3652,6 +3869,7 @@
               <w:rPr>
                 <w:noProof/>
                 <w:webHidden/>
+                <w:lang w:val="en-US"/>
               </w:rPr>
               <w:fldChar w:fldCharType="end"/>
             </w:r>
@@ -3667,7 +3885,7 @@
             <w:rPr>
               <w:rFonts w:eastAsiaTheme="minorEastAsia"/>
               <w:noProof/>
-              <w:lang w:eastAsia="uk-UA"/>
+              <w:lang w:val="en-US" w:eastAsia="uk-UA"/>
             </w:rPr>
           </w:pPr>
           <w:hyperlink w:anchor="_Toc384594955" w:history="1">
@@ -3683,7 +3901,7 @@
               <w:rPr>
                 <w:rFonts w:eastAsiaTheme="minorEastAsia"/>
                 <w:noProof/>
-                <w:lang w:eastAsia="uk-UA"/>
+                <w:lang w:val="en-US" w:eastAsia="uk-UA"/>
               </w:rPr>
               <w:tab/>
             </w:r>
@@ -3699,6 +3917,7 @@
               <w:rPr>
                 <w:noProof/>
                 <w:webHidden/>
+                <w:lang w:val="en-US"/>
               </w:rPr>
               <w:tab/>
             </w:r>
@@ -3706,6 +3925,7 @@
               <w:rPr>
                 <w:noProof/>
                 <w:webHidden/>
+                <w:lang w:val="en-US"/>
               </w:rPr>
               <w:fldChar w:fldCharType="begin"/>
             </w:r>
@@ -3713,6 +3933,7 @@
               <w:rPr>
                 <w:noProof/>
                 <w:webHidden/>
+                <w:lang w:val="en-US"/>
               </w:rPr>
               <w:instrText xml:space="preserve"> PAGEREF _Toc384594955 \h </w:instrText>
             </w:r>
@@ -3720,12 +3941,14 @@
               <w:rPr>
                 <w:noProof/>
                 <w:webHidden/>
-              </w:rPr>
-            </w:r>
-            <w:r>
-              <w:rPr>
-                <w:noProof/>
-                <w:webHidden/>
+                <w:lang w:val="en-US"/>
+              </w:rPr>
+            </w:r>
+            <w:r>
+              <w:rPr>
+                <w:noProof/>
+                <w:webHidden/>
+                <w:lang w:val="en-US"/>
               </w:rPr>
               <w:fldChar w:fldCharType="separate"/>
             </w:r>
@@ -3733,6 +3956,7 @@
               <w:rPr>
                 <w:noProof/>
                 <w:webHidden/>
+                <w:lang w:val="en-US"/>
               </w:rPr>
               <w:t>18</w:t>
             </w:r>
@@ -3740,6 +3964,7 @@
               <w:rPr>
                 <w:noProof/>
                 <w:webHidden/>
+                <w:lang w:val="en-US"/>
               </w:rPr>
               <w:fldChar w:fldCharType="end"/>
             </w:r>
@@ -3755,7 +3980,7 @@
             <w:rPr>
               <w:rFonts w:eastAsiaTheme="minorEastAsia"/>
               <w:noProof/>
-              <w:lang w:eastAsia="uk-UA"/>
+              <w:lang w:val="en-US" w:eastAsia="uk-UA"/>
             </w:rPr>
           </w:pPr>
           <w:hyperlink w:anchor="_Toc384594956" w:history="1">
@@ -3771,7 +3996,7 @@
               <w:rPr>
                 <w:rFonts w:eastAsiaTheme="minorEastAsia"/>
                 <w:noProof/>
-                <w:lang w:eastAsia="uk-UA"/>
+                <w:lang w:val="en-US" w:eastAsia="uk-UA"/>
               </w:rPr>
               <w:tab/>
             </w:r>
@@ -3787,6 +4012,7 @@
               <w:rPr>
                 <w:noProof/>
                 <w:webHidden/>
+                <w:lang w:val="en-US"/>
               </w:rPr>
               <w:tab/>
             </w:r>
@@ -3794,6 +4020,7 @@
               <w:rPr>
                 <w:noProof/>
                 <w:webHidden/>
+                <w:lang w:val="en-US"/>
               </w:rPr>
               <w:fldChar w:fldCharType="begin"/>
             </w:r>
@@ -3801,6 +4028,7 @@
               <w:rPr>
                 <w:noProof/>
                 <w:webHidden/>
+                <w:lang w:val="en-US"/>
               </w:rPr>
               <w:instrText xml:space="preserve"> PAGEREF _Toc384594956 \h </w:instrText>
             </w:r>
@@ -3808,12 +4036,14 @@
               <w:rPr>
                 <w:noProof/>
                 <w:webHidden/>
-              </w:rPr>
-            </w:r>
-            <w:r>
-              <w:rPr>
-                <w:noProof/>
-                <w:webHidden/>
+                <w:lang w:val="en-US"/>
+              </w:rPr>
+            </w:r>
+            <w:r>
+              <w:rPr>
+                <w:noProof/>
+                <w:webHidden/>
+                <w:lang w:val="en-US"/>
               </w:rPr>
               <w:fldChar w:fldCharType="separate"/>
             </w:r>
@@ -3821,6 +4051,7 @@
               <w:rPr>
                 <w:noProof/>
                 <w:webHidden/>
+                <w:lang w:val="en-US"/>
               </w:rPr>
               <w:t>19</w:t>
             </w:r>
@@ -3828,6 +4059,7 @@
               <w:rPr>
                 <w:noProof/>
                 <w:webHidden/>
+                <w:lang w:val="en-US"/>
               </w:rPr>
               <w:fldChar w:fldCharType="end"/>
             </w:r>
@@ -3843,7 +4075,7 @@
             <w:rPr>
               <w:rFonts w:eastAsiaTheme="minorEastAsia"/>
               <w:noProof/>
-              <w:lang w:eastAsia="uk-UA"/>
+              <w:lang w:val="en-US" w:eastAsia="uk-UA"/>
             </w:rPr>
           </w:pPr>
           <w:hyperlink w:anchor="_Toc384594957" w:history="1">
@@ -3859,7 +4091,7 @@
               <w:rPr>
                 <w:rFonts w:eastAsiaTheme="minorEastAsia"/>
                 <w:noProof/>
-                <w:lang w:eastAsia="uk-UA"/>
+                <w:lang w:val="en-US" w:eastAsia="uk-UA"/>
               </w:rPr>
               <w:tab/>
             </w:r>
@@ -3875,6 +4107,7 @@
               <w:rPr>
                 <w:noProof/>
                 <w:webHidden/>
+                <w:lang w:val="en-US"/>
               </w:rPr>
               <w:tab/>
             </w:r>
@@ -3882,6 +4115,7 @@
               <w:rPr>
                 <w:noProof/>
                 <w:webHidden/>
+                <w:lang w:val="en-US"/>
               </w:rPr>
               <w:fldChar w:fldCharType="begin"/>
             </w:r>
@@ -3889,6 +4123,7 @@
               <w:rPr>
                 <w:noProof/>
                 <w:webHidden/>
+                <w:lang w:val="en-US"/>
               </w:rPr>
               <w:instrText xml:space="preserve"> PAGEREF _Toc384594957 \h </w:instrText>
             </w:r>
@@ -3896,12 +4131,14 @@
               <w:rPr>
                 <w:noProof/>
                 <w:webHidden/>
-              </w:rPr>
-            </w:r>
-            <w:r>
-              <w:rPr>
-                <w:noProof/>
-                <w:webHidden/>
+                <w:lang w:val="en-US"/>
+              </w:rPr>
+            </w:r>
+            <w:r>
+              <w:rPr>
+                <w:noProof/>
+                <w:webHidden/>
+                <w:lang w:val="en-US"/>
               </w:rPr>
               <w:fldChar w:fldCharType="separate"/>
             </w:r>
@@ -3909,6 +4146,7 @@
               <w:rPr>
                 <w:noProof/>
                 <w:webHidden/>
+                <w:lang w:val="en-US"/>
               </w:rPr>
               <w:t>19</w:t>
             </w:r>
@@ -3916,6 +4154,7 @@
               <w:rPr>
                 <w:noProof/>
                 <w:webHidden/>
+                <w:lang w:val="en-US"/>
               </w:rPr>
               <w:fldChar w:fldCharType="end"/>
             </w:r>
@@ -3933,7 +4172,7 @@
               <w:noProof/>
               <w:sz w:val="22"/>
               <w:szCs w:val="22"/>
-              <w:lang w:val="uk-UA" w:eastAsia="uk-UA"/>
+              <w:lang w:eastAsia="uk-UA"/>
             </w:rPr>
           </w:pPr>
           <w:hyperlink w:anchor="_Toc384594958" w:history="1">
@@ -3950,7 +4189,7 @@
                 <w:noProof/>
                 <w:sz w:val="22"/>
                 <w:szCs w:val="22"/>
-                <w:lang w:val="uk-UA" w:eastAsia="uk-UA"/>
+                <w:lang w:eastAsia="uk-UA"/>
               </w:rPr>
               <w:tab/>
             </w:r>
@@ -4021,7 +4260,7 @@
             <w:rPr>
               <w:rFonts w:eastAsiaTheme="minorEastAsia"/>
               <w:noProof/>
-              <w:lang w:eastAsia="uk-UA"/>
+              <w:lang w:val="en-US" w:eastAsia="uk-UA"/>
             </w:rPr>
           </w:pPr>
           <w:hyperlink w:anchor="_Toc384594959" w:history="1">
@@ -4037,7 +4276,7 @@
               <w:rPr>
                 <w:rFonts w:eastAsiaTheme="minorEastAsia"/>
                 <w:noProof/>
-                <w:lang w:eastAsia="uk-UA"/>
+                <w:lang w:val="en-US" w:eastAsia="uk-UA"/>
               </w:rPr>
               <w:tab/>
             </w:r>
@@ -4053,6 +4292,7 @@
               <w:rPr>
                 <w:noProof/>
                 <w:webHidden/>
+                <w:lang w:val="en-US"/>
               </w:rPr>
               <w:tab/>
             </w:r>
@@ -4060,6 +4300,7 @@
               <w:rPr>
                 <w:noProof/>
                 <w:webHidden/>
+                <w:lang w:val="en-US"/>
               </w:rPr>
               <w:fldChar w:fldCharType="begin"/>
             </w:r>
@@ -4067,6 +4308,7 @@
               <w:rPr>
                 <w:noProof/>
                 <w:webHidden/>
+                <w:lang w:val="en-US"/>
               </w:rPr>
               <w:instrText xml:space="preserve"> PAGEREF _Toc384594959 \h </w:instrText>
             </w:r>
@@ -4074,12 +4316,14 @@
               <w:rPr>
                 <w:noProof/>
                 <w:webHidden/>
-              </w:rPr>
-            </w:r>
-            <w:r>
-              <w:rPr>
-                <w:noProof/>
-                <w:webHidden/>
+                <w:lang w:val="en-US"/>
+              </w:rPr>
+            </w:r>
+            <w:r>
+              <w:rPr>
+                <w:noProof/>
+                <w:webHidden/>
+                <w:lang w:val="en-US"/>
               </w:rPr>
               <w:fldChar w:fldCharType="separate"/>
             </w:r>
@@ -4087,6 +4331,7 @@
               <w:rPr>
                 <w:noProof/>
                 <w:webHidden/>
+                <w:lang w:val="en-US"/>
               </w:rPr>
               <w:t>19</w:t>
             </w:r>
@@ -4094,6 +4339,7 @@
               <w:rPr>
                 <w:noProof/>
                 <w:webHidden/>
+                <w:lang w:val="en-US"/>
               </w:rPr>
               <w:fldChar w:fldCharType="end"/>
             </w:r>
@@ -4109,7 +4355,7 @@
             <w:rPr>
               <w:rFonts w:eastAsiaTheme="minorEastAsia"/>
               <w:noProof/>
-              <w:lang w:eastAsia="uk-UA"/>
+              <w:lang w:val="en-US" w:eastAsia="uk-UA"/>
             </w:rPr>
           </w:pPr>
           <w:hyperlink w:anchor="_Toc384594960" w:history="1">
@@ -4125,7 +4371,7 @@
               <w:rPr>
                 <w:rFonts w:eastAsiaTheme="minorEastAsia"/>
                 <w:noProof/>
-                <w:lang w:eastAsia="uk-UA"/>
+                <w:lang w:val="en-US" w:eastAsia="uk-UA"/>
               </w:rPr>
               <w:tab/>
             </w:r>
@@ -4141,6 +4387,7 @@
               <w:rPr>
                 <w:noProof/>
                 <w:webHidden/>
+                <w:lang w:val="en-US"/>
               </w:rPr>
               <w:tab/>
             </w:r>
@@ -4148,6 +4395,7 @@
               <w:rPr>
                 <w:noProof/>
                 <w:webHidden/>
+                <w:lang w:val="en-US"/>
               </w:rPr>
               <w:fldChar w:fldCharType="begin"/>
             </w:r>
@@ -4155,6 +4403,7 @@
               <w:rPr>
                 <w:noProof/>
                 <w:webHidden/>
+                <w:lang w:val="en-US"/>
               </w:rPr>
               <w:instrText xml:space="preserve"> PAGEREF _Toc384594960 \h </w:instrText>
             </w:r>
@@ -4162,12 +4411,14 @@
               <w:rPr>
                 <w:noProof/>
                 <w:webHidden/>
-              </w:rPr>
-            </w:r>
-            <w:r>
-              <w:rPr>
-                <w:noProof/>
-                <w:webHidden/>
+                <w:lang w:val="en-US"/>
+              </w:rPr>
+            </w:r>
+            <w:r>
+              <w:rPr>
+                <w:noProof/>
+                <w:webHidden/>
+                <w:lang w:val="en-US"/>
               </w:rPr>
               <w:fldChar w:fldCharType="separate"/>
             </w:r>
@@ -4175,6 +4426,7 @@
               <w:rPr>
                 <w:noProof/>
                 <w:webHidden/>
+                <w:lang w:val="en-US"/>
               </w:rPr>
               <w:t>19</w:t>
             </w:r>
@@ -4182,6 +4434,7 @@
               <w:rPr>
                 <w:noProof/>
                 <w:webHidden/>
+                <w:lang w:val="en-US"/>
               </w:rPr>
               <w:fldChar w:fldCharType="end"/>
             </w:r>
@@ -4197,7 +4450,7 @@
             <w:rPr>
               <w:rFonts w:eastAsiaTheme="minorEastAsia"/>
               <w:noProof/>
-              <w:lang w:eastAsia="uk-UA"/>
+              <w:lang w:val="en-US" w:eastAsia="uk-UA"/>
             </w:rPr>
           </w:pPr>
           <w:hyperlink w:anchor="_Toc384594961" w:history="1">
@@ -4213,7 +4466,7 @@
               <w:rPr>
                 <w:rFonts w:eastAsiaTheme="minorEastAsia"/>
                 <w:noProof/>
-                <w:lang w:eastAsia="uk-UA"/>
+                <w:lang w:val="en-US" w:eastAsia="uk-UA"/>
               </w:rPr>
               <w:tab/>
             </w:r>
@@ -4229,6 +4482,7 @@
               <w:rPr>
                 <w:noProof/>
                 <w:webHidden/>
+                <w:lang w:val="en-US"/>
               </w:rPr>
               <w:tab/>
             </w:r>
@@ -4236,6 +4490,7 @@
               <w:rPr>
                 <w:noProof/>
                 <w:webHidden/>
+                <w:lang w:val="en-US"/>
               </w:rPr>
               <w:fldChar w:fldCharType="begin"/>
             </w:r>
@@ -4243,6 +4498,7 @@
               <w:rPr>
                 <w:noProof/>
                 <w:webHidden/>
+                <w:lang w:val="en-US"/>
               </w:rPr>
               <w:instrText xml:space="preserve"> PAGEREF _Toc384594961 \h </w:instrText>
             </w:r>
@@ -4250,12 +4506,14 @@
               <w:rPr>
                 <w:noProof/>
                 <w:webHidden/>
-              </w:rPr>
-            </w:r>
-            <w:r>
-              <w:rPr>
-                <w:noProof/>
-                <w:webHidden/>
+                <w:lang w:val="en-US"/>
+              </w:rPr>
+            </w:r>
+            <w:r>
+              <w:rPr>
+                <w:noProof/>
+                <w:webHidden/>
+                <w:lang w:val="en-US"/>
               </w:rPr>
               <w:fldChar w:fldCharType="separate"/>
             </w:r>
@@ -4263,6 +4521,7 @@
               <w:rPr>
                 <w:noProof/>
                 <w:webHidden/>
+                <w:lang w:val="en-US"/>
               </w:rPr>
               <w:t>20</w:t>
             </w:r>
@@ -4270,6 +4529,7 @@
               <w:rPr>
                 <w:noProof/>
                 <w:webHidden/>
+                <w:lang w:val="en-US"/>
               </w:rPr>
               <w:fldChar w:fldCharType="end"/>
             </w:r>
@@ -4285,7 +4545,7 @@
             <w:rPr>
               <w:rFonts w:eastAsiaTheme="minorEastAsia"/>
               <w:noProof/>
-              <w:lang w:eastAsia="uk-UA"/>
+              <w:lang w:val="en-US" w:eastAsia="uk-UA"/>
             </w:rPr>
           </w:pPr>
           <w:hyperlink w:anchor="_Toc384594962" w:history="1">
@@ -4301,7 +4561,7 @@
               <w:rPr>
                 <w:rFonts w:eastAsiaTheme="minorEastAsia"/>
                 <w:noProof/>
-                <w:lang w:eastAsia="uk-UA"/>
+                <w:lang w:val="en-US" w:eastAsia="uk-UA"/>
               </w:rPr>
               <w:tab/>
             </w:r>
@@ -4317,6 +4577,7 @@
               <w:rPr>
                 <w:noProof/>
                 <w:webHidden/>
+                <w:lang w:val="en-US"/>
               </w:rPr>
               <w:tab/>
             </w:r>
@@ -4324,6 +4585,7 @@
               <w:rPr>
                 <w:noProof/>
                 <w:webHidden/>
+                <w:lang w:val="en-US"/>
               </w:rPr>
               <w:fldChar w:fldCharType="begin"/>
             </w:r>
@@ -4331,6 +4593,7 @@
               <w:rPr>
                 <w:noProof/>
                 <w:webHidden/>
+                <w:lang w:val="en-US"/>
               </w:rPr>
               <w:instrText xml:space="preserve"> PAGEREF _Toc384594962 \h </w:instrText>
             </w:r>
@@ -4338,12 +4601,14 @@
               <w:rPr>
                 <w:noProof/>
                 <w:webHidden/>
-              </w:rPr>
-            </w:r>
-            <w:r>
-              <w:rPr>
-                <w:noProof/>
-                <w:webHidden/>
+                <w:lang w:val="en-US"/>
+              </w:rPr>
+            </w:r>
+            <w:r>
+              <w:rPr>
+                <w:noProof/>
+                <w:webHidden/>
+                <w:lang w:val="en-US"/>
               </w:rPr>
               <w:fldChar w:fldCharType="separate"/>
             </w:r>
@@ -4351,6 +4616,7 @@
               <w:rPr>
                 <w:noProof/>
                 <w:webHidden/>
+                <w:lang w:val="en-US"/>
               </w:rPr>
               <w:t>20</w:t>
             </w:r>
@@ -4358,6 +4624,7 @@
               <w:rPr>
                 <w:noProof/>
                 <w:webHidden/>
+                <w:lang w:val="en-US"/>
               </w:rPr>
               <w:fldChar w:fldCharType="end"/>
             </w:r>
@@ -4375,7 +4642,7 @@
               <w:noProof/>
               <w:sz w:val="22"/>
               <w:szCs w:val="22"/>
-              <w:lang w:val="uk-UA" w:eastAsia="uk-UA"/>
+              <w:lang w:eastAsia="uk-UA"/>
             </w:rPr>
           </w:pPr>
           <w:hyperlink w:anchor="_Toc384594963" w:history="1">
@@ -4392,7 +4659,7 @@
                 <w:noProof/>
                 <w:sz w:val="22"/>
                 <w:szCs w:val="22"/>
-                <w:lang w:val="uk-UA" w:eastAsia="uk-UA"/>
+                <w:lang w:eastAsia="uk-UA"/>
               </w:rPr>
               <w:tab/>
             </w:r>
@@ -4463,7 +4730,7 @@
             <w:rPr>
               <w:rFonts w:eastAsiaTheme="minorEastAsia"/>
               <w:noProof/>
-              <w:lang w:eastAsia="uk-UA"/>
+              <w:lang w:val="en-US" w:eastAsia="uk-UA"/>
             </w:rPr>
           </w:pPr>
           <w:hyperlink w:anchor="_Toc384594964" w:history="1">
@@ -4479,7 +4746,7 @@
               <w:rPr>
                 <w:rFonts w:eastAsiaTheme="minorEastAsia"/>
                 <w:noProof/>
-                <w:lang w:eastAsia="uk-UA"/>
+                <w:lang w:val="en-US" w:eastAsia="uk-UA"/>
               </w:rPr>
               <w:tab/>
             </w:r>
@@ -4495,6 +4762,7 @@
               <w:rPr>
                 <w:noProof/>
                 <w:webHidden/>
+                <w:lang w:val="en-US"/>
               </w:rPr>
               <w:tab/>
             </w:r>
@@ -4502,6 +4770,7 @@
               <w:rPr>
                 <w:noProof/>
                 <w:webHidden/>
+                <w:lang w:val="en-US"/>
               </w:rPr>
               <w:fldChar w:fldCharType="begin"/>
             </w:r>
@@ -4509,6 +4778,7 @@
               <w:rPr>
                 <w:noProof/>
                 <w:webHidden/>
+                <w:lang w:val="en-US"/>
               </w:rPr>
               <w:instrText xml:space="preserve"> PAGEREF _Toc384594964 \h </w:instrText>
             </w:r>
@@ -4516,12 +4786,14 @@
               <w:rPr>
                 <w:noProof/>
                 <w:webHidden/>
-              </w:rPr>
-            </w:r>
-            <w:r>
-              <w:rPr>
-                <w:noProof/>
-                <w:webHidden/>
+                <w:lang w:val="en-US"/>
+              </w:rPr>
+            </w:r>
+            <w:r>
+              <w:rPr>
+                <w:noProof/>
+                <w:webHidden/>
+                <w:lang w:val="en-US"/>
               </w:rPr>
               <w:fldChar w:fldCharType="separate"/>
             </w:r>
@@ -4529,6 +4801,7 @@
               <w:rPr>
                 <w:noProof/>
                 <w:webHidden/>
+                <w:lang w:val="en-US"/>
               </w:rPr>
               <w:t>21</w:t>
             </w:r>
@@ -4536,6 +4809,7 @@
               <w:rPr>
                 <w:noProof/>
                 <w:webHidden/>
+                <w:lang w:val="en-US"/>
               </w:rPr>
               <w:fldChar w:fldCharType="end"/>
             </w:r>
@@ -4551,7 +4825,7 @@
             <w:rPr>
               <w:rFonts w:eastAsiaTheme="minorEastAsia"/>
               <w:noProof/>
-              <w:lang w:eastAsia="uk-UA"/>
+              <w:lang w:val="en-US" w:eastAsia="uk-UA"/>
             </w:rPr>
           </w:pPr>
           <w:hyperlink w:anchor="_Toc384594965" w:history="1">
@@ -4567,7 +4841,7 @@
               <w:rPr>
                 <w:rFonts w:eastAsiaTheme="minorEastAsia"/>
                 <w:noProof/>
-                <w:lang w:eastAsia="uk-UA"/>
+                <w:lang w:val="en-US" w:eastAsia="uk-UA"/>
               </w:rPr>
               <w:tab/>
             </w:r>
@@ -4583,6 +4857,7 @@
               <w:rPr>
                 <w:noProof/>
                 <w:webHidden/>
+                <w:lang w:val="en-US"/>
               </w:rPr>
               <w:tab/>
             </w:r>
@@ -4590,6 +4865,7 @@
               <w:rPr>
                 <w:noProof/>
                 <w:webHidden/>
+                <w:lang w:val="en-US"/>
               </w:rPr>
               <w:fldChar w:fldCharType="begin"/>
             </w:r>
@@ -4597,6 +4873,7 @@
               <w:rPr>
                 <w:noProof/>
                 <w:webHidden/>
+                <w:lang w:val="en-US"/>
               </w:rPr>
               <w:instrText xml:space="preserve"> PAGEREF _Toc384594965 \h </w:instrText>
             </w:r>
@@ -4604,12 +4881,14 @@
               <w:rPr>
                 <w:noProof/>
                 <w:webHidden/>
-              </w:rPr>
-            </w:r>
-            <w:r>
-              <w:rPr>
-                <w:noProof/>
-                <w:webHidden/>
+                <w:lang w:val="en-US"/>
+              </w:rPr>
+            </w:r>
+            <w:r>
+              <w:rPr>
+                <w:noProof/>
+                <w:webHidden/>
+                <w:lang w:val="en-US"/>
               </w:rPr>
               <w:fldChar w:fldCharType="separate"/>
             </w:r>
@@ -4617,6 +4896,7 @@
               <w:rPr>
                 <w:noProof/>
                 <w:webHidden/>
+                <w:lang w:val="en-US"/>
               </w:rPr>
               <w:t>21</w:t>
             </w:r>
@@ -4624,6 +4904,7 @@
               <w:rPr>
                 <w:noProof/>
                 <w:webHidden/>
+                <w:lang w:val="en-US"/>
               </w:rPr>
               <w:fldChar w:fldCharType="end"/>
             </w:r>
@@ -4639,7 +4920,7 @@
             <w:rPr>
               <w:rFonts w:eastAsiaTheme="minorEastAsia"/>
               <w:noProof/>
-              <w:lang w:eastAsia="uk-UA"/>
+              <w:lang w:val="en-US" w:eastAsia="uk-UA"/>
             </w:rPr>
           </w:pPr>
           <w:hyperlink w:anchor="_Toc384594966" w:history="1">
@@ -4655,7 +4936,7 @@
               <w:rPr>
                 <w:rFonts w:eastAsiaTheme="minorEastAsia"/>
                 <w:noProof/>
-                <w:lang w:eastAsia="uk-UA"/>
+                <w:lang w:val="en-US" w:eastAsia="uk-UA"/>
               </w:rPr>
               <w:tab/>
             </w:r>
@@ -4671,6 +4952,7 @@
               <w:rPr>
                 <w:noProof/>
                 <w:webHidden/>
+                <w:lang w:val="en-US"/>
               </w:rPr>
               <w:tab/>
             </w:r>
@@ -4678,6 +4960,7 @@
               <w:rPr>
                 <w:noProof/>
                 <w:webHidden/>
+                <w:lang w:val="en-US"/>
               </w:rPr>
               <w:fldChar w:fldCharType="begin"/>
             </w:r>
@@ -4685,6 +4968,7 @@
               <w:rPr>
                 <w:noProof/>
                 <w:webHidden/>
+                <w:lang w:val="en-US"/>
               </w:rPr>
               <w:instrText xml:space="preserve"> PAGEREF _Toc384594966 \h </w:instrText>
             </w:r>
@@ -4692,12 +4976,14 @@
               <w:rPr>
                 <w:noProof/>
                 <w:webHidden/>
-              </w:rPr>
-            </w:r>
-            <w:r>
-              <w:rPr>
-                <w:noProof/>
-                <w:webHidden/>
+                <w:lang w:val="en-US"/>
+              </w:rPr>
+            </w:r>
+            <w:r>
+              <w:rPr>
+                <w:noProof/>
+                <w:webHidden/>
+                <w:lang w:val="en-US"/>
               </w:rPr>
               <w:fldChar w:fldCharType="separate"/>
             </w:r>
@@ -4705,6 +4991,7 @@
               <w:rPr>
                 <w:noProof/>
                 <w:webHidden/>
+                <w:lang w:val="en-US"/>
               </w:rPr>
               <w:t>22</w:t>
             </w:r>
@@ -4712,6 +4999,7 @@
               <w:rPr>
                 <w:noProof/>
                 <w:webHidden/>
+                <w:lang w:val="en-US"/>
               </w:rPr>
               <w:fldChar w:fldCharType="end"/>
             </w:r>
@@ -4727,7 +5015,7 @@
             <w:rPr>
               <w:rFonts w:eastAsiaTheme="minorEastAsia"/>
               <w:noProof/>
-              <w:lang w:eastAsia="uk-UA"/>
+              <w:lang w:val="en-US" w:eastAsia="uk-UA"/>
             </w:rPr>
           </w:pPr>
           <w:hyperlink w:anchor="_Toc384594967" w:history="1">
@@ -4743,7 +5031,7 @@
               <w:rPr>
                 <w:rFonts w:eastAsiaTheme="minorEastAsia"/>
                 <w:noProof/>
-                <w:lang w:eastAsia="uk-UA"/>
+                <w:lang w:val="en-US" w:eastAsia="uk-UA"/>
               </w:rPr>
               <w:tab/>
             </w:r>
@@ -4759,6 +5047,7 @@
               <w:rPr>
                 <w:noProof/>
                 <w:webHidden/>
+                <w:lang w:val="en-US"/>
               </w:rPr>
               <w:tab/>
             </w:r>
@@ -4766,6 +5055,7 @@
               <w:rPr>
                 <w:noProof/>
                 <w:webHidden/>
+                <w:lang w:val="en-US"/>
               </w:rPr>
               <w:fldChar w:fldCharType="begin"/>
             </w:r>
@@ -4773,6 +5063,7 @@
               <w:rPr>
                 <w:noProof/>
                 <w:webHidden/>
+                <w:lang w:val="en-US"/>
               </w:rPr>
               <w:instrText xml:space="preserve"> PAGEREF _Toc384594967 \h </w:instrText>
             </w:r>
@@ -4780,12 +5071,14 @@
               <w:rPr>
                 <w:noProof/>
                 <w:webHidden/>
-              </w:rPr>
-            </w:r>
-            <w:r>
-              <w:rPr>
-                <w:noProof/>
-                <w:webHidden/>
+                <w:lang w:val="en-US"/>
+              </w:rPr>
+            </w:r>
+            <w:r>
+              <w:rPr>
+                <w:noProof/>
+                <w:webHidden/>
+                <w:lang w:val="en-US"/>
               </w:rPr>
               <w:fldChar w:fldCharType="separate"/>
             </w:r>
@@ -4793,6 +5086,7 @@
               <w:rPr>
                 <w:noProof/>
                 <w:webHidden/>
+                <w:lang w:val="en-US"/>
               </w:rPr>
               <w:t>22</w:t>
             </w:r>
@@ -4800,6 +5094,7 @@
               <w:rPr>
                 <w:noProof/>
                 <w:webHidden/>
+                <w:lang w:val="en-US"/>
               </w:rPr>
               <w:fldChar w:fldCharType="end"/>
             </w:r>
@@ -4817,7 +5112,7 @@
               <w:noProof/>
               <w:sz w:val="22"/>
               <w:szCs w:val="22"/>
-              <w:lang w:val="uk-UA" w:eastAsia="uk-UA"/>
+              <w:lang w:eastAsia="uk-UA"/>
             </w:rPr>
           </w:pPr>
           <w:hyperlink w:anchor="_Toc384594968" w:history="1">
@@ -4834,7 +5129,7 @@
                 <w:noProof/>
                 <w:sz w:val="22"/>
                 <w:szCs w:val="22"/>
-                <w:lang w:val="uk-UA" w:eastAsia="uk-UA"/>
+                <w:lang w:eastAsia="uk-UA"/>
               </w:rPr>
               <w:tab/>
             </w:r>
@@ -4905,7 +5200,7 @@
             <w:rPr>
               <w:rFonts w:eastAsiaTheme="minorEastAsia"/>
               <w:noProof/>
-              <w:lang w:eastAsia="uk-UA"/>
+              <w:lang w:val="en-US" w:eastAsia="uk-UA"/>
             </w:rPr>
           </w:pPr>
           <w:hyperlink w:anchor="_Toc384594969" w:history="1">
@@ -4921,7 +5216,7 @@
               <w:rPr>
                 <w:rFonts w:eastAsiaTheme="minorEastAsia"/>
                 <w:noProof/>
-                <w:lang w:eastAsia="uk-UA"/>
+                <w:lang w:val="en-US" w:eastAsia="uk-UA"/>
               </w:rPr>
               <w:tab/>
             </w:r>
@@ -4937,6 +5232,7 @@
               <w:rPr>
                 <w:noProof/>
                 <w:webHidden/>
+                <w:lang w:val="en-US"/>
               </w:rPr>
               <w:tab/>
             </w:r>
@@ -4944,6 +5240,7 @@
               <w:rPr>
                 <w:noProof/>
                 <w:webHidden/>
+                <w:lang w:val="en-US"/>
               </w:rPr>
               <w:fldChar w:fldCharType="begin"/>
             </w:r>
@@ -4951,6 +5248,7 @@
               <w:rPr>
                 <w:noProof/>
                 <w:webHidden/>
+                <w:lang w:val="en-US"/>
               </w:rPr>
               <w:instrText xml:space="preserve"> PAGEREF _Toc384594969 \h </w:instrText>
             </w:r>
@@ -4958,12 +5256,14 @@
               <w:rPr>
                 <w:noProof/>
                 <w:webHidden/>
-              </w:rPr>
-            </w:r>
-            <w:r>
-              <w:rPr>
-                <w:noProof/>
-                <w:webHidden/>
+                <w:lang w:val="en-US"/>
+              </w:rPr>
+            </w:r>
+            <w:r>
+              <w:rPr>
+                <w:noProof/>
+                <w:webHidden/>
+                <w:lang w:val="en-US"/>
               </w:rPr>
               <w:fldChar w:fldCharType="separate"/>
             </w:r>
@@ -4971,6 +5271,7 @@
               <w:rPr>
                 <w:noProof/>
                 <w:webHidden/>
+                <w:lang w:val="en-US"/>
               </w:rPr>
               <w:t>22</w:t>
             </w:r>
@@ -4978,6 +5279,7 @@
               <w:rPr>
                 <w:noProof/>
                 <w:webHidden/>
+                <w:lang w:val="en-US"/>
               </w:rPr>
               <w:fldChar w:fldCharType="end"/>
             </w:r>
@@ -4993,7 +5295,7 @@
             <w:rPr>
               <w:rFonts w:eastAsiaTheme="minorEastAsia"/>
               <w:noProof/>
-              <w:lang w:eastAsia="uk-UA"/>
+              <w:lang w:val="en-US" w:eastAsia="uk-UA"/>
             </w:rPr>
           </w:pPr>
           <w:hyperlink w:anchor="_Toc384594970" w:history="1">
@@ -5009,7 +5311,7 @@
               <w:rPr>
                 <w:rFonts w:eastAsiaTheme="minorEastAsia"/>
                 <w:noProof/>
-                <w:lang w:eastAsia="uk-UA"/>
+                <w:lang w:val="en-US" w:eastAsia="uk-UA"/>
               </w:rPr>
               <w:tab/>
             </w:r>
@@ -5025,6 +5327,7 @@
               <w:rPr>
                 <w:noProof/>
                 <w:webHidden/>
+                <w:lang w:val="en-US"/>
               </w:rPr>
               <w:tab/>
             </w:r>
@@ -5032,6 +5335,7 @@
               <w:rPr>
                 <w:noProof/>
                 <w:webHidden/>
+                <w:lang w:val="en-US"/>
               </w:rPr>
               <w:fldChar w:fldCharType="begin"/>
             </w:r>
@@ -5039,6 +5343,7 @@
               <w:rPr>
                 <w:noProof/>
                 <w:webHidden/>
+                <w:lang w:val="en-US"/>
               </w:rPr>
               <w:instrText xml:space="preserve"> PAGEREF _Toc384594970 \h </w:instrText>
             </w:r>
@@ -5046,12 +5351,14 @@
               <w:rPr>
                 <w:noProof/>
                 <w:webHidden/>
-              </w:rPr>
-            </w:r>
-            <w:r>
-              <w:rPr>
-                <w:noProof/>
-                <w:webHidden/>
+                <w:lang w:val="en-US"/>
+              </w:rPr>
+            </w:r>
+            <w:r>
+              <w:rPr>
+                <w:noProof/>
+                <w:webHidden/>
+                <w:lang w:val="en-US"/>
               </w:rPr>
               <w:fldChar w:fldCharType="separate"/>
             </w:r>
@@ -5059,6 +5366,7 @@
               <w:rPr>
                 <w:noProof/>
                 <w:webHidden/>
+                <w:lang w:val="en-US"/>
               </w:rPr>
               <w:t>22</w:t>
             </w:r>
@@ -5066,6 +5374,7 @@
               <w:rPr>
                 <w:noProof/>
                 <w:webHidden/>
+                <w:lang w:val="en-US"/>
               </w:rPr>
               <w:fldChar w:fldCharType="end"/>
             </w:r>
@@ -5081,7 +5390,7 @@
             <w:rPr>
               <w:rFonts w:eastAsiaTheme="minorEastAsia"/>
               <w:noProof/>
-              <w:lang w:eastAsia="uk-UA"/>
+              <w:lang w:val="en-US" w:eastAsia="uk-UA"/>
             </w:rPr>
           </w:pPr>
           <w:hyperlink w:anchor="_Toc384594971" w:history="1">
@@ -5097,7 +5406,7 @@
               <w:rPr>
                 <w:rFonts w:eastAsiaTheme="minorEastAsia"/>
                 <w:noProof/>
-                <w:lang w:eastAsia="uk-UA"/>
+                <w:lang w:val="en-US" w:eastAsia="uk-UA"/>
               </w:rPr>
               <w:tab/>
             </w:r>
@@ -5113,6 +5422,7 @@
               <w:rPr>
                 <w:noProof/>
                 <w:webHidden/>
+                <w:lang w:val="en-US"/>
               </w:rPr>
               <w:tab/>
             </w:r>
@@ -5120,6 +5430,7 @@
               <w:rPr>
                 <w:noProof/>
                 <w:webHidden/>
+                <w:lang w:val="en-US"/>
               </w:rPr>
               <w:fldChar w:fldCharType="begin"/>
             </w:r>
@@ -5127,6 +5438,7 @@
               <w:rPr>
                 <w:noProof/>
                 <w:webHidden/>
+                <w:lang w:val="en-US"/>
               </w:rPr>
               <w:instrText xml:space="preserve"> PAGEREF _Toc384594971 \h </w:instrText>
             </w:r>
@@ -5134,12 +5446,14 @@
               <w:rPr>
                 <w:noProof/>
                 <w:webHidden/>
-              </w:rPr>
-            </w:r>
-            <w:r>
-              <w:rPr>
-                <w:noProof/>
-                <w:webHidden/>
+                <w:lang w:val="en-US"/>
+              </w:rPr>
+            </w:r>
+            <w:r>
+              <w:rPr>
+                <w:noProof/>
+                <w:webHidden/>
+                <w:lang w:val="en-US"/>
               </w:rPr>
               <w:fldChar w:fldCharType="separate"/>
             </w:r>
@@ -5147,6 +5461,7 @@
               <w:rPr>
                 <w:noProof/>
                 <w:webHidden/>
+                <w:lang w:val="en-US"/>
               </w:rPr>
               <w:t>23</w:t>
             </w:r>
@@ -5154,6 +5469,7 @@
               <w:rPr>
                 <w:noProof/>
                 <w:webHidden/>
+                <w:lang w:val="en-US"/>
               </w:rPr>
               <w:fldChar w:fldCharType="end"/>
             </w:r>
@@ -5169,7 +5485,7 @@
             <w:rPr>
               <w:rFonts w:eastAsiaTheme="minorEastAsia"/>
               <w:noProof/>
-              <w:lang w:eastAsia="uk-UA"/>
+              <w:lang w:val="en-US" w:eastAsia="uk-UA"/>
             </w:rPr>
           </w:pPr>
           <w:hyperlink w:anchor="_Toc384594972" w:history="1">
@@ -5185,7 +5501,7 @@
               <w:rPr>
                 <w:rFonts w:eastAsiaTheme="minorEastAsia"/>
                 <w:noProof/>
-                <w:lang w:eastAsia="uk-UA"/>
+                <w:lang w:val="en-US" w:eastAsia="uk-UA"/>
               </w:rPr>
               <w:tab/>
             </w:r>
@@ -5201,6 +5517,7 @@
               <w:rPr>
                 <w:noProof/>
                 <w:webHidden/>
+                <w:lang w:val="en-US"/>
               </w:rPr>
               <w:tab/>
             </w:r>
@@ -5208,6 +5525,7 @@
               <w:rPr>
                 <w:noProof/>
                 <w:webHidden/>
+                <w:lang w:val="en-US"/>
               </w:rPr>
               <w:fldChar w:fldCharType="begin"/>
             </w:r>
@@ -5215,6 +5533,7 @@
               <w:rPr>
                 <w:noProof/>
                 <w:webHidden/>
+                <w:lang w:val="en-US"/>
               </w:rPr>
               <w:instrText xml:space="preserve"> PAGEREF _Toc384594972 \h </w:instrText>
             </w:r>
@@ -5222,12 +5541,14 @@
               <w:rPr>
                 <w:noProof/>
                 <w:webHidden/>
-              </w:rPr>
-            </w:r>
-            <w:r>
-              <w:rPr>
-                <w:noProof/>
-                <w:webHidden/>
+                <w:lang w:val="en-US"/>
+              </w:rPr>
+            </w:r>
+            <w:r>
+              <w:rPr>
+                <w:noProof/>
+                <w:webHidden/>
+                <w:lang w:val="en-US"/>
               </w:rPr>
               <w:fldChar w:fldCharType="separate"/>
             </w:r>
@@ -5235,6 +5556,7 @@
               <w:rPr>
                 <w:noProof/>
                 <w:webHidden/>
+                <w:lang w:val="en-US"/>
               </w:rPr>
               <w:t>23</w:t>
             </w:r>
@@ -5242,6 +5564,7 @@
               <w:rPr>
                 <w:noProof/>
                 <w:webHidden/>
+                <w:lang w:val="en-US"/>
               </w:rPr>
               <w:fldChar w:fldCharType="end"/>
             </w:r>
@@ -5259,7 +5582,7 @@
               <w:noProof/>
               <w:sz w:val="22"/>
               <w:szCs w:val="22"/>
-              <w:lang w:val="uk-UA" w:eastAsia="uk-UA"/>
+              <w:lang w:eastAsia="uk-UA"/>
             </w:rPr>
           </w:pPr>
           <w:hyperlink w:anchor="_Toc384594973" w:history="1">
@@ -5276,7 +5599,7 @@
                 <w:noProof/>
                 <w:sz w:val="22"/>
                 <w:szCs w:val="22"/>
-                <w:lang w:val="uk-UA" w:eastAsia="uk-UA"/>
+                <w:lang w:eastAsia="uk-UA"/>
               </w:rPr>
               <w:tab/>
             </w:r>
@@ -5347,7 +5670,7 @@
             <w:rPr>
               <w:rFonts w:eastAsiaTheme="minorEastAsia"/>
               <w:noProof/>
-              <w:lang w:eastAsia="uk-UA"/>
+              <w:lang w:val="en-US" w:eastAsia="uk-UA"/>
             </w:rPr>
           </w:pPr>
           <w:hyperlink w:anchor="_Toc384594974" w:history="1">
@@ -5363,7 +5686,7 @@
               <w:rPr>
                 <w:rFonts w:eastAsiaTheme="minorEastAsia"/>
                 <w:noProof/>
-                <w:lang w:eastAsia="uk-UA"/>
+                <w:lang w:val="en-US" w:eastAsia="uk-UA"/>
               </w:rPr>
               <w:tab/>
             </w:r>
@@ -5379,6 +5702,7 @@
               <w:rPr>
                 <w:noProof/>
                 <w:webHidden/>
+                <w:lang w:val="en-US"/>
               </w:rPr>
               <w:tab/>
             </w:r>
@@ -5386,6 +5710,7 @@
               <w:rPr>
                 <w:noProof/>
                 <w:webHidden/>
+                <w:lang w:val="en-US"/>
               </w:rPr>
               <w:fldChar w:fldCharType="begin"/>
             </w:r>
@@ -5393,6 +5718,7 @@
               <w:rPr>
                 <w:noProof/>
                 <w:webHidden/>
+                <w:lang w:val="en-US"/>
               </w:rPr>
               <w:instrText xml:space="preserve"> PAGEREF _Toc384594974 \h </w:instrText>
             </w:r>
@@ -5400,12 +5726,14 @@
               <w:rPr>
                 <w:noProof/>
                 <w:webHidden/>
-              </w:rPr>
-            </w:r>
-            <w:r>
-              <w:rPr>
-                <w:noProof/>
-                <w:webHidden/>
+                <w:lang w:val="en-US"/>
+              </w:rPr>
+            </w:r>
+            <w:r>
+              <w:rPr>
+                <w:noProof/>
+                <w:webHidden/>
+                <w:lang w:val="en-US"/>
               </w:rPr>
               <w:fldChar w:fldCharType="separate"/>
             </w:r>
@@ -5413,6 +5741,7 @@
               <w:rPr>
                 <w:noProof/>
                 <w:webHidden/>
+                <w:lang w:val="en-US"/>
               </w:rPr>
               <w:t>23</w:t>
             </w:r>
@@ -5420,6 +5749,7 @@
               <w:rPr>
                 <w:noProof/>
                 <w:webHidden/>
+                <w:lang w:val="en-US"/>
               </w:rPr>
               <w:fldChar w:fldCharType="end"/>
             </w:r>
@@ -5435,7 +5765,7 @@
             <w:rPr>
               <w:rFonts w:eastAsiaTheme="minorEastAsia"/>
               <w:noProof/>
-              <w:lang w:eastAsia="uk-UA"/>
+              <w:lang w:val="en-US" w:eastAsia="uk-UA"/>
             </w:rPr>
           </w:pPr>
           <w:hyperlink w:anchor="_Toc384594975" w:history="1">
@@ -5451,7 +5781,7 @@
               <w:rPr>
                 <w:rFonts w:eastAsiaTheme="minorEastAsia"/>
                 <w:noProof/>
-                <w:lang w:eastAsia="uk-UA"/>
+                <w:lang w:val="en-US" w:eastAsia="uk-UA"/>
               </w:rPr>
               <w:tab/>
             </w:r>
@@ -5467,6 +5797,7 @@
               <w:rPr>
                 <w:noProof/>
                 <w:webHidden/>
+                <w:lang w:val="en-US"/>
               </w:rPr>
               <w:tab/>
             </w:r>
@@ -5474,6 +5805,7 @@
               <w:rPr>
                 <w:noProof/>
                 <w:webHidden/>
+                <w:lang w:val="en-US"/>
               </w:rPr>
               <w:fldChar w:fldCharType="begin"/>
             </w:r>
@@ -5481,6 +5813,7 @@
               <w:rPr>
                 <w:noProof/>
                 <w:webHidden/>
+                <w:lang w:val="en-US"/>
               </w:rPr>
               <w:instrText xml:space="preserve"> PAGEREF _Toc384594975 \h </w:instrText>
             </w:r>
@@ -5488,12 +5821,14 @@
               <w:rPr>
                 <w:noProof/>
                 <w:webHidden/>
-              </w:rPr>
-            </w:r>
-            <w:r>
-              <w:rPr>
-                <w:noProof/>
-                <w:webHidden/>
+                <w:lang w:val="en-US"/>
+              </w:rPr>
+            </w:r>
+            <w:r>
+              <w:rPr>
+                <w:noProof/>
+                <w:webHidden/>
+                <w:lang w:val="en-US"/>
               </w:rPr>
               <w:fldChar w:fldCharType="separate"/>
             </w:r>
@@ -5501,6 +5836,7 @@
               <w:rPr>
                 <w:noProof/>
                 <w:webHidden/>
+                <w:lang w:val="en-US"/>
               </w:rPr>
               <w:t>23</w:t>
             </w:r>
@@ -5508,6 +5844,7 @@
               <w:rPr>
                 <w:noProof/>
                 <w:webHidden/>
+                <w:lang w:val="en-US"/>
               </w:rPr>
               <w:fldChar w:fldCharType="end"/>
             </w:r>
@@ -5523,7 +5860,7 @@
             <w:rPr>
               <w:rFonts w:eastAsiaTheme="minorEastAsia"/>
               <w:noProof/>
-              <w:lang w:eastAsia="uk-UA"/>
+              <w:lang w:val="en-US" w:eastAsia="uk-UA"/>
             </w:rPr>
           </w:pPr>
           <w:hyperlink w:anchor="_Toc384594976" w:history="1">
@@ -5539,7 +5876,7 @@
               <w:rPr>
                 <w:rFonts w:eastAsiaTheme="minorEastAsia"/>
                 <w:noProof/>
-                <w:lang w:eastAsia="uk-UA"/>
+                <w:lang w:val="en-US" w:eastAsia="uk-UA"/>
               </w:rPr>
               <w:tab/>
             </w:r>
@@ -5555,6 +5892,7 @@
               <w:rPr>
                 <w:noProof/>
                 <w:webHidden/>
+                <w:lang w:val="en-US"/>
               </w:rPr>
               <w:tab/>
             </w:r>
@@ -5562,6 +5900,7 @@
               <w:rPr>
                 <w:noProof/>
                 <w:webHidden/>
+                <w:lang w:val="en-US"/>
               </w:rPr>
               <w:fldChar w:fldCharType="begin"/>
             </w:r>
@@ -5569,6 +5908,7 @@
               <w:rPr>
                 <w:noProof/>
                 <w:webHidden/>
+                <w:lang w:val="en-US"/>
               </w:rPr>
               <w:instrText xml:space="preserve"> PAGEREF _Toc384594976 \h </w:instrText>
             </w:r>
@@ -5576,12 +5916,14 @@
               <w:rPr>
                 <w:noProof/>
                 <w:webHidden/>
-              </w:rPr>
-            </w:r>
-            <w:r>
-              <w:rPr>
-                <w:noProof/>
-                <w:webHidden/>
+                <w:lang w:val="en-US"/>
+              </w:rPr>
+            </w:r>
+            <w:r>
+              <w:rPr>
+                <w:noProof/>
+                <w:webHidden/>
+                <w:lang w:val="en-US"/>
               </w:rPr>
               <w:fldChar w:fldCharType="separate"/>
             </w:r>
@@ -5589,6 +5931,7 @@
               <w:rPr>
                 <w:noProof/>
                 <w:webHidden/>
+                <w:lang w:val="en-US"/>
               </w:rPr>
               <w:t>24</w:t>
             </w:r>
@@ -5596,6 +5939,7 @@
               <w:rPr>
                 <w:noProof/>
                 <w:webHidden/>
+                <w:lang w:val="en-US"/>
               </w:rPr>
               <w:fldChar w:fldCharType="end"/>
             </w:r>
@@ -5611,7 +5955,7 @@
             <w:rPr>
               <w:rFonts w:eastAsiaTheme="minorEastAsia"/>
               <w:noProof/>
-              <w:lang w:eastAsia="uk-UA"/>
+              <w:lang w:val="en-US" w:eastAsia="uk-UA"/>
             </w:rPr>
           </w:pPr>
           <w:hyperlink w:anchor="_Toc384594977" w:history="1">
@@ -5627,7 +5971,7 @@
               <w:rPr>
                 <w:rFonts w:eastAsiaTheme="minorEastAsia"/>
                 <w:noProof/>
-                <w:lang w:eastAsia="uk-UA"/>
+                <w:lang w:val="en-US" w:eastAsia="uk-UA"/>
               </w:rPr>
               <w:tab/>
             </w:r>
@@ -5643,6 +5987,7 @@
               <w:rPr>
                 <w:noProof/>
                 <w:webHidden/>
+                <w:lang w:val="en-US"/>
               </w:rPr>
               <w:tab/>
             </w:r>
@@ -5650,6 +5995,7 @@
               <w:rPr>
                 <w:noProof/>
                 <w:webHidden/>
+                <w:lang w:val="en-US"/>
               </w:rPr>
               <w:fldChar w:fldCharType="begin"/>
             </w:r>
@@ -5657,6 +6003,7 @@
               <w:rPr>
                 <w:noProof/>
                 <w:webHidden/>
+                <w:lang w:val="en-US"/>
               </w:rPr>
               <w:instrText xml:space="preserve"> PAGEREF _Toc384594977 \h </w:instrText>
             </w:r>
@@ -5664,12 +6011,14 @@
               <w:rPr>
                 <w:noProof/>
                 <w:webHidden/>
-              </w:rPr>
-            </w:r>
-            <w:r>
-              <w:rPr>
-                <w:noProof/>
-                <w:webHidden/>
+                <w:lang w:val="en-US"/>
+              </w:rPr>
+            </w:r>
+            <w:r>
+              <w:rPr>
+                <w:noProof/>
+                <w:webHidden/>
+                <w:lang w:val="en-US"/>
               </w:rPr>
               <w:fldChar w:fldCharType="separate"/>
             </w:r>
@@ -5677,6 +6026,7 @@
               <w:rPr>
                 <w:noProof/>
                 <w:webHidden/>
+                <w:lang w:val="en-US"/>
               </w:rPr>
               <w:t>24</w:t>
             </w:r>
@@ -5684,6 +6034,7 @@
               <w:rPr>
                 <w:noProof/>
                 <w:webHidden/>
+                <w:lang w:val="en-US"/>
               </w:rPr>
               <w:fldChar w:fldCharType="end"/>
             </w:r>
@@ -5701,7 +6052,7 @@
               <w:noProof/>
               <w:sz w:val="22"/>
               <w:szCs w:val="22"/>
-              <w:lang w:val="uk-UA" w:eastAsia="uk-UA"/>
+              <w:lang w:eastAsia="uk-UA"/>
             </w:rPr>
           </w:pPr>
           <w:hyperlink w:anchor="_Toc384594978" w:history="1">
@@ -5718,7 +6069,7 @@
                 <w:noProof/>
                 <w:sz w:val="22"/>
                 <w:szCs w:val="22"/>
-                <w:lang w:val="uk-UA" w:eastAsia="uk-UA"/>
+                <w:lang w:eastAsia="uk-UA"/>
               </w:rPr>
               <w:tab/>
             </w:r>
@@ -5789,7 +6140,7 @@
             <w:rPr>
               <w:rFonts w:eastAsiaTheme="minorEastAsia"/>
               <w:noProof/>
-              <w:lang w:eastAsia="uk-UA"/>
+              <w:lang w:val="en-US" w:eastAsia="uk-UA"/>
             </w:rPr>
           </w:pPr>
           <w:hyperlink w:anchor="_Toc384594979" w:history="1">
@@ -5805,7 +6156,7 @@
               <w:rPr>
                 <w:rFonts w:eastAsiaTheme="minorEastAsia"/>
                 <w:noProof/>
-                <w:lang w:eastAsia="uk-UA"/>
+                <w:lang w:val="en-US" w:eastAsia="uk-UA"/>
               </w:rPr>
               <w:tab/>
             </w:r>
@@ -5821,6 +6172,7 @@
               <w:rPr>
                 <w:noProof/>
                 <w:webHidden/>
+                <w:lang w:val="en-US"/>
               </w:rPr>
               <w:tab/>
             </w:r>
@@ -5828,6 +6180,7 @@
               <w:rPr>
                 <w:noProof/>
                 <w:webHidden/>
+                <w:lang w:val="en-US"/>
               </w:rPr>
               <w:fldChar w:fldCharType="begin"/>
             </w:r>
@@ -5835,6 +6188,7 @@
               <w:rPr>
                 <w:noProof/>
                 <w:webHidden/>
+                <w:lang w:val="en-US"/>
               </w:rPr>
               <w:instrText xml:space="preserve"> PAGEREF _Toc384594979 \h </w:instrText>
             </w:r>
@@ -5842,12 +6196,14 @@
               <w:rPr>
                 <w:noProof/>
                 <w:webHidden/>
-              </w:rPr>
-            </w:r>
-            <w:r>
-              <w:rPr>
-                <w:noProof/>
-                <w:webHidden/>
+                <w:lang w:val="en-US"/>
+              </w:rPr>
+            </w:r>
+            <w:r>
+              <w:rPr>
+                <w:noProof/>
+                <w:webHidden/>
+                <w:lang w:val="en-US"/>
               </w:rPr>
               <w:fldChar w:fldCharType="separate"/>
             </w:r>
@@ -5855,6 +6211,7 @@
               <w:rPr>
                 <w:noProof/>
                 <w:webHidden/>
+                <w:lang w:val="en-US"/>
               </w:rPr>
               <w:t>24</w:t>
             </w:r>
@@ -5862,6 +6219,7 @@
               <w:rPr>
                 <w:noProof/>
                 <w:webHidden/>
+                <w:lang w:val="en-US"/>
               </w:rPr>
               <w:fldChar w:fldCharType="end"/>
             </w:r>
@@ -5877,7 +6235,7 @@
             <w:rPr>
               <w:rFonts w:eastAsiaTheme="minorEastAsia"/>
               <w:noProof/>
-              <w:lang w:eastAsia="uk-UA"/>
+              <w:lang w:val="en-US" w:eastAsia="uk-UA"/>
             </w:rPr>
           </w:pPr>
           <w:hyperlink w:anchor="_Toc384594980" w:history="1">
@@ -5893,7 +6251,7 @@
               <w:rPr>
                 <w:rFonts w:eastAsiaTheme="minorEastAsia"/>
                 <w:noProof/>
-                <w:lang w:eastAsia="uk-UA"/>
+                <w:lang w:val="en-US" w:eastAsia="uk-UA"/>
               </w:rPr>
               <w:tab/>
             </w:r>
@@ -5909,6 +6267,7 @@
               <w:rPr>
                 <w:noProof/>
                 <w:webHidden/>
+                <w:lang w:val="en-US"/>
               </w:rPr>
               <w:tab/>
             </w:r>
@@ -5916,6 +6275,7 @@
               <w:rPr>
                 <w:noProof/>
                 <w:webHidden/>
+                <w:lang w:val="en-US"/>
               </w:rPr>
               <w:fldChar w:fldCharType="begin"/>
             </w:r>
@@ -5923,6 +6283,7 @@
               <w:rPr>
                 <w:noProof/>
                 <w:webHidden/>
+                <w:lang w:val="en-US"/>
               </w:rPr>
               <w:instrText xml:space="preserve"> PAGEREF _Toc384594980 \h </w:instrText>
             </w:r>
@@ -5930,12 +6291,14 @@
               <w:rPr>
                 <w:noProof/>
                 <w:webHidden/>
-              </w:rPr>
-            </w:r>
-            <w:r>
-              <w:rPr>
-                <w:noProof/>
-                <w:webHidden/>
+                <w:lang w:val="en-US"/>
+              </w:rPr>
+            </w:r>
+            <w:r>
+              <w:rPr>
+                <w:noProof/>
+                <w:webHidden/>
+                <w:lang w:val="en-US"/>
               </w:rPr>
               <w:fldChar w:fldCharType="separate"/>
             </w:r>
@@ -5943,6 +6306,7 @@
               <w:rPr>
                 <w:noProof/>
                 <w:webHidden/>
+                <w:lang w:val="en-US"/>
               </w:rPr>
               <w:t>24</w:t>
             </w:r>
@@ -5950,6 +6314,7 @@
               <w:rPr>
                 <w:noProof/>
                 <w:webHidden/>
+                <w:lang w:val="en-US"/>
               </w:rPr>
               <w:fldChar w:fldCharType="end"/>
             </w:r>
@@ -5965,7 +6330,7 @@
             <w:rPr>
               <w:rFonts w:eastAsiaTheme="minorEastAsia"/>
               <w:noProof/>
-              <w:lang w:eastAsia="uk-UA"/>
+              <w:lang w:val="en-US" w:eastAsia="uk-UA"/>
             </w:rPr>
           </w:pPr>
           <w:hyperlink w:anchor="_Toc384594981" w:history="1">
@@ -5981,7 +6346,7 @@
               <w:rPr>
                 <w:rFonts w:eastAsiaTheme="minorEastAsia"/>
                 <w:noProof/>
-                <w:lang w:eastAsia="uk-UA"/>
+                <w:lang w:val="en-US" w:eastAsia="uk-UA"/>
               </w:rPr>
               <w:tab/>
             </w:r>
@@ -5997,6 +6362,7 @@
               <w:rPr>
                 <w:noProof/>
                 <w:webHidden/>
+                <w:lang w:val="en-US"/>
               </w:rPr>
               <w:tab/>
             </w:r>
@@ -6004,6 +6370,7 @@
               <w:rPr>
                 <w:noProof/>
                 <w:webHidden/>
+                <w:lang w:val="en-US"/>
               </w:rPr>
               <w:fldChar w:fldCharType="begin"/>
             </w:r>
@@ -6011,6 +6378,7 @@
               <w:rPr>
                 <w:noProof/>
                 <w:webHidden/>
+                <w:lang w:val="en-US"/>
               </w:rPr>
               <w:instrText xml:space="preserve"> PAGEREF _Toc384594981 \h </w:instrText>
             </w:r>
@@ -6018,12 +6386,14 @@
               <w:rPr>
                 <w:noProof/>
                 <w:webHidden/>
-              </w:rPr>
-            </w:r>
-            <w:r>
-              <w:rPr>
-                <w:noProof/>
-                <w:webHidden/>
+                <w:lang w:val="en-US"/>
+              </w:rPr>
+            </w:r>
+            <w:r>
+              <w:rPr>
+                <w:noProof/>
+                <w:webHidden/>
+                <w:lang w:val="en-US"/>
               </w:rPr>
               <w:fldChar w:fldCharType="separate"/>
             </w:r>
@@ -6031,6 +6401,7 @@
               <w:rPr>
                 <w:noProof/>
                 <w:webHidden/>
+                <w:lang w:val="en-US"/>
               </w:rPr>
               <w:t>24</w:t>
             </w:r>
@@ -6038,6 +6409,7 @@
               <w:rPr>
                 <w:noProof/>
                 <w:webHidden/>
+                <w:lang w:val="en-US"/>
               </w:rPr>
               <w:fldChar w:fldCharType="end"/>
             </w:r>
@@ -6055,7 +6427,7 @@
               <w:noProof/>
               <w:sz w:val="22"/>
               <w:szCs w:val="22"/>
-              <w:lang w:val="uk-UA" w:eastAsia="uk-UA"/>
+              <w:lang w:eastAsia="uk-UA"/>
             </w:rPr>
           </w:pPr>
           <w:hyperlink w:anchor="_Toc384594982" w:history="1">
@@ -6072,7 +6444,7 @@
                 <w:noProof/>
                 <w:sz w:val="22"/>
                 <w:szCs w:val="22"/>
-                <w:lang w:val="uk-UA" w:eastAsia="uk-UA"/>
+                <w:lang w:eastAsia="uk-UA"/>
               </w:rPr>
               <w:tab/>
             </w:r>
@@ -6143,7 +6515,7 @@
             <w:rPr>
               <w:rFonts w:eastAsiaTheme="minorEastAsia"/>
               <w:noProof/>
-              <w:lang w:eastAsia="uk-UA"/>
+              <w:lang w:val="en-US" w:eastAsia="uk-UA"/>
             </w:rPr>
           </w:pPr>
           <w:hyperlink w:anchor="_Toc384594983" w:history="1">
@@ -6159,7 +6531,7 @@
               <w:rPr>
                 <w:rFonts w:eastAsiaTheme="minorEastAsia"/>
                 <w:noProof/>
-                <w:lang w:eastAsia="uk-UA"/>
+                <w:lang w:val="en-US" w:eastAsia="uk-UA"/>
               </w:rPr>
               <w:tab/>
             </w:r>
@@ -6175,6 +6547,7 @@
               <w:rPr>
                 <w:noProof/>
                 <w:webHidden/>
+                <w:lang w:val="en-US"/>
               </w:rPr>
               <w:tab/>
             </w:r>
@@ -6182,6 +6555,7 @@
               <w:rPr>
                 <w:noProof/>
                 <w:webHidden/>
+                <w:lang w:val="en-US"/>
               </w:rPr>
               <w:fldChar w:fldCharType="begin"/>
             </w:r>
@@ -6189,6 +6563,7 @@
               <w:rPr>
                 <w:noProof/>
                 <w:webHidden/>
+                <w:lang w:val="en-US"/>
               </w:rPr>
               <w:instrText xml:space="preserve"> PAGEREF _Toc384594983 \h </w:instrText>
             </w:r>
@@ -6196,12 +6571,14 @@
               <w:rPr>
                 <w:noProof/>
                 <w:webHidden/>
-              </w:rPr>
-            </w:r>
-            <w:r>
-              <w:rPr>
-                <w:noProof/>
-                <w:webHidden/>
+                <w:lang w:val="en-US"/>
+              </w:rPr>
+            </w:r>
+            <w:r>
+              <w:rPr>
+                <w:noProof/>
+                <w:webHidden/>
+                <w:lang w:val="en-US"/>
               </w:rPr>
               <w:fldChar w:fldCharType="separate"/>
             </w:r>
@@ -6209,6 +6586,7 @@
               <w:rPr>
                 <w:noProof/>
                 <w:webHidden/>
+                <w:lang w:val="en-US"/>
               </w:rPr>
               <w:t>25</w:t>
             </w:r>
@@ -6216,6 +6594,7 @@
               <w:rPr>
                 <w:noProof/>
                 <w:webHidden/>
+                <w:lang w:val="en-US"/>
               </w:rPr>
               <w:fldChar w:fldCharType="end"/>
             </w:r>
@@ -6231,7 +6610,7 @@
             <w:rPr>
               <w:rFonts w:eastAsiaTheme="minorEastAsia"/>
               <w:noProof/>
-              <w:lang w:eastAsia="uk-UA"/>
+              <w:lang w:val="en-US" w:eastAsia="uk-UA"/>
             </w:rPr>
           </w:pPr>
           <w:hyperlink w:anchor="_Toc384594984" w:history="1">
@@ -6247,7 +6626,7 @@
               <w:rPr>
                 <w:rFonts w:eastAsiaTheme="minorEastAsia"/>
                 <w:noProof/>
-                <w:lang w:eastAsia="uk-UA"/>
+                <w:lang w:val="en-US" w:eastAsia="uk-UA"/>
               </w:rPr>
               <w:tab/>
             </w:r>
@@ -6263,6 +6642,7 @@
               <w:rPr>
                 <w:noProof/>
                 <w:webHidden/>
+                <w:lang w:val="en-US"/>
               </w:rPr>
               <w:tab/>
             </w:r>
@@ -6270,6 +6650,7 @@
               <w:rPr>
                 <w:noProof/>
                 <w:webHidden/>
+                <w:lang w:val="en-US"/>
               </w:rPr>
               <w:fldChar w:fldCharType="begin"/>
             </w:r>
@@ -6277,6 +6658,7 @@
               <w:rPr>
                 <w:noProof/>
                 <w:webHidden/>
+                <w:lang w:val="en-US"/>
               </w:rPr>
               <w:instrText xml:space="preserve"> PAGEREF _Toc384594984 \h </w:instrText>
             </w:r>
@@ -6284,12 +6666,14 @@
               <w:rPr>
                 <w:noProof/>
                 <w:webHidden/>
-              </w:rPr>
-            </w:r>
-            <w:r>
-              <w:rPr>
-                <w:noProof/>
-                <w:webHidden/>
+                <w:lang w:val="en-US"/>
+              </w:rPr>
+            </w:r>
+            <w:r>
+              <w:rPr>
+                <w:noProof/>
+                <w:webHidden/>
+                <w:lang w:val="en-US"/>
               </w:rPr>
               <w:fldChar w:fldCharType="separate"/>
             </w:r>
@@ -6297,6 +6681,7 @@
               <w:rPr>
                 <w:noProof/>
                 <w:webHidden/>
+                <w:lang w:val="en-US"/>
               </w:rPr>
               <w:t>25</w:t>
             </w:r>
@@ -6304,6 +6689,7 @@
               <w:rPr>
                 <w:noProof/>
                 <w:webHidden/>
+                <w:lang w:val="en-US"/>
               </w:rPr>
               <w:fldChar w:fldCharType="end"/>
             </w:r>
@@ -6319,7 +6705,7 @@
             <w:rPr>
               <w:rFonts w:eastAsiaTheme="minorEastAsia"/>
               <w:noProof/>
-              <w:lang w:eastAsia="uk-UA"/>
+              <w:lang w:val="en-US" w:eastAsia="uk-UA"/>
             </w:rPr>
           </w:pPr>
           <w:hyperlink w:anchor="_Toc384594985" w:history="1">
@@ -6335,7 +6721,7 @@
               <w:rPr>
                 <w:rFonts w:eastAsiaTheme="minorEastAsia"/>
                 <w:noProof/>
-                <w:lang w:eastAsia="uk-UA"/>
+                <w:lang w:val="en-US" w:eastAsia="uk-UA"/>
               </w:rPr>
               <w:tab/>
             </w:r>
@@ -6351,6 +6737,7 @@
               <w:rPr>
                 <w:noProof/>
                 <w:webHidden/>
+                <w:lang w:val="en-US"/>
               </w:rPr>
               <w:tab/>
             </w:r>
@@ -6358,6 +6745,7 @@
               <w:rPr>
                 <w:noProof/>
                 <w:webHidden/>
+                <w:lang w:val="en-US"/>
               </w:rPr>
               <w:fldChar w:fldCharType="begin"/>
             </w:r>
@@ -6365,6 +6753,7 @@
               <w:rPr>
                 <w:noProof/>
                 <w:webHidden/>
+                <w:lang w:val="en-US"/>
               </w:rPr>
               <w:instrText xml:space="preserve"> PAGEREF _Toc384594985 \h </w:instrText>
             </w:r>
@@ -6372,12 +6761,14 @@
               <w:rPr>
                 <w:noProof/>
                 <w:webHidden/>
-              </w:rPr>
-            </w:r>
-            <w:r>
-              <w:rPr>
-                <w:noProof/>
-                <w:webHidden/>
+                <w:lang w:val="en-US"/>
+              </w:rPr>
+            </w:r>
+            <w:r>
+              <w:rPr>
+                <w:noProof/>
+                <w:webHidden/>
+                <w:lang w:val="en-US"/>
               </w:rPr>
               <w:fldChar w:fldCharType="separate"/>
             </w:r>
@@ -6385,6 +6776,7 @@
               <w:rPr>
                 <w:noProof/>
                 <w:webHidden/>
+                <w:lang w:val="en-US"/>
               </w:rPr>
               <w:t>26</w:t>
             </w:r>
@@ -6392,6 +6784,7 @@
               <w:rPr>
                 <w:noProof/>
                 <w:webHidden/>
+                <w:lang w:val="en-US"/>
               </w:rPr>
               <w:fldChar w:fldCharType="end"/>
             </w:r>
@@ -6409,7 +6802,7 @@
               <w:noProof/>
               <w:sz w:val="22"/>
               <w:szCs w:val="22"/>
-              <w:lang w:val="uk-UA" w:eastAsia="uk-UA"/>
+              <w:lang w:eastAsia="uk-UA"/>
             </w:rPr>
           </w:pPr>
           <w:hyperlink w:anchor="_Toc384594986" w:history="1">
@@ -6426,7 +6819,7 @@
                 <w:noProof/>
                 <w:sz w:val="22"/>
                 <w:szCs w:val="22"/>
-                <w:lang w:val="uk-UA" w:eastAsia="uk-UA"/>
+                <w:lang w:eastAsia="uk-UA"/>
               </w:rPr>
               <w:tab/>
             </w:r>
@@ -6497,7 +6890,7 @@
             <w:rPr>
               <w:rFonts w:eastAsiaTheme="minorEastAsia"/>
               <w:noProof/>
-              <w:lang w:eastAsia="uk-UA"/>
+              <w:lang w:val="en-US" w:eastAsia="uk-UA"/>
             </w:rPr>
           </w:pPr>
           <w:hyperlink w:anchor="_Toc384594987" w:history="1">
@@ -6513,7 +6906,7 @@
               <w:rPr>
                 <w:rFonts w:eastAsiaTheme="minorEastAsia"/>
                 <w:noProof/>
-                <w:lang w:eastAsia="uk-UA"/>
+                <w:lang w:val="en-US" w:eastAsia="uk-UA"/>
               </w:rPr>
               <w:tab/>
             </w:r>
@@ -6529,6 +6922,7 @@
               <w:rPr>
                 <w:noProof/>
                 <w:webHidden/>
+                <w:lang w:val="en-US"/>
               </w:rPr>
               <w:tab/>
             </w:r>
@@ -6536,6 +6930,7 @@
               <w:rPr>
                 <w:noProof/>
                 <w:webHidden/>
+                <w:lang w:val="en-US"/>
               </w:rPr>
               <w:fldChar w:fldCharType="begin"/>
             </w:r>
@@ -6543,6 +6938,7 @@
               <w:rPr>
                 <w:noProof/>
                 <w:webHidden/>
+                <w:lang w:val="en-US"/>
               </w:rPr>
               <w:instrText xml:space="preserve"> PAGEREF _Toc384594987 \h </w:instrText>
             </w:r>
@@ -6550,12 +6946,14 @@
               <w:rPr>
                 <w:noProof/>
                 <w:webHidden/>
-              </w:rPr>
-            </w:r>
-            <w:r>
-              <w:rPr>
-                <w:noProof/>
-                <w:webHidden/>
+                <w:lang w:val="en-US"/>
+              </w:rPr>
+            </w:r>
+            <w:r>
+              <w:rPr>
+                <w:noProof/>
+                <w:webHidden/>
+                <w:lang w:val="en-US"/>
               </w:rPr>
               <w:fldChar w:fldCharType="separate"/>
             </w:r>
@@ -6563,6 +6961,7 @@
               <w:rPr>
                 <w:noProof/>
                 <w:webHidden/>
+                <w:lang w:val="en-US"/>
               </w:rPr>
               <w:t>26</w:t>
             </w:r>
@@ -6570,6 +6969,7 @@
               <w:rPr>
                 <w:noProof/>
                 <w:webHidden/>
+                <w:lang w:val="en-US"/>
               </w:rPr>
               <w:fldChar w:fldCharType="end"/>
             </w:r>
@@ -6585,7 +6985,7 @@
             <w:rPr>
               <w:rFonts w:eastAsiaTheme="minorEastAsia"/>
               <w:noProof/>
-              <w:lang w:eastAsia="uk-UA"/>
+              <w:lang w:val="en-US" w:eastAsia="uk-UA"/>
             </w:rPr>
           </w:pPr>
           <w:hyperlink w:anchor="_Toc384594988" w:history="1">
@@ -6601,7 +7001,7 @@
               <w:rPr>
                 <w:rFonts w:eastAsiaTheme="minorEastAsia"/>
                 <w:noProof/>
-                <w:lang w:eastAsia="uk-UA"/>
+                <w:lang w:val="en-US" w:eastAsia="uk-UA"/>
               </w:rPr>
               <w:tab/>
             </w:r>
@@ -6617,6 +7017,7 @@
               <w:rPr>
                 <w:noProof/>
                 <w:webHidden/>
+                <w:lang w:val="en-US"/>
               </w:rPr>
               <w:tab/>
             </w:r>
@@ -6624,6 +7025,7 @@
               <w:rPr>
                 <w:noProof/>
                 <w:webHidden/>
+                <w:lang w:val="en-US"/>
               </w:rPr>
               <w:fldChar w:fldCharType="begin"/>
             </w:r>
@@ -6631,6 +7033,7 @@
               <w:rPr>
                 <w:noProof/>
                 <w:webHidden/>
+                <w:lang w:val="en-US"/>
               </w:rPr>
               <w:instrText xml:space="preserve"> PAGEREF _Toc384594988 \h </w:instrText>
             </w:r>
@@ -6638,12 +7041,14 @@
               <w:rPr>
                 <w:noProof/>
                 <w:webHidden/>
-              </w:rPr>
-            </w:r>
-            <w:r>
-              <w:rPr>
-                <w:noProof/>
-                <w:webHidden/>
+                <w:lang w:val="en-US"/>
+              </w:rPr>
+            </w:r>
+            <w:r>
+              <w:rPr>
+                <w:noProof/>
+                <w:webHidden/>
+                <w:lang w:val="en-US"/>
               </w:rPr>
               <w:fldChar w:fldCharType="separate"/>
             </w:r>
@@ -6651,6 +7056,7 @@
               <w:rPr>
                 <w:noProof/>
                 <w:webHidden/>
+                <w:lang w:val="en-US"/>
               </w:rPr>
               <w:t>26</w:t>
             </w:r>
@@ -6658,6 +7064,7 @@
               <w:rPr>
                 <w:noProof/>
                 <w:webHidden/>
+                <w:lang w:val="en-US"/>
               </w:rPr>
               <w:fldChar w:fldCharType="end"/>
             </w:r>
@@ -6673,7 +7080,7 @@
             <w:rPr>
               <w:rFonts w:eastAsiaTheme="minorEastAsia"/>
               <w:noProof/>
-              <w:lang w:eastAsia="uk-UA"/>
+              <w:lang w:val="en-US" w:eastAsia="uk-UA"/>
             </w:rPr>
           </w:pPr>
           <w:hyperlink w:anchor="_Toc384594989" w:history="1">
@@ -6689,7 +7096,7 @@
               <w:rPr>
                 <w:rFonts w:eastAsiaTheme="minorEastAsia"/>
                 <w:noProof/>
-                <w:lang w:eastAsia="uk-UA"/>
+                <w:lang w:val="en-US" w:eastAsia="uk-UA"/>
               </w:rPr>
               <w:tab/>
             </w:r>
@@ -6705,6 +7112,7 @@
               <w:rPr>
                 <w:noProof/>
                 <w:webHidden/>
+                <w:lang w:val="en-US"/>
               </w:rPr>
               <w:tab/>
             </w:r>
@@ -6712,6 +7120,7 @@
               <w:rPr>
                 <w:noProof/>
                 <w:webHidden/>
+                <w:lang w:val="en-US"/>
               </w:rPr>
               <w:fldChar w:fldCharType="begin"/>
             </w:r>
@@ -6719,6 +7128,7 @@
               <w:rPr>
                 <w:noProof/>
                 <w:webHidden/>
+                <w:lang w:val="en-US"/>
               </w:rPr>
               <w:instrText xml:space="preserve"> PAGEREF _Toc384594989 \h </w:instrText>
             </w:r>
@@ -6726,12 +7136,14 @@
               <w:rPr>
                 <w:noProof/>
                 <w:webHidden/>
-              </w:rPr>
-            </w:r>
-            <w:r>
-              <w:rPr>
-                <w:noProof/>
-                <w:webHidden/>
+                <w:lang w:val="en-US"/>
+              </w:rPr>
+            </w:r>
+            <w:r>
+              <w:rPr>
+                <w:noProof/>
+                <w:webHidden/>
+                <w:lang w:val="en-US"/>
               </w:rPr>
               <w:fldChar w:fldCharType="separate"/>
             </w:r>
@@ -6739,6 +7151,7 @@
               <w:rPr>
                 <w:noProof/>
                 <w:webHidden/>
+                <w:lang w:val="en-US"/>
               </w:rPr>
               <w:t>26</w:t>
             </w:r>
@@ -6746,6 +7159,7 @@
               <w:rPr>
                 <w:noProof/>
                 <w:webHidden/>
+                <w:lang w:val="en-US"/>
               </w:rPr>
               <w:fldChar w:fldCharType="end"/>
             </w:r>
@@ -6763,7 +7177,7 @@
               <w:noProof/>
               <w:sz w:val="22"/>
               <w:szCs w:val="22"/>
-              <w:lang w:val="uk-UA" w:eastAsia="uk-UA"/>
+              <w:lang w:eastAsia="uk-UA"/>
             </w:rPr>
           </w:pPr>
           <w:hyperlink w:anchor="_Toc384594990" w:history="1">
@@ -6780,7 +7194,7 @@
                 <w:noProof/>
                 <w:sz w:val="22"/>
                 <w:szCs w:val="22"/>
-                <w:lang w:val="uk-UA" w:eastAsia="uk-UA"/>
+                <w:lang w:eastAsia="uk-UA"/>
               </w:rPr>
               <w:tab/>
             </w:r>
@@ -6851,7 +7265,7 @@
             <w:rPr>
               <w:rFonts w:eastAsiaTheme="minorEastAsia"/>
               <w:noProof/>
-              <w:lang w:eastAsia="uk-UA"/>
+              <w:lang w:val="en-US" w:eastAsia="uk-UA"/>
             </w:rPr>
           </w:pPr>
           <w:hyperlink w:anchor="_Toc384594991" w:history="1">
@@ -6867,7 +7281,7 @@
               <w:rPr>
                 <w:rFonts w:eastAsiaTheme="minorEastAsia"/>
                 <w:noProof/>
-                <w:lang w:eastAsia="uk-UA"/>
+                <w:lang w:val="en-US" w:eastAsia="uk-UA"/>
               </w:rPr>
               <w:tab/>
             </w:r>
@@ -6883,6 +7297,7 @@
               <w:rPr>
                 <w:noProof/>
                 <w:webHidden/>
+                <w:lang w:val="en-US"/>
               </w:rPr>
               <w:tab/>
             </w:r>
@@ -6890,6 +7305,7 @@
               <w:rPr>
                 <w:noProof/>
                 <w:webHidden/>
+                <w:lang w:val="en-US"/>
               </w:rPr>
               <w:fldChar w:fldCharType="begin"/>
             </w:r>
@@ -6897,6 +7313,7 @@
               <w:rPr>
                 <w:noProof/>
                 <w:webHidden/>
+                <w:lang w:val="en-US"/>
               </w:rPr>
               <w:instrText xml:space="preserve"> PAGEREF _Toc384594991 \h </w:instrText>
             </w:r>
@@ -6904,12 +7321,14 @@
               <w:rPr>
                 <w:noProof/>
                 <w:webHidden/>
-              </w:rPr>
-            </w:r>
-            <w:r>
-              <w:rPr>
-                <w:noProof/>
-                <w:webHidden/>
+                <w:lang w:val="en-US"/>
+              </w:rPr>
+            </w:r>
+            <w:r>
+              <w:rPr>
+                <w:noProof/>
+                <w:webHidden/>
+                <w:lang w:val="en-US"/>
               </w:rPr>
               <w:fldChar w:fldCharType="separate"/>
             </w:r>
@@ -6917,6 +7336,7 @@
               <w:rPr>
                 <w:noProof/>
                 <w:webHidden/>
+                <w:lang w:val="en-US"/>
               </w:rPr>
               <w:t>27</w:t>
             </w:r>
@@ -6924,6 +7344,7 @@
               <w:rPr>
                 <w:noProof/>
                 <w:webHidden/>
+                <w:lang w:val="en-US"/>
               </w:rPr>
               <w:fldChar w:fldCharType="end"/>
             </w:r>
@@ -6939,7 +7360,7 @@
             <w:rPr>
               <w:rFonts w:eastAsiaTheme="minorEastAsia"/>
               <w:noProof/>
-              <w:lang w:eastAsia="uk-UA"/>
+              <w:lang w:val="en-US" w:eastAsia="uk-UA"/>
             </w:rPr>
           </w:pPr>
           <w:hyperlink w:anchor="_Toc384594992" w:history="1">
@@ -6955,7 +7376,7 @@
               <w:rPr>
                 <w:rFonts w:eastAsiaTheme="minorEastAsia"/>
                 <w:noProof/>
-                <w:lang w:eastAsia="uk-UA"/>
+                <w:lang w:val="en-US" w:eastAsia="uk-UA"/>
               </w:rPr>
               <w:tab/>
             </w:r>
@@ -6971,6 +7392,7 @@
               <w:rPr>
                 <w:noProof/>
                 <w:webHidden/>
+                <w:lang w:val="en-US"/>
               </w:rPr>
               <w:tab/>
             </w:r>
@@ -6978,6 +7400,7 @@
               <w:rPr>
                 <w:noProof/>
                 <w:webHidden/>
+                <w:lang w:val="en-US"/>
               </w:rPr>
               <w:fldChar w:fldCharType="begin"/>
             </w:r>
@@ -6985,6 +7408,7 @@
               <w:rPr>
                 <w:noProof/>
                 <w:webHidden/>
+                <w:lang w:val="en-US"/>
               </w:rPr>
               <w:instrText xml:space="preserve"> PAGEREF _Toc384594992 \h </w:instrText>
             </w:r>
@@ -6992,12 +7416,14 @@
               <w:rPr>
                 <w:noProof/>
                 <w:webHidden/>
-              </w:rPr>
-            </w:r>
-            <w:r>
-              <w:rPr>
-                <w:noProof/>
-                <w:webHidden/>
+                <w:lang w:val="en-US"/>
+              </w:rPr>
+            </w:r>
+            <w:r>
+              <w:rPr>
+                <w:noProof/>
+                <w:webHidden/>
+                <w:lang w:val="en-US"/>
               </w:rPr>
               <w:fldChar w:fldCharType="separate"/>
             </w:r>
@@ -7005,6 +7431,7 @@
               <w:rPr>
                 <w:noProof/>
                 <w:webHidden/>
+                <w:lang w:val="en-US"/>
               </w:rPr>
               <w:t>27</w:t>
             </w:r>
@@ -7012,6 +7439,7 @@
               <w:rPr>
                 <w:noProof/>
                 <w:webHidden/>
+                <w:lang w:val="en-US"/>
               </w:rPr>
               <w:fldChar w:fldCharType="end"/>
             </w:r>
@@ -7027,7 +7455,7 @@
             <w:rPr>
               <w:rFonts w:eastAsiaTheme="minorEastAsia"/>
               <w:noProof/>
-              <w:lang w:eastAsia="uk-UA"/>
+              <w:lang w:val="en-US" w:eastAsia="uk-UA"/>
             </w:rPr>
           </w:pPr>
           <w:hyperlink w:anchor="_Toc384594993" w:history="1">
@@ -7043,7 +7471,7 @@
               <w:rPr>
                 <w:rFonts w:eastAsiaTheme="minorEastAsia"/>
                 <w:noProof/>
-                <w:lang w:eastAsia="uk-UA"/>
+                <w:lang w:val="en-US" w:eastAsia="uk-UA"/>
               </w:rPr>
               <w:tab/>
             </w:r>
@@ -7059,6 +7487,7 @@
               <w:rPr>
                 <w:noProof/>
                 <w:webHidden/>
+                <w:lang w:val="en-US"/>
               </w:rPr>
               <w:tab/>
             </w:r>
@@ -7066,6 +7495,7 @@
               <w:rPr>
                 <w:noProof/>
                 <w:webHidden/>
+                <w:lang w:val="en-US"/>
               </w:rPr>
               <w:fldChar w:fldCharType="begin"/>
             </w:r>
@@ -7073,6 +7503,7 @@
               <w:rPr>
                 <w:noProof/>
                 <w:webHidden/>
+                <w:lang w:val="en-US"/>
               </w:rPr>
               <w:instrText xml:space="preserve"> PAGEREF _Toc384594993 \h </w:instrText>
             </w:r>
@@ -7080,12 +7511,14 @@
               <w:rPr>
                 <w:noProof/>
                 <w:webHidden/>
-              </w:rPr>
-            </w:r>
-            <w:r>
-              <w:rPr>
-                <w:noProof/>
-                <w:webHidden/>
+                <w:lang w:val="en-US"/>
+              </w:rPr>
+            </w:r>
+            <w:r>
+              <w:rPr>
+                <w:noProof/>
+                <w:webHidden/>
+                <w:lang w:val="en-US"/>
               </w:rPr>
               <w:fldChar w:fldCharType="separate"/>
             </w:r>
@@ -7093,6 +7526,7 @@
               <w:rPr>
                 <w:noProof/>
                 <w:webHidden/>
+                <w:lang w:val="en-US"/>
               </w:rPr>
               <w:t>27</w:t>
             </w:r>
@@ -7100,6 +7534,7 @@
               <w:rPr>
                 <w:noProof/>
                 <w:webHidden/>
+                <w:lang w:val="en-US"/>
               </w:rPr>
               <w:fldChar w:fldCharType="end"/>
             </w:r>
@@ -7117,7 +7552,7 @@
               <w:noProof/>
               <w:sz w:val="22"/>
               <w:szCs w:val="22"/>
-              <w:lang w:val="uk-UA" w:eastAsia="uk-UA"/>
+              <w:lang w:eastAsia="uk-UA"/>
             </w:rPr>
           </w:pPr>
           <w:hyperlink w:anchor="_Toc384594994" w:history="1">
@@ -7134,7 +7569,7 @@
                 <w:noProof/>
                 <w:sz w:val="22"/>
                 <w:szCs w:val="22"/>
-                <w:lang w:val="uk-UA" w:eastAsia="uk-UA"/>
+                <w:lang w:eastAsia="uk-UA"/>
               </w:rPr>
               <w:tab/>
             </w:r>
@@ -7205,7 +7640,7 @@
             <w:rPr>
               <w:rFonts w:eastAsiaTheme="minorEastAsia"/>
               <w:noProof/>
-              <w:lang w:eastAsia="uk-UA"/>
+              <w:lang w:val="en-US" w:eastAsia="uk-UA"/>
             </w:rPr>
           </w:pPr>
           <w:hyperlink w:anchor="_Toc384594995" w:history="1">
@@ -7221,7 +7656,7 @@
               <w:rPr>
                 <w:rFonts w:eastAsiaTheme="minorEastAsia"/>
                 <w:noProof/>
-                <w:lang w:eastAsia="uk-UA"/>
+                <w:lang w:val="en-US" w:eastAsia="uk-UA"/>
               </w:rPr>
               <w:tab/>
             </w:r>
@@ -7237,6 +7672,7 @@
               <w:rPr>
                 <w:noProof/>
                 <w:webHidden/>
+                <w:lang w:val="en-US"/>
               </w:rPr>
               <w:tab/>
             </w:r>
@@ -7244,6 +7680,7 @@
               <w:rPr>
                 <w:noProof/>
                 <w:webHidden/>
+                <w:lang w:val="en-US"/>
               </w:rPr>
               <w:fldChar w:fldCharType="begin"/>
             </w:r>
@@ -7251,6 +7688,7 @@
               <w:rPr>
                 <w:noProof/>
                 <w:webHidden/>
+                <w:lang w:val="en-US"/>
               </w:rPr>
               <w:instrText xml:space="preserve"> PAGEREF _Toc384594995 \h </w:instrText>
             </w:r>
@@ -7258,12 +7696,14 @@
               <w:rPr>
                 <w:noProof/>
                 <w:webHidden/>
-              </w:rPr>
-            </w:r>
-            <w:r>
-              <w:rPr>
-                <w:noProof/>
-                <w:webHidden/>
+                <w:lang w:val="en-US"/>
+              </w:rPr>
+            </w:r>
+            <w:r>
+              <w:rPr>
+                <w:noProof/>
+                <w:webHidden/>
+                <w:lang w:val="en-US"/>
               </w:rPr>
               <w:fldChar w:fldCharType="separate"/>
             </w:r>
@@ -7271,6 +7711,7 @@
               <w:rPr>
                 <w:noProof/>
                 <w:webHidden/>
+                <w:lang w:val="en-US"/>
               </w:rPr>
               <w:t>28</w:t>
             </w:r>
@@ -7278,6 +7719,7 @@
               <w:rPr>
                 <w:noProof/>
                 <w:webHidden/>
+                <w:lang w:val="en-US"/>
               </w:rPr>
               <w:fldChar w:fldCharType="end"/>
             </w:r>
@@ -7293,7 +7735,7 @@
             <w:rPr>
               <w:rFonts w:eastAsiaTheme="minorEastAsia"/>
               <w:noProof/>
-              <w:lang w:eastAsia="uk-UA"/>
+              <w:lang w:val="en-US" w:eastAsia="uk-UA"/>
             </w:rPr>
           </w:pPr>
           <w:hyperlink w:anchor="_Toc384594996" w:history="1">
@@ -7309,7 +7751,7 @@
               <w:rPr>
                 <w:rFonts w:eastAsiaTheme="minorEastAsia"/>
                 <w:noProof/>
-                <w:lang w:eastAsia="uk-UA"/>
+                <w:lang w:val="en-US" w:eastAsia="uk-UA"/>
               </w:rPr>
               <w:tab/>
             </w:r>
@@ -7325,6 +7767,7 @@
               <w:rPr>
                 <w:noProof/>
                 <w:webHidden/>
+                <w:lang w:val="en-US"/>
               </w:rPr>
               <w:tab/>
             </w:r>
@@ -7332,6 +7775,7 @@
               <w:rPr>
                 <w:noProof/>
                 <w:webHidden/>
+                <w:lang w:val="en-US"/>
               </w:rPr>
               <w:fldChar w:fldCharType="begin"/>
             </w:r>
@@ -7339,6 +7783,7 @@
               <w:rPr>
                 <w:noProof/>
                 <w:webHidden/>
+                <w:lang w:val="en-US"/>
               </w:rPr>
               <w:instrText xml:space="preserve"> PAGEREF _Toc384594996 \h </w:instrText>
             </w:r>
@@ -7346,12 +7791,14 @@
               <w:rPr>
                 <w:noProof/>
                 <w:webHidden/>
-              </w:rPr>
-            </w:r>
-            <w:r>
-              <w:rPr>
-                <w:noProof/>
-                <w:webHidden/>
+                <w:lang w:val="en-US"/>
+              </w:rPr>
+            </w:r>
+            <w:r>
+              <w:rPr>
+                <w:noProof/>
+                <w:webHidden/>
+                <w:lang w:val="en-US"/>
               </w:rPr>
               <w:fldChar w:fldCharType="separate"/>
             </w:r>
@@ -7359,6 +7806,7 @@
               <w:rPr>
                 <w:noProof/>
                 <w:webHidden/>
+                <w:lang w:val="en-US"/>
               </w:rPr>
               <w:t>28</w:t>
             </w:r>
@@ -7366,6 +7814,7 @@
               <w:rPr>
                 <w:noProof/>
                 <w:webHidden/>
+                <w:lang w:val="en-US"/>
               </w:rPr>
               <w:fldChar w:fldCharType="end"/>
             </w:r>
@@ -7381,7 +7830,7 @@
             <w:rPr>
               <w:rFonts w:eastAsiaTheme="minorEastAsia"/>
               <w:noProof/>
-              <w:lang w:eastAsia="uk-UA"/>
+              <w:lang w:val="en-US" w:eastAsia="uk-UA"/>
             </w:rPr>
           </w:pPr>
           <w:hyperlink w:anchor="_Toc384594997" w:history="1">
@@ -7397,7 +7846,7 @@
               <w:rPr>
                 <w:rFonts w:eastAsiaTheme="minorEastAsia"/>
                 <w:noProof/>
-                <w:lang w:eastAsia="uk-UA"/>
+                <w:lang w:val="en-US" w:eastAsia="uk-UA"/>
               </w:rPr>
               <w:tab/>
             </w:r>
@@ -7413,6 +7862,7 @@
               <w:rPr>
                 <w:noProof/>
                 <w:webHidden/>
+                <w:lang w:val="en-US"/>
               </w:rPr>
               <w:tab/>
             </w:r>
@@ -7420,6 +7870,7 @@
               <w:rPr>
                 <w:noProof/>
                 <w:webHidden/>
+                <w:lang w:val="en-US"/>
               </w:rPr>
               <w:fldChar w:fldCharType="begin"/>
             </w:r>
@@ -7427,6 +7878,7 @@
               <w:rPr>
                 <w:noProof/>
                 <w:webHidden/>
+                <w:lang w:val="en-US"/>
               </w:rPr>
               <w:instrText xml:space="preserve"> PAGEREF _Toc384594997 \h </w:instrText>
             </w:r>
@@ -7434,12 +7886,14 @@
               <w:rPr>
                 <w:noProof/>
                 <w:webHidden/>
-              </w:rPr>
-            </w:r>
-            <w:r>
-              <w:rPr>
-                <w:noProof/>
-                <w:webHidden/>
+                <w:lang w:val="en-US"/>
+              </w:rPr>
+            </w:r>
+            <w:r>
+              <w:rPr>
+                <w:noProof/>
+                <w:webHidden/>
+                <w:lang w:val="en-US"/>
               </w:rPr>
               <w:fldChar w:fldCharType="separate"/>
             </w:r>
@@ -7447,6 +7901,7 @@
               <w:rPr>
                 <w:noProof/>
                 <w:webHidden/>
+                <w:lang w:val="en-US"/>
               </w:rPr>
               <w:t>28</w:t>
             </w:r>
@@ -7454,6 +7909,7 @@
               <w:rPr>
                 <w:noProof/>
                 <w:webHidden/>
+                <w:lang w:val="en-US"/>
               </w:rPr>
               <w:fldChar w:fldCharType="end"/>
             </w:r>
@@ -7471,7 +7927,7 @@
               <w:noProof/>
               <w:sz w:val="22"/>
               <w:szCs w:val="22"/>
-              <w:lang w:val="uk-UA" w:eastAsia="uk-UA"/>
+              <w:lang w:eastAsia="uk-UA"/>
             </w:rPr>
           </w:pPr>
           <w:hyperlink w:anchor="_Toc384594998" w:history="1">
@@ -7488,7 +7944,7 @@
                 <w:noProof/>
                 <w:sz w:val="22"/>
                 <w:szCs w:val="22"/>
-                <w:lang w:val="uk-UA" w:eastAsia="uk-UA"/>
+                <w:lang w:eastAsia="uk-UA"/>
               </w:rPr>
               <w:tab/>
             </w:r>
@@ -7559,7 +8015,7 @@
             <w:rPr>
               <w:rFonts w:eastAsiaTheme="minorEastAsia"/>
               <w:noProof/>
-              <w:lang w:eastAsia="uk-UA"/>
+              <w:lang w:val="en-US" w:eastAsia="uk-UA"/>
             </w:rPr>
           </w:pPr>
           <w:hyperlink w:anchor="_Toc384594999" w:history="1">
@@ -7575,7 +8031,7 @@
               <w:rPr>
                 <w:rFonts w:eastAsiaTheme="minorEastAsia"/>
                 <w:noProof/>
-                <w:lang w:eastAsia="uk-UA"/>
+                <w:lang w:val="en-US" w:eastAsia="uk-UA"/>
               </w:rPr>
               <w:tab/>
             </w:r>
@@ -7591,6 +8047,7 @@
               <w:rPr>
                 <w:noProof/>
                 <w:webHidden/>
+                <w:lang w:val="en-US"/>
               </w:rPr>
               <w:tab/>
             </w:r>
@@ -7598,6 +8055,7 @@
               <w:rPr>
                 <w:noProof/>
                 <w:webHidden/>
+                <w:lang w:val="en-US"/>
               </w:rPr>
               <w:fldChar w:fldCharType="begin"/>
             </w:r>
@@ -7605,6 +8063,7 @@
               <w:rPr>
                 <w:noProof/>
                 <w:webHidden/>
+                <w:lang w:val="en-US"/>
               </w:rPr>
               <w:instrText xml:space="preserve"> PAGEREF _Toc384594999 \h </w:instrText>
             </w:r>
@@ -7612,12 +8071,14 @@
               <w:rPr>
                 <w:noProof/>
                 <w:webHidden/>
-              </w:rPr>
-            </w:r>
-            <w:r>
-              <w:rPr>
-                <w:noProof/>
-                <w:webHidden/>
+                <w:lang w:val="en-US"/>
+              </w:rPr>
+            </w:r>
+            <w:r>
+              <w:rPr>
+                <w:noProof/>
+                <w:webHidden/>
+                <w:lang w:val="en-US"/>
               </w:rPr>
               <w:fldChar w:fldCharType="separate"/>
             </w:r>
@@ -7625,6 +8086,7 @@
               <w:rPr>
                 <w:noProof/>
                 <w:webHidden/>
+                <w:lang w:val="en-US"/>
               </w:rPr>
               <w:t>29</w:t>
             </w:r>
@@ -7632,6 +8094,7 @@
               <w:rPr>
                 <w:noProof/>
                 <w:webHidden/>
+                <w:lang w:val="en-US"/>
               </w:rPr>
               <w:fldChar w:fldCharType="end"/>
             </w:r>
@@ -7647,7 +8110,7 @@
             <w:rPr>
               <w:rFonts w:eastAsiaTheme="minorEastAsia"/>
               <w:noProof/>
-              <w:lang w:eastAsia="uk-UA"/>
+              <w:lang w:val="en-US" w:eastAsia="uk-UA"/>
             </w:rPr>
           </w:pPr>
           <w:hyperlink w:anchor="_Toc384595000" w:history="1">
@@ -7663,7 +8126,7 @@
               <w:rPr>
                 <w:rFonts w:eastAsiaTheme="minorEastAsia"/>
                 <w:noProof/>
-                <w:lang w:eastAsia="uk-UA"/>
+                <w:lang w:val="en-US" w:eastAsia="uk-UA"/>
               </w:rPr>
               <w:tab/>
             </w:r>
@@ -7679,6 +8142,7 @@
               <w:rPr>
                 <w:noProof/>
                 <w:webHidden/>
+                <w:lang w:val="en-US"/>
               </w:rPr>
               <w:tab/>
             </w:r>
@@ -7686,6 +8150,7 @@
               <w:rPr>
                 <w:noProof/>
                 <w:webHidden/>
+                <w:lang w:val="en-US"/>
               </w:rPr>
               <w:fldChar w:fldCharType="begin"/>
             </w:r>
@@ -7693,6 +8158,7 @@
               <w:rPr>
                 <w:noProof/>
                 <w:webHidden/>
+                <w:lang w:val="en-US"/>
               </w:rPr>
               <w:instrText xml:space="preserve"> PAGEREF _Toc384595000 \h </w:instrText>
             </w:r>
@@ -7700,12 +8166,14 @@
               <w:rPr>
                 <w:noProof/>
                 <w:webHidden/>
-              </w:rPr>
-            </w:r>
-            <w:r>
-              <w:rPr>
-                <w:noProof/>
-                <w:webHidden/>
+                <w:lang w:val="en-US"/>
+              </w:rPr>
+            </w:r>
+            <w:r>
+              <w:rPr>
+                <w:noProof/>
+                <w:webHidden/>
+                <w:lang w:val="en-US"/>
               </w:rPr>
               <w:fldChar w:fldCharType="separate"/>
             </w:r>
@@ -7713,6 +8181,7 @@
               <w:rPr>
                 <w:noProof/>
                 <w:webHidden/>
+                <w:lang w:val="en-US"/>
               </w:rPr>
               <w:t>29</w:t>
             </w:r>
@@ -7720,6 +8189,7 @@
               <w:rPr>
                 <w:noProof/>
                 <w:webHidden/>
+                <w:lang w:val="en-US"/>
               </w:rPr>
               <w:fldChar w:fldCharType="end"/>
             </w:r>
@@ -7735,7 +8205,7 @@
             <w:rPr>
               <w:rFonts w:eastAsiaTheme="minorEastAsia"/>
               <w:noProof/>
-              <w:lang w:eastAsia="uk-UA"/>
+              <w:lang w:val="en-US" w:eastAsia="uk-UA"/>
             </w:rPr>
           </w:pPr>
           <w:hyperlink w:anchor="_Toc384595001" w:history="1">
@@ -7751,7 +8221,7 @@
               <w:rPr>
                 <w:rFonts w:eastAsiaTheme="minorEastAsia"/>
                 <w:noProof/>
-                <w:lang w:eastAsia="uk-UA"/>
+                <w:lang w:val="en-US" w:eastAsia="uk-UA"/>
               </w:rPr>
               <w:tab/>
             </w:r>
@@ -7767,6 +8237,7 @@
               <w:rPr>
                 <w:noProof/>
                 <w:webHidden/>
+                <w:lang w:val="en-US"/>
               </w:rPr>
               <w:tab/>
             </w:r>
@@ -7774,6 +8245,7 @@
               <w:rPr>
                 <w:noProof/>
                 <w:webHidden/>
+                <w:lang w:val="en-US"/>
               </w:rPr>
               <w:fldChar w:fldCharType="begin"/>
             </w:r>
@@ -7781,6 +8253,7 @@
               <w:rPr>
                 <w:noProof/>
                 <w:webHidden/>
+                <w:lang w:val="en-US"/>
               </w:rPr>
               <w:instrText xml:space="preserve"> PAGEREF _Toc384595001 \h </w:instrText>
             </w:r>
@@ -7788,12 +8261,14 @@
               <w:rPr>
                 <w:noProof/>
                 <w:webHidden/>
-              </w:rPr>
-            </w:r>
-            <w:r>
-              <w:rPr>
-                <w:noProof/>
-                <w:webHidden/>
+                <w:lang w:val="en-US"/>
+              </w:rPr>
+            </w:r>
+            <w:r>
+              <w:rPr>
+                <w:noProof/>
+                <w:webHidden/>
+                <w:lang w:val="en-US"/>
               </w:rPr>
               <w:fldChar w:fldCharType="separate"/>
             </w:r>
@@ -7801,6 +8276,7 @@
               <w:rPr>
                 <w:noProof/>
                 <w:webHidden/>
+                <w:lang w:val="en-US"/>
               </w:rPr>
               <w:t>29</w:t>
             </w:r>
@@ -7808,6 +8284,7 @@
               <w:rPr>
                 <w:noProof/>
                 <w:webHidden/>
+                <w:lang w:val="en-US"/>
               </w:rPr>
               <w:fldChar w:fldCharType="end"/>
             </w:r>
@@ -7825,7 +8302,7 @@
               <w:noProof/>
               <w:sz w:val="22"/>
               <w:szCs w:val="22"/>
-              <w:lang w:val="uk-UA" w:eastAsia="uk-UA"/>
+              <w:lang w:eastAsia="uk-UA"/>
             </w:rPr>
           </w:pPr>
           <w:hyperlink w:anchor="_Toc384595002" w:history="1">
@@ -7842,7 +8319,7 @@
                 <w:noProof/>
                 <w:sz w:val="22"/>
                 <w:szCs w:val="22"/>
-                <w:lang w:val="uk-UA" w:eastAsia="uk-UA"/>
+                <w:lang w:eastAsia="uk-UA"/>
               </w:rPr>
               <w:tab/>
             </w:r>
@@ -7913,7 +8390,7 @@
             <w:rPr>
               <w:rFonts w:eastAsiaTheme="minorEastAsia"/>
               <w:noProof/>
-              <w:lang w:eastAsia="uk-UA"/>
+              <w:lang w:val="en-US" w:eastAsia="uk-UA"/>
             </w:rPr>
           </w:pPr>
           <w:hyperlink w:anchor="_Toc384595003" w:history="1">
@@ -7929,7 +8406,7 @@
               <w:rPr>
                 <w:rFonts w:eastAsiaTheme="minorEastAsia"/>
                 <w:noProof/>
-                <w:lang w:eastAsia="uk-UA"/>
+                <w:lang w:val="en-US" w:eastAsia="uk-UA"/>
               </w:rPr>
               <w:tab/>
             </w:r>
@@ -7945,6 +8422,7 @@
               <w:rPr>
                 <w:noProof/>
                 <w:webHidden/>
+                <w:lang w:val="en-US"/>
               </w:rPr>
               <w:tab/>
             </w:r>
@@ -7952,6 +8430,7 @@
               <w:rPr>
                 <w:noProof/>
                 <w:webHidden/>
+                <w:lang w:val="en-US"/>
               </w:rPr>
               <w:fldChar w:fldCharType="begin"/>
             </w:r>
@@ -7959,6 +8438,7 @@
               <w:rPr>
                 <w:noProof/>
                 <w:webHidden/>
+                <w:lang w:val="en-US"/>
               </w:rPr>
               <w:instrText xml:space="preserve"> PAGEREF _Toc384595003 \h </w:instrText>
             </w:r>
@@ -7966,12 +8446,14 @@
               <w:rPr>
                 <w:noProof/>
                 <w:webHidden/>
-              </w:rPr>
-            </w:r>
-            <w:r>
-              <w:rPr>
-                <w:noProof/>
-                <w:webHidden/>
+                <w:lang w:val="en-US"/>
+              </w:rPr>
+            </w:r>
+            <w:r>
+              <w:rPr>
+                <w:noProof/>
+                <w:webHidden/>
+                <w:lang w:val="en-US"/>
               </w:rPr>
               <w:fldChar w:fldCharType="separate"/>
             </w:r>
@@ -7979,6 +8461,7 @@
               <w:rPr>
                 <w:noProof/>
                 <w:webHidden/>
+                <w:lang w:val="en-US"/>
               </w:rPr>
               <w:t>30</w:t>
             </w:r>
@@ -7986,6 +8469,7 @@
               <w:rPr>
                 <w:noProof/>
                 <w:webHidden/>
+                <w:lang w:val="en-US"/>
               </w:rPr>
               <w:fldChar w:fldCharType="end"/>
             </w:r>
@@ -8001,7 +8485,7 @@
             <w:rPr>
               <w:rFonts w:eastAsiaTheme="minorEastAsia"/>
               <w:noProof/>
-              <w:lang w:eastAsia="uk-UA"/>
+              <w:lang w:val="en-US" w:eastAsia="uk-UA"/>
             </w:rPr>
           </w:pPr>
           <w:hyperlink w:anchor="_Toc384595004" w:history="1">
@@ -8017,7 +8501,7 @@
               <w:rPr>
                 <w:rFonts w:eastAsiaTheme="minorEastAsia"/>
                 <w:noProof/>
-                <w:lang w:eastAsia="uk-UA"/>
+                <w:lang w:val="en-US" w:eastAsia="uk-UA"/>
               </w:rPr>
               <w:tab/>
             </w:r>
@@ -8033,6 +8517,7 @@
               <w:rPr>
                 <w:noProof/>
                 <w:webHidden/>
+                <w:lang w:val="en-US"/>
               </w:rPr>
               <w:tab/>
             </w:r>
@@ -8040,6 +8525,7 @@
               <w:rPr>
                 <w:noProof/>
                 <w:webHidden/>
+                <w:lang w:val="en-US"/>
               </w:rPr>
               <w:fldChar w:fldCharType="begin"/>
             </w:r>
@@ -8047,6 +8533,7 @@
               <w:rPr>
                 <w:noProof/>
                 <w:webHidden/>
+                <w:lang w:val="en-US"/>
               </w:rPr>
               <w:instrText xml:space="preserve"> PAGEREF _Toc384595004 \h </w:instrText>
             </w:r>
@@ -8054,12 +8541,14 @@
               <w:rPr>
                 <w:noProof/>
                 <w:webHidden/>
-              </w:rPr>
-            </w:r>
-            <w:r>
-              <w:rPr>
-                <w:noProof/>
-                <w:webHidden/>
+                <w:lang w:val="en-US"/>
+              </w:rPr>
+            </w:r>
+            <w:r>
+              <w:rPr>
+                <w:noProof/>
+                <w:webHidden/>
+                <w:lang w:val="en-US"/>
               </w:rPr>
               <w:fldChar w:fldCharType="separate"/>
             </w:r>
@@ -8067,6 +8556,7 @@
               <w:rPr>
                 <w:noProof/>
                 <w:webHidden/>
+                <w:lang w:val="en-US"/>
               </w:rPr>
               <w:t>30</w:t>
             </w:r>
@@ -8074,6 +8564,7 @@
               <w:rPr>
                 <w:noProof/>
                 <w:webHidden/>
+                <w:lang w:val="en-US"/>
               </w:rPr>
               <w:fldChar w:fldCharType="end"/>
             </w:r>
@@ -8089,7 +8580,7 @@
             <w:rPr>
               <w:rFonts w:eastAsiaTheme="minorEastAsia"/>
               <w:noProof/>
-              <w:lang w:eastAsia="uk-UA"/>
+              <w:lang w:val="en-US" w:eastAsia="uk-UA"/>
             </w:rPr>
           </w:pPr>
           <w:hyperlink w:anchor="_Toc384595005" w:history="1">
@@ -8105,7 +8596,7 @@
               <w:rPr>
                 <w:rFonts w:eastAsiaTheme="minorEastAsia"/>
                 <w:noProof/>
-                <w:lang w:eastAsia="uk-UA"/>
+                <w:lang w:val="en-US" w:eastAsia="uk-UA"/>
               </w:rPr>
               <w:tab/>
             </w:r>
@@ -8121,6 +8612,7 @@
               <w:rPr>
                 <w:noProof/>
                 <w:webHidden/>
+                <w:lang w:val="en-US"/>
               </w:rPr>
               <w:tab/>
             </w:r>
@@ -8128,6 +8620,7 @@
               <w:rPr>
                 <w:noProof/>
                 <w:webHidden/>
+                <w:lang w:val="en-US"/>
               </w:rPr>
               <w:fldChar w:fldCharType="begin"/>
             </w:r>
@@ -8135,6 +8628,7 @@
               <w:rPr>
                 <w:noProof/>
                 <w:webHidden/>
+                <w:lang w:val="en-US"/>
               </w:rPr>
               <w:instrText xml:space="preserve"> PAGEREF _Toc384595005 \h </w:instrText>
             </w:r>
@@ -8142,12 +8636,14 @@
               <w:rPr>
                 <w:noProof/>
                 <w:webHidden/>
-              </w:rPr>
-            </w:r>
-            <w:r>
-              <w:rPr>
-                <w:noProof/>
-                <w:webHidden/>
+                <w:lang w:val="en-US"/>
+              </w:rPr>
+            </w:r>
+            <w:r>
+              <w:rPr>
+                <w:noProof/>
+                <w:webHidden/>
+                <w:lang w:val="en-US"/>
               </w:rPr>
               <w:fldChar w:fldCharType="separate"/>
             </w:r>
@@ -8155,6 +8651,7 @@
               <w:rPr>
                 <w:noProof/>
                 <w:webHidden/>
+                <w:lang w:val="en-US"/>
               </w:rPr>
               <w:t>30</w:t>
             </w:r>
@@ -8162,6 +8659,7 @@
               <w:rPr>
                 <w:noProof/>
                 <w:webHidden/>
+                <w:lang w:val="en-US"/>
               </w:rPr>
               <w:fldChar w:fldCharType="end"/>
             </w:r>
@@ -8733,7 +9231,7 @@
           <w:noProof/>
           <w:sz w:val="24"/>
           <w:szCs w:val="24"/>
-          <w:lang w:eastAsia="uk-UA"/>
+          <w:lang w:val="en-US" w:eastAsia="uk-UA"/>
         </w:rPr>
         <w:drawing>
           <wp:inline distT="0" distB="0" distL="0" distR="0">
@@ -11340,7 +11838,7 @@
       <w:r>
         <w:rPr>
           <w:noProof/>
-          <w:lang w:eastAsia="uk-UA"/>
+          <w:lang w:val="en-US" w:eastAsia="uk-UA"/>
         </w:rPr>
         <w:drawing>
           <wp:inline distT="0" distB="0" distL="0" distR="0">
@@ -13540,6 +14038,7 @@
           <w:b/>
           <w:sz w:val="24"/>
           <w:szCs w:val="24"/>
+          <w:lang w:val="en-US"/>
         </w:rPr>
       </w:pPr>
     </w:p>
@@ -13550,22 +14049,18 @@
           <w:ilvl w:val="0"/>
           <w:numId w:val="8"/>
         </w:numPr>
+        <w:rPr>
+          <w:lang w:val="en-US"/>
+        </w:rPr>
       </w:pPr>
       <w:bookmarkStart w:id="16" w:name="_Toc384594927"/>
-      <w:proofErr w:type="spellStart"/>
       <w:r>
-        <w:t>Blocking</w:t>
-      </w:r>
-      <w:proofErr w:type="spellEnd"/>
-      <w:r>
-        <w:t xml:space="preserve"> </w:t>
-      </w:r>
-      <w:proofErr w:type="spellStart"/>
-      <w:r>
-        <w:t>Accounts</w:t>
+        <w:rPr>
+          <w:lang w:val="en-US"/>
+        </w:rPr>
+        <w:t>Blocking Accounts</w:t>
       </w:r>
       <w:bookmarkEnd w:id="16"/>
-      <w:proofErr w:type="spellEnd"/>
     </w:p>
     <w:p>
       <w:pPr>
@@ -13705,34 +14200,15 @@
                 <w:lang w:val="en-US"/>
               </w:rPr>
             </w:pPr>
-            <w:proofErr w:type="spellStart"/>
-            <w:r>
-              <w:rPr>
-                <w:rFonts w:ascii="Times New Roman" w:hAnsi="Times New Roman" w:cs="Times New Roman"/>
-                <w:sz w:val="24"/>
-                <w:szCs w:val="24"/>
-              </w:rPr>
-              <w:t>Blocking</w:t>
-            </w:r>
-            <w:proofErr w:type="spellEnd"/>
-            <w:r>
-              <w:rPr>
-                <w:rFonts w:ascii="Times New Roman" w:hAnsi="Times New Roman" w:cs="Times New Roman"/>
-                <w:sz w:val="24"/>
-                <w:szCs w:val="24"/>
-              </w:rPr>
-              <w:t xml:space="preserve"> </w:t>
-            </w:r>
-            <w:proofErr w:type="spellStart"/>
-            <w:r>
-              <w:rPr>
-                <w:rFonts w:ascii="Times New Roman" w:hAnsi="Times New Roman" w:cs="Times New Roman"/>
-                <w:sz w:val="24"/>
-                <w:szCs w:val="24"/>
-              </w:rPr>
-              <w:t>Accounts</w:t>
-            </w:r>
-            <w:proofErr w:type="spellEnd"/>
+            <w:r>
+              <w:rPr>
+                <w:rFonts w:ascii="Times New Roman" w:hAnsi="Times New Roman" w:cs="Times New Roman"/>
+                <w:sz w:val="24"/>
+                <w:szCs w:val="24"/>
+                <w:lang w:val="en-US"/>
+              </w:rPr>
+              <w:t>Blocking Accounts</w:t>
+            </w:r>
           </w:p>
         </w:tc>
       </w:tr>
@@ -13786,44 +14262,7 @@
                 <w:szCs w:val="24"/>
                 <w:lang w:val="en-US"/>
               </w:rPr>
-              <w:t xml:space="preserve">Describes the process of </w:t>
-            </w:r>
-            <w:proofErr w:type="spellStart"/>
-            <w:r>
-              <w:rPr>
-                <w:rFonts w:ascii="Times New Roman" w:hAnsi="Times New Roman" w:cs="Times New Roman"/>
-                <w:sz w:val="24"/>
-                <w:szCs w:val="24"/>
-              </w:rPr>
-              <w:t>Blocking</w:t>
-            </w:r>
-            <w:proofErr w:type="spellEnd"/>
-            <w:r>
-              <w:rPr>
-                <w:rFonts w:ascii="Times New Roman" w:hAnsi="Times New Roman" w:cs="Times New Roman"/>
-                <w:sz w:val="24"/>
-                <w:szCs w:val="24"/>
-              </w:rPr>
-              <w:t xml:space="preserve"> </w:t>
-            </w:r>
-            <w:proofErr w:type="spellStart"/>
-            <w:r>
-              <w:rPr>
-                <w:rFonts w:ascii="Times New Roman" w:hAnsi="Times New Roman" w:cs="Times New Roman"/>
-                <w:sz w:val="24"/>
-                <w:szCs w:val="24"/>
-              </w:rPr>
-              <w:t>Accounts</w:t>
-            </w:r>
-            <w:proofErr w:type="spellEnd"/>
-            <w:r>
-              <w:rPr>
-                <w:rFonts w:ascii="Times New Roman" w:hAnsi="Times New Roman" w:cs="Times New Roman"/>
-                <w:sz w:val="24"/>
-                <w:szCs w:val="24"/>
-                <w:lang w:val="en-US"/>
-              </w:rPr>
-              <w:t xml:space="preserve"> by Administrator</w:t>
+              <w:t>Describes the process of Blocking Accounts by Administrator</w:t>
             </w:r>
           </w:p>
         </w:tc>
@@ -13881,80 +14320,7 @@
                 <w:szCs w:val="24"/>
                 <w:lang w:val="en-US"/>
               </w:rPr>
-              <w:t>Administrator</w:t>
-            </w:r>
-            <w:r>
-              <w:rPr>
-                <w:rFonts w:ascii="Times New Roman" w:hAnsi="Times New Roman" w:cs="Times New Roman"/>
-                <w:sz w:val="24"/>
-                <w:szCs w:val="24"/>
-                <w:lang w:val="en-US"/>
-              </w:rPr>
-              <w:t xml:space="preserve"> </w:t>
-            </w:r>
-            <w:r>
-              <w:rPr>
-                <w:rFonts w:ascii="Times New Roman" w:hAnsi="Times New Roman" w:cs="Times New Roman"/>
-                <w:sz w:val="24"/>
-                <w:szCs w:val="24"/>
-                <w:lang w:val="en-US"/>
-              </w:rPr>
-              <w:t xml:space="preserve">has initiated the process of </w:t>
-            </w:r>
-            <w:r>
-              <w:rPr>
-                <w:rFonts w:ascii="Times New Roman" w:hAnsi="Times New Roman" w:cs="Times New Roman"/>
-                <w:sz w:val="24"/>
-                <w:szCs w:val="24"/>
-                <w:lang w:val="en-US"/>
-              </w:rPr>
-              <w:t>b</w:t>
-            </w:r>
-            <w:proofErr w:type="spellStart"/>
-            <w:r>
-              <w:rPr>
-                <w:rFonts w:ascii="Times New Roman" w:hAnsi="Times New Roman" w:cs="Times New Roman"/>
-                <w:sz w:val="24"/>
-                <w:szCs w:val="24"/>
-              </w:rPr>
-              <w:t>locking</w:t>
-            </w:r>
-            <w:proofErr w:type="spellEnd"/>
-            <w:r>
-              <w:rPr>
-                <w:rFonts w:ascii="Times New Roman" w:hAnsi="Times New Roman" w:cs="Times New Roman"/>
-                <w:sz w:val="24"/>
-                <w:szCs w:val="24"/>
-              </w:rPr>
-              <w:t xml:space="preserve"> </w:t>
-            </w:r>
-            <w:r>
-              <w:rPr>
-                <w:rFonts w:ascii="Times New Roman" w:hAnsi="Times New Roman" w:cs="Times New Roman"/>
-                <w:sz w:val="24"/>
-                <w:szCs w:val="24"/>
-                <w:lang w:val="en-US"/>
-              </w:rPr>
-              <w:t>a</w:t>
-            </w:r>
-            <w:proofErr w:type="spellStart"/>
-            <w:r>
-              <w:rPr>
-                <w:rFonts w:ascii="Times New Roman" w:hAnsi="Times New Roman" w:cs="Times New Roman"/>
-                <w:sz w:val="24"/>
-                <w:szCs w:val="24"/>
-              </w:rPr>
-              <w:t>ccounts</w:t>
-            </w:r>
-            <w:proofErr w:type="spellEnd"/>
-            <w:r>
-              <w:rPr>
-                <w:rFonts w:ascii="Times New Roman" w:hAnsi="Times New Roman" w:cs="Times New Roman"/>
-                <w:sz w:val="24"/>
-                <w:szCs w:val="24"/>
-                <w:lang w:val="en-US"/>
-              </w:rPr>
-              <w:t>.</w:t>
+              <w:t>Administrator has initiated the process of blocking accounts.</w:t>
             </w:r>
           </w:p>
         </w:tc>
@@ -14009,16 +14375,7 @@
                 <w:szCs w:val="24"/>
                 <w:lang w:val="en-US"/>
               </w:rPr>
-              <w:t xml:space="preserve">─ </w:t>
-            </w:r>
-            <w:r>
-              <w:rPr>
-                <w:rFonts w:ascii="Times New Roman" w:hAnsi="Times New Roman" w:cs="Times New Roman"/>
-                <w:sz w:val="24"/>
-                <w:szCs w:val="24"/>
-                <w:lang w:val="en-US"/>
-              </w:rPr>
-              <w:t xml:space="preserve"> </w:t>
+              <w:t xml:space="preserve">─  </w:t>
             </w:r>
           </w:p>
         </w:tc>
@@ -14120,7 +14477,7 @@
       <w:r>
         <w:rPr>
           <w:noProof/>
-          <w:lang w:eastAsia="uk-UA"/>
+          <w:lang w:val="en-US" w:eastAsia="uk-UA"/>
         </w:rPr>
         <w:drawing>
           <wp:inline distT="0" distB="0" distL="0" distR="0">
@@ -14179,108 +14536,43 @@
           <w:lang w:val="en-US"/>
         </w:rPr>
       </w:pPr>
-      <w:proofErr w:type="spellStart"/>
       <w:r>
         <w:rPr>
           <w:rFonts w:ascii="Times New Roman" w:hAnsi="Times New Roman" w:cs="Times New Roman"/>
           <w:sz w:val="24"/>
           <w:szCs w:val="24"/>
-        </w:rPr>
-        <w:t>Figure</w:t>
+          <w:lang w:val="en-US"/>
+        </w:rPr>
+        <w:t>Figure 3</w:t>
       </w:r>
-      <w:proofErr w:type="spellEnd"/>
       <w:r>
         <w:rPr>
           <w:rFonts w:ascii="Times New Roman" w:hAnsi="Times New Roman" w:cs="Times New Roman"/>
           <w:sz w:val="24"/>
           <w:szCs w:val="24"/>
-        </w:rPr>
-        <w:t xml:space="preserve"> </w:t>
+          <w:lang w:val="en-US"/>
+        </w:rPr>
+        <w:t xml:space="preserve">─ </w:t>
       </w:r>
-      <w:r>
-        <w:rPr>
-          <w:rFonts w:ascii="Times New Roman" w:hAnsi="Times New Roman" w:cs="Times New Roman"/>
-          <w:sz w:val="24"/>
-          <w:szCs w:val="24"/>
-          <w:lang w:val="en-US"/>
-        </w:rPr>
-        <w:t>3</w:t>
-      </w:r>
-      <w:r>
-        <w:rPr>
-          <w:rFonts w:ascii="Times New Roman" w:hAnsi="Times New Roman" w:cs="Times New Roman"/>
-          <w:sz w:val="24"/>
-          <w:szCs w:val="24"/>
-        </w:rPr>
-        <w:t xml:space="preserve">─  </w:t>
-      </w:r>
-      <w:proofErr w:type="spellStart"/>
       <w:r>
         <w:rPr>
           <w:rFonts w:ascii="Times New Roman" w:hAnsi="Times New Roman" w:cs="Times New Roman"/>
           <w:bCs/>
           <w:sz w:val="24"/>
           <w:szCs w:val="24"/>
-        </w:rPr>
-        <w:t>Blocking</w:t>
+          <w:lang w:val="en-US"/>
+        </w:rPr>
+        <w:t>Blocking Accounts</w:t>
       </w:r>
-      <w:proofErr w:type="spellEnd"/>
-      <w:r>
-        <w:rPr>
-          <w:rFonts w:ascii="Times New Roman" w:hAnsi="Times New Roman" w:cs="Times New Roman"/>
-          <w:bCs/>
-          <w:sz w:val="24"/>
-          <w:szCs w:val="24"/>
-        </w:rPr>
-        <w:t xml:space="preserve"> </w:t>
-      </w:r>
-      <w:proofErr w:type="spellStart"/>
-      <w:r>
-        <w:rPr>
-          <w:rFonts w:ascii="Times New Roman" w:hAnsi="Times New Roman" w:cs="Times New Roman"/>
-          <w:bCs/>
-          <w:sz w:val="24"/>
-          <w:szCs w:val="24"/>
-        </w:rPr>
-        <w:t>Accounts</w:t>
-      </w:r>
-      <w:proofErr w:type="spellEnd"/>
       <w:r>
         <w:rPr>
           <w:rFonts w:ascii="Times New Roman" w:hAnsi="Times New Roman" w:cs="Times New Roman"/>
           <w:sz w:val="24"/>
           <w:szCs w:val="24"/>
-        </w:rPr>
-        <w:t xml:space="preserve"> </w:t>
+          <w:lang w:val="en-US"/>
+        </w:rPr>
+        <w:t xml:space="preserve"> Flow Diagram</w:t>
       </w:r>
-      <w:proofErr w:type="spellStart"/>
-      <w:r>
-        <w:rPr>
-          <w:rFonts w:ascii="Times New Roman" w:hAnsi="Times New Roman" w:cs="Times New Roman"/>
-          <w:sz w:val="24"/>
-          <w:szCs w:val="24"/>
-        </w:rPr>
-        <w:t>Flow</w:t>
-      </w:r>
-      <w:proofErr w:type="spellEnd"/>
-      <w:r>
-        <w:rPr>
-          <w:rFonts w:ascii="Times New Roman" w:hAnsi="Times New Roman" w:cs="Times New Roman"/>
-          <w:sz w:val="24"/>
-          <w:szCs w:val="24"/>
-        </w:rPr>
-        <w:t xml:space="preserve"> </w:t>
-      </w:r>
-      <w:proofErr w:type="spellStart"/>
-      <w:r>
-        <w:rPr>
-          <w:rFonts w:ascii="Times New Roman" w:hAnsi="Times New Roman" w:cs="Times New Roman"/>
-          <w:sz w:val="24"/>
-          <w:szCs w:val="24"/>
-        </w:rPr>
-        <w:t>Diagram</w:t>
-      </w:r>
-      <w:proofErr w:type="spellEnd"/>
     </w:p>
     <w:p>
       <w:pPr>
@@ -14516,16 +14808,7 @@
                 <w:szCs w:val="24"/>
                 <w:lang w:val="en-US"/>
               </w:rPr>
-              <w:t>Block</w:t>
-            </w:r>
-            <w:r>
-              <w:rPr>
-                <w:rFonts w:ascii="Times New Roman" w:hAnsi="Times New Roman" w:cs="Times New Roman"/>
-                <w:sz w:val="24"/>
-                <w:szCs w:val="24"/>
-                <w:lang w:val="en-US"/>
-              </w:rPr>
-              <w:t xml:space="preserve"> User Account</w:t>
+              <w:t>Block User Account</w:t>
             </w:r>
           </w:p>
         </w:tc>
@@ -14675,25 +14958,7 @@
                 <w:szCs w:val="24"/>
                 <w:lang w:val="en-US"/>
               </w:rPr>
-              <w:t>System</w:t>
-            </w:r>
-            <w:r>
-              <w:rPr>
-                <w:rFonts w:ascii="Times New Roman" w:hAnsi="Times New Roman" w:cs="Times New Roman"/>
-                <w:sz w:val="24"/>
-                <w:szCs w:val="24"/>
-                <w:lang w:val="en-US"/>
-              </w:rPr>
-              <w:t xml:space="preserve"> change User Account Status from</w:t>
-            </w:r>
-            <w:r>
-              <w:rPr>
-                <w:rFonts w:ascii="Times New Roman" w:hAnsi="Times New Roman" w:cs="Times New Roman"/>
-                <w:sz w:val="24"/>
-                <w:szCs w:val="24"/>
-                <w:lang w:val="en-US"/>
-              </w:rPr>
-              <w:t xml:space="preserve"> "Active" to "Blocked"</w:t>
+              <w:t>System change User Account Status from "Active" to "Blocked"</w:t>
             </w:r>
           </w:p>
         </w:tc>
@@ -14717,6 +14982,9 @@
           <w:ilvl w:val="0"/>
           <w:numId w:val="8"/>
         </w:numPr>
+        <w:rPr>
+          <w:lang w:val="en-US"/>
+        </w:rPr>
       </w:pPr>
       <w:bookmarkStart w:id="20" w:name="_Toc384594931"/>
       <w:r>
@@ -14778,11 +15046,11 @@
       <w:r>
         <w:rPr>
           <w:noProof/>
-          <w:lang w:eastAsia="uk-UA"/>
+          <w:lang w:val="en-US" w:eastAsia="uk-UA"/>
         </w:rPr>
         <w:drawing>
           <wp:inline distT="0" distB="0" distL="0" distR="0">
-            <wp:extent cx="6120765" cy="8035741"/>
+            <wp:extent cx="6123324" cy="7915275"/>
             <wp:effectExtent l="19050" t="0" r="0" b="0"/>
             <wp:docPr id="11" name="Рисунок 5"/>
             <wp:cNvGraphicFramePr>
@@ -14807,7 +15075,7 @@
                   <pic:spPr bwMode="auto">
                     <a:xfrm>
                       <a:off x="0" y="0"/>
-                      <a:ext cx="6120765" cy="8035741"/>
+                      <a:ext cx="6120765" cy="7911968"/>
                     </a:xfrm>
                     <a:prstGeom prst="rect">
                       <a:avLst/>
@@ -14837,24 +15105,23 @@
           <w:lang w:val="en-US"/>
         </w:rPr>
       </w:pPr>
-      <w:proofErr w:type="spellStart"/>
       <w:r>
         <w:rPr>
           <w:rFonts w:ascii="Times New Roman" w:hAnsi="Times New Roman" w:cs="Times New Roman"/>
           <w:sz w:val="24"/>
           <w:szCs w:val="24"/>
-        </w:rPr>
-        <w:lastRenderedPageBreak/>
-        <w:t>Figure</w:t>
+          <w:lang w:val="en-US"/>
+        </w:rPr>
+        <w:t>Figure 4</w:t>
       </w:r>
-      <w:proofErr w:type="spellEnd"/>
       <w:r>
         <w:rPr>
           <w:rFonts w:ascii="Times New Roman" w:hAnsi="Times New Roman" w:cs="Times New Roman"/>
           <w:sz w:val="24"/>
           <w:szCs w:val="24"/>
-        </w:rPr>
-        <w:t xml:space="preserve"> </w:t>
+          <w:lang w:val="en-US"/>
+        </w:rPr>
+        <w:t xml:space="preserve">─ </w:t>
       </w:r>
       <w:r>
         <w:rPr>
@@ -14863,53 +15130,8 @@
           <w:szCs w:val="24"/>
           <w:lang w:val="en-US"/>
         </w:rPr>
-        <w:t>4</w:t>
+        <w:t>Changing Customer Password Flow Diagram</w:t>
       </w:r>
-      <w:r>
-        <w:rPr>
-          <w:rFonts w:ascii="Times New Roman" w:hAnsi="Times New Roman" w:cs="Times New Roman"/>
-          <w:sz w:val="24"/>
-          <w:szCs w:val="24"/>
-        </w:rPr>
-        <w:t xml:space="preserve">─  </w:t>
-      </w:r>
-      <w:r>
-        <w:rPr>
-          <w:rFonts w:ascii="Times New Roman" w:hAnsi="Times New Roman" w:cs="Times New Roman"/>
-          <w:sz w:val="24"/>
-          <w:szCs w:val="24"/>
-          <w:lang w:val="en-US"/>
-        </w:rPr>
-        <w:t xml:space="preserve">Changing Customer Password </w:t>
-      </w:r>
-      <w:proofErr w:type="spellStart"/>
-      <w:r>
-        <w:rPr>
-          <w:rFonts w:ascii="Times New Roman" w:hAnsi="Times New Roman" w:cs="Times New Roman"/>
-          <w:sz w:val="24"/>
-          <w:szCs w:val="24"/>
-        </w:rPr>
-        <w:t>Flow</w:t>
-      </w:r>
-      <w:proofErr w:type="spellEnd"/>
-      <w:r>
-        <w:rPr>
-          <w:rFonts w:ascii="Times New Roman" w:hAnsi="Times New Roman" w:cs="Times New Roman"/>
-          <w:sz w:val="24"/>
-          <w:szCs w:val="24"/>
-        </w:rPr>
-        <w:t xml:space="preserve"> </w:t>
-      </w:r>
-      <w:proofErr w:type="spellStart"/>
-      <w:r>
-        <w:rPr>
-          <w:rFonts w:ascii="Times New Roman" w:hAnsi="Times New Roman" w:cs="Times New Roman"/>
-          <w:sz w:val="24"/>
-          <w:szCs w:val="24"/>
-        </w:rPr>
-        <w:t>Diagram</w:t>
-      </w:r>
-      <w:proofErr w:type="spellEnd"/>
     </w:p>
     <w:p>
       <w:pPr>
@@ -14974,10 +15196,7 @@
         <w:rPr>
           <w:lang w:val="en-US"/>
         </w:rPr>
-        <w:t xml:space="preserve">Alternative Flow </w:t>
-      </w:r>
-      <w:r>
-        <w:t>2</w:t>
+        <w:t>Alternative Flow 2</w:t>
       </w:r>
       <w:bookmarkEnd w:id="25"/>
     </w:p>
@@ -15075,7 +15294,6 @@
     </w:p>
     <w:p>
       <w:pPr>
-        <w:jc w:val="center"/>
         <w:rPr>
           <w:lang w:val="en-US"/>
         </w:rPr>
@@ -15083,13 +15301,13 @@
       <w:r>
         <w:rPr>
           <w:noProof/>
-          <w:lang w:eastAsia="uk-UA"/>
+          <w:lang w:val="en-US" w:eastAsia="uk-UA"/>
         </w:rPr>
         <w:drawing>
           <wp:inline distT="0" distB="0" distL="0" distR="0">
-            <wp:extent cx="3552825" cy="5314950"/>
-            <wp:effectExtent l="19050" t="0" r="9525" b="0"/>
-            <wp:docPr id="18" name="Рисунок 7"/>
+            <wp:extent cx="6120765" cy="5737127"/>
+            <wp:effectExtent l="19050" t="0" r="0" b="0"/>
+            <wp:docPr id="1" name="Рисунок 1"/>
             <wp:cNvGraphicFramePr>
               <a:graphicFrameLocks xmlns:a="http://schemas.openxmlformats.org/drawingml/2006/main" noChangeAspect="1"/>
             </wp:cNvGraphicFramePr>
@@ -15097,7 +15315,7 @@
               <a:graphicData uri="http://schemas.openxmlformats.org/drawingml/2006/picture">
                 <pic:pic xmlns:pic="http://schemas.openxmlformats.org/drawingml/2006/picture">
                   <pic:nvPicPr>
-                    <pic:cNvPr id="0" name="Picture 7"/>
+                    <pic:cNvPr id="0" name="Picture 1"/>
                     <pic:cNvPicPr>
                       <a:picLocks noChangeAspect="1" noChangeArrowheads="1"/>
                     </pic:cNvPicPr>
@@ -15112,7 +15330,7 @@
                   <pic:spPr bwMode="auto">
                     <a:xfrm>
                       <a:off x="0" y="0"/>
-                      <a:ext cx="3552825" cy="5314950"/>
+                      <a:ext cx="6120765" cy="5737127"/>
                     </a:xfrm>
                     <a:prstGeom prst="rect">
                       <a:avLst/>
@@ -15142,40 +15360,23 @@
           <w:lang w:val="en-US"/>
         </w:rPr>
       </w:pPr>
-      <w:proofErr w:type="spellStart"/>
       <w:r>
         <w:rPr>
           <w:rFonts w:ascii="Times New Roman" w:hAnsi="Times New Roman" w:cs="Times New Roman"/>
           <w:sz w:val="24"/>
           <w:szCs w:val="24"/>
-        </w:rPr>
-        <w:t>Figure</w:t>
+          <w:lang w:val="en-US"/>
+        </w:rPr>
+        <w:t>Figure 5</w:t>
       </w:r>
-      <w:proofErr w:type="spellEnd"/>
       <w:r>
         <w:rPr>
           <w:rFonts w:ascii="Times New Roman" w:hAnsi="Times New Roman" w:cs="Times New Roman"/>
           <w:sz w:val="24"/>
           <w:szCs w:val="24"/>
-        </w:rPr>
-        <w:t xml:space="preserve"> </w:t>
-      </w:r>
-      <w:r>
-        <w:rPr>
-          <w:rFonts w:ascii="Times New Roman" w:hAnsi="Times New Roman" w:cs="Times New Roman"/>
-          <w:sz w:val="24"/>
-          <w:szCs w:val="24"/>
-          <w:lang w:val="en-US"/>
-        </w:rPr>
-        <w:t>5</w:t>
-      </w:r>
-      <w:r>
-        <w:rPr>
-          <w:rFonts w:ascii="Times New Roman" w:hAnsi="Times New Roman" w:cs="Times New Roman"/>
-          <w:sz w:val="24"/>
-          <w:szCs w:val="24"/>
-        </w:rPr>
-        <w:t xml:space="preserve">─  </w:t>
+          <w:lang w:val="en-US"/>
+        </w:rPr>
+        <w:t xml:space="preserve">─ </w:t>
       </w:r>
       <w:r>
         <w:rPr>
@@ -15185,45 +15386,17 @@
           <w:szCs w:val="24"/>
           <w:lang w:val="en-US"/>
         </w:rPr>
-        <w:t>Review Service Instance</w:t>
+        <w:t xml:space="preserve">Review Service Instance </w:t>
       </w:r>
-      <w:r>
-        <w:rPr>
-          <w:rFonts w:ascii="Times New Roman" w:hAnsi="Times New Roman" w:cs="Times New Roman"/>
-          <w:bCs/>
-          <w:sz w:val="24"/>
-          <w:szCs w:val="24"/>
-        </w:rPr>
-        <w:t xml:space="preserve"> </w:t>
-      </w:r>
-      <w:proofErr w:type="spellStart"/>
       <w:r>
         <w:rPr>
           <w:rFonts w:ascii="Times New Roman" w:hAnsi="Times New Roman" w:cs="Times New Roman"/>
           <w:sz w:val="24"/>
           <w:szCs w:val="24"/>
-        </w:rPr>
-        <w:t>Flow</w:t>
+          <w:lang w:val="en-US"/>
+        </w:rPr>
+        <w:t>Flow Diagram</w:t>
       </w:r>
-      <w:proofErr w:type="spellEnd"/>
-      <w:r>
-        <w:rPr>
-          <w:rFonts w:ascii="Times New Roman" w:hAnsi="Times New Roman" w:cs="Times New Roman"/>
-          <w:sz w:val="24"/>
-          <w:szCs w:val="24"/>
-        </w:rPr>
-        <w:t xml:space="preserve"> </w:t>
-      </w:r>
-      <w:proofErr w:type="spellStart"/>
-      <w:r>
-        <w:rPr>
-          <w:rFonts w:ascii="Times New Roman" w:hAnsi="Times New Roman" w:cs="Times New Roman"/>
-          <w:sz w:val="24"/>
-          <w:szCs w:val="24"/>
-        </w:rPr>
-        <w:t>Diagram</w:t>
-      </w:r>
-      <w:proofErr w:type="spellEnd"/>
     </w:p>
     <w:p>
       <w:pPr>
@@ -15334,13 +15507,13 @@
       <w:r>
         <w:rPr>
           <w:noProof/>
-          <w:lang w:eastAsia="uk-UA"/>
+          <w:lang w:val="en-US" w:eastAsia="uk-UA"/>
         </w:rPr>
         <w:drawing>
           <wp:inline distT="0" distB="0" distL="0" distR="0">
-            <wp:extent cx="4962525" cy="5429250"/>
-            <wp:effectExtent l="19050" t="0" r="9525" b="0"/>
-            <wp:docPr id="19" name="Рисунок 8"/>
+            <wp:extent cx="5562600" cy="5829300"/>
+            <wp:effectExtent l="19050" t="0" r="0" b="0"/>
+            <wp:docPr id="2" name="Рисунок 2"/>
             <wp:cNvGraphicFramePr>
               <a:graphicFrameLocks xmlns:a="http://schemas.openxmlformats.org/drawingml/2006/main" noChangeAspect="1"/>
             </wp:cNvGraphicFramePr>
@@ -15348,7 +15521,7 @@
               <a:graphicData uri="http://schemas.openxmlformats.org/drawingml/2006/picture">
                 <pic:pic xmlns:pic="http://schemas.openxmlformats.org/drawingml/2006/picture">
                   <pic:nvPicPr>
-                    <pic:cNvPr id="0" name="Picture 8"/>
+                    <pic:cNvPr id="0" name="Picture 2"/>
                     <pic:cNvPicPr>
                       <a:picLocks noChangeAspect="1" noChangeArrowheads="1"/>
                     </pic:cNvPicPr>
@@ -15363,7 +15536,7 @@
                   <pic:spPr bwMode="auto">
                     <a:xfrm>
                       <a:off x="0" y="0"/>
-                      <a:ext cx="4962525" cy="5429250"/>
+                      <a:ext cx="5562600" cy="5829300"/>
                     </a:xfrm>
                     <a:prstGeom prst="rect">
                       <a:avLst/>
@@ -15393,38 +15566,22 @@
           <w:lang w:val="en-US"/>
         </w:rPr>
       </w:pPr>
-      <w:proofErr w:type="spellStart"/>
       <w:r>
         <w:rPr>
           <w:rFonts w:ascii="Times New Roman" w:hAnsi="Times New Roman" w:cs="Times New Roman"/>
           <w:sz w:val="24"/>
           <w:szCs w:val="24"/>
-        </w:rPr>
-        <w:t>Figure</w:t>
+          <w:lang w:val="en-US"/>
+        </w:rPr>
+        <w:t>Figure 6</w:t>
       </w:r>
-      <w:proofErr w:type="spellEnd"/>
+      <w:proofErr w:type="gramStart"/>
       <w:r>
         <w:rPr>
           <w:rFonts w:ascii="Times New Roman" w:hAnsi="Times New Roman" w:cs="Times New Roman"/>
           <w:sz w:val="24"/>
           <w:szCs w:val="24"/>
-        </w:rPr>
-        <w:t xml:space="preserve"> </w:t>
-      </w:r>
-      <w:r>
-        <w:rPr>
-          <w:rFonts w:ascii="Times New Roman" w:hAnsi="Times New Roman" w:cs="Times New Roman"/>
-          <w:sz w:val="24"/>
-          <w:szCs w:val="24"/>
-          <w:lang w:val="en-US"/>
-        </w:rPr>
-        <w:t>6</w:t>
-      </w:r>
-      <w:r>
-        <w:rPr>
-          <w:rFonts w:ascii="Times New Roman" w:hAnsi="Times New Roman" w:cs="Times New Roman"/>
-          <w:sz w:val="24"/>
-          <w:szCs w:val="24"/>
+          <w:lang w:val="en-US"/>
         </w:rPr>
         <w:t xml:space="preserve">─  </w:t>
       </w:r>
@@ -15436,45 +15593,28 @@
           <w:szCs w:val="24"/>
           <w:lang w:val="en-US"/>
         </w:rPr>
-        <w:t>Review Service Order</w:t>
+        <w:t>Review</w:t>
       </w:r>
+      <w:proofErr w:type="gramEnd"/>
       <w:r>
         <w:rPr>
           <w:rFonts w:ascii="Times New Roman" w:hAnsi="Times New Roman" w:cs="Times New Roman"/>
           <w:bCs/>
           <w:sz w:val="24"/>
           <w:szCs w:val="24"/>
-        </w:rPr>
-        <w:t xml:space="preserve"> </w:t>
+          <w:lang w:val="en-US"/>
+        </w:rPr>
+        <w:t xml:space="preserve"> Service Order </w:t>
       </w:r>
-      <w:proofErr w:type="spellStart"/>
       <w:r>
         <w:rPr>
           <w:rFonts w:ascii="Times New Roman" w:hAnsi="Times New Roman" w:cs="Times New Roman"/>
           <w:sz w:val="24"/>
           <w:szCs w:val="24"/>
-        </w:rPr>
-        <w:t>Flow</w:t>
+          <w:lang w:val="en-US"/>
+        </w:rPr>
+        <w:t>Flow Diagram</w:t>
       </w:r>
-      <w:proofErr w:type="spellEnd"/>
-      <w:r>
-        <w:rPr>
-          <w:rFonts w:ascii="Times New Roman" w:hAnsi="Times New Roman" w:cs="Times New Roman"/>
-          <w:sz w:val="24"/>
-          <w:szCs w:val="24"/>
-        </w:rPr>
-        <w:t xml:space="preserve"> </w:t>
-      </w:r>
-      <w:proofErr w:type="spellStart"/>
-      <w:r>
-        <w:rPr>
-          <w:rFonts w:ascii="Times New Roman" w:hAnsi="Times New Roman" w:cs="Times New Roman"/>
-          <w:sz w:val="24"/>
-          <w:szCs w:val="24"/>
-        </w:rPr>
-        <w:t>Diagram</w:t>
-      </w:r>
-      <w:proofErr w:type="spellEnd"/>
     </w:p>
     <w:p>
       <w:pPr>
@@ -15541,7 +15681,6 @@
         <w:rPr>
           <w:lang w:val="en-US"/>
         </w:rPr>
-        <w:lastRenderedPageBreak/>
         <w:t>Creating Service Order</w:t>
       </w:r>
       <w:bookmarkEnd w:id="35"/>
@@ -15937,6 +16076,9 @@
           <w:ilvl w:val="1"/>
           <w:numId w:val="8"/>
         </w:numPr>
+        <w:rPr>
+          <w:lang w:val="en-US"/>
+        </w:rPr>
       </w:pPr>
       <w:bookmarkStart w:id="37" w:name="_Toc384594948"/>
       <w:r>
@@ -15951,11 +16093,14 @@
     <w:p>
       <w:pPr>
         <w:jc w:val="center"/>
+        <w:rPr>
+          <w:lang w:val="en-US"/>
+        </w:rPr>
       </w:pPr>
       <w:r>
         <w:rPr>
           <w:noProof/>
-          <w:lang w:eastAsia="uk-UA"/>
+          <w:lang w:val="en-US" w:eastAsia="uk-UA"/>
         </w:rPr>
         <w:drawing>
           <wp:inline distT="0" distB="0" distL="0" distR="0">
@@ -19111,7 +19256,7 @@
       <w:r>
         <w:rPr>
           <w:noProof/>
-          <w:lang w:eastAsia="uk-UA"/>
+          <w:lang w:val="en-US" w:eastAsia="uk-UA"/>
         </w:rPr>
         <w:drawing>
           <wp:inline distT="0" distB="0" distL="0" distR="0">
@@ -19165,16 +19310,7 @@
         <w:pStyle w:val="12"/>
       </w:pPr>
       <w:r>
-        <w:t xml:space="preserve">Figure 8─ </w:t>
-      </w:r>
-      <w:r>
-        <w:t>Creating New Router in System</w:t>
-      </w:r>
-      <w:r>
-        <w:t xml:space="preserve"> </w:t>
-      </w:r>
-      <w:r>
-        <w:t>Flow Diagram</w:t>
+        <w:t>Figure 8─ Creating New Router in System Flow Diagram</w:t>
       </w:r>
     </w:p>
     <w:p>
@@ -19313,7 +19449,7 @@
       <w:r>
         <w:rPr>
           <w:noProof/>
-          <w:lang w:eastAsia="uk-UA"/>
+          <w:lang w:val="en-US" w:eastAsia="uk-UA"/>
         </w:rPr>
         <w:drawing>
           <wp:inline distT="0" distB="0" distL="0" distR="0">
@@ -19367,10 +19503,7 @@
         <w:pStyle w:val="12"/>
       </w:pPr>
       <w:r>
-        <w:t xml:space="preserve">Figure 9 ─ </w:t>
-      </w:r>
-      <w:r>
-        <w:t>Creating New Circuit in System Flow Diagram</w:t>
+        <w:t>Figure 9 ─ Creating New Circuit in System Flow Diagram</w:t>
       </w:r>
     </w:p>
     <w:p>
@@ -19503,7 +19636,7 @@
       <w:r>
         <w:rPr>
           <w:noProof/>
-          <w:lang w:eastAsia="uk-UA"/>
+          <w:lang w:val="en-US" w:eastAsia="uk-UA"/>
         </w:rPr>
         <w:drawing>
           <wp:inline distT="0" distB="0" distL="0" distR="0">
@@ -19557,10 +19690,7 @@
         <w:pStyle w:val="12"/>
       </w:pPr>
       <w:r>
-        <w:t xml:space="preserve">Figure 10 ─ </w:t>
-      </w:r>
-      <w:r>
-        <w:t>Creating New Circuit in System Flow Diagram</w:t>
+        <w:t>Figure 10 ─ Creating New Circuit in System Flow Diagram</w:t>
       </w:r>
     </w:p>
     <w:p>
@@ -19699,7 +19829,7 @@
       <w:r>
         <w:rPr>
           <w:noProof/>
-          <w:lang w:eastAsia="uk-UA"/>
+          <w:lang w:val="en-US" w:eastAsia="uk-UA"/>
         </w:rPr>
         <w:drawing>
           <wp:inline distT="0" distB="0" distL="0" distR="0">
@@ -19758,88 +19888,15 @@
           <w:lang w:val="en-US"/>
         </w:rPr>
       </w:pPr>
-      <w:proofErr w:type="spellStart"/>
       <w:r>
         <w:rPr>
           <w:rFonts w:ascii="Times New Roman" w:hAnsi="Times New Roman" w:cs="Times New Roman"/>
           <w:sz w:val="24"/>
           <w:szCs w:val="24"/>
-        </w:rPr>
-        <w:t>Figure</w:t>
+          <w:lang w:val="en-US"/>
+        </w:rPr>
+        <w:t>Figure 11 ─ Bill Sending in System Flow Diagram</w:t>
       </w:r>
-      <w:proofErr w:type="spellEnd"/>
-      <w:r>
-        <w:rPr>
-          <w:rFonts w:ascii="Times New Roman" w:hAnsi="Times New Roman" w:cs="Times New Roman"/>
-          <w:sz w:val="24"/>
-          <w:szCs w:val="24"/>
-        </w:rPr>
-        <w:t xml:space="preserve"> 1</w:t>
-      </w:r>
-      <w:proofErr w:type="spellStart"/>
-      <w:r>
-        <w:rPr>
-          <w:rFonts w:ascii="Times New Roman" w:hAnsi="Times New Roman" w:cs="Times New Roman"/>
-          <w:sz w:val="24"/>
-          <w:szCs w:val="24"/>
-          <w:lang w:val="en-US"/>
-        </w:rPr>
-        <w:t>1</w:t>
-      </w:r>
-      <w:proofErr w:type="spellEnd"/>
-      <w:r>
-        <w:rPr>
-          <w:rFonts w:ascii="Times New Roman" w:hAnsi="Times New Roman" w:cs="Times New Roman"/>
-          <w:sz w:val="24"/>
-          <w:szCs w:val="24"/>
-        </w:rPr>
-        <w:t xml:space="preserve"> ─ </w:t>
-      </w:r>
-      <w:r>
-        <w:rPr>
-          <w:rFonts w:ascii="Times New Roman" w:hAnsi="Times New Roman" w:cs="Times New Roman"/>
-          <w:sz w:val="24"/>
-          <w:szCs w:val="24"/>
-          <w:lang w:val="en-US"/>
-        </w:rPr>
-        <w:t>Bill Sending in System</w:t>
-      </w:r>
-      <w:r>
-        <w:rPr>
-          <w:rFonts w:ascii="Times New Roman" w:hAnsi="Times New Roman" w:cs="Times New Roman"/>
-          <w:sz w:val="24"/>
-          <w:szCs w:val="24"/>
-        </w:rPr>
-        <w:t xml:space="preserve"> </w:t>
-      </w:r>
-      <w:proofErr w:type="spellStart"/>
-      <w:r>
-        <w:rPr>
-          <w:rFonts w:ascii="Times New Roman" w:hAnsi="Times New Roman" w:cs="Times New Roman"/>
-          <w:sz w:val="24"/>
-          <w:szCs w:val="24"/>
-        </w:rPr>
-        <w:t>Flow</w:t>
-      </w:r>
-      <w:proofErr w:type="spellEnd"/>
-      <w:r>
-        <w:rPr>
-          <w:rFonts w:ascii="Times New Roman" w:hAnsi="Times New Roman" w:cs="Times New Roman"/>
-          <w:sz w:val="24"/>
-          <w:szCs w:val="24"/>
-        </w:rPr>
-        <w:t xml:space="preserve"> </w:t>
-      </w:r>
-      <w:proofErr w:type="spellStart"/>
-      <w:r>
-        <w:rPr>
-          <w:rFonts w:ascii="Times New Roman" w:hAnsi="Times New Roman" w:cs="Times New Roman"/>
-          <w:sz w:val="24"/>
-          <w:szCs w:val="24"/>
-        </w:rPr>
-        <w:t>Diagram</w:t>
-      </w:r>
-      <w:proofErr w:type="spellEnd"/>
     </w:p>
     <w:p>
       <w:pPr>
@@ -19976,7 +20033,7 @@
       <w:r>
         <w:rPr>
           <w:noProof/>
-          <w:lang w:eastAsia="uk-UA"/>
+          <w:lang w:val="en-US" w:eastAsia="uk-UA"/>
         </w:rPr>
         <w:drawing>
           <wp:inline distT="0" distB="0" distL="0" distR="0">
@@ -20035,87 +20092,15 @@
           <w:lang w:val="en-US"/>
         </w:rPr>
       </w:pPr>
-      <w:proofErr w:type="spellStart"/>
       <w:r>
         <w:rPr>
           <w:rFonts w:ascii="Times New Roman" w:hAnsi="Times New Roman" w:cs="Times New Roman"/>
           <w:sz w:val="24"/>
           <w:szCs w:val="24"/>
-        </w:rPr>
-        <w:t>Figure</w:t>
+          <w:lang w:val="en-US"/>
+        </w:rPr>
+        <w:t>Figure 12 ─ Creating Service Instance Flow Diagram</w:t>
       </w:r>
-      <w:proofErr w:type="spellEnd"/>
-      <w:r>
-        <w:rPr>
-          <w:rFonts w:ascii="Times New Roman" w:hAnsi="Times New Roman" w:cs="Times New Roman"/>
-          <w:sz w:val="24"/>
-          <w:szCs w:val="24"/>
-        </w:rPr>
-        <w:t xml:space="preserve"> 1</w:t>
-      </w:r>
-      <w:r>
-        <w:rPr>
-          <w:rFonts w:ascii="Times New Roman" w:hAnsi="Times New Roman" w:cs="Times New Roman"/>
-          <w:sz w:val="24"/>
-          <w:szCs w:val="24"/>
-          <w:lang w:val="en-US"/>
-        </w:rPr>
-        <w:t>2</w:t>
-      </w:r>
-      <w:r>
-        <w:rPr>
-          <w:rFonts w:ascii="Times New Roman" w:hAnsi="Times New Roman" w:cs="Times New Roman"/>
-          <w:sz w:val="24"/>
-          <w:szCs w:val="24"/>
-        </w:rPr>
-        <w:t xml:space="preserve"> ─ </w:t>
-      </w:r>
-      <w:r>
-        <w:rPr>
-          <w:rFonts w:ascii="Times New Roman" w:hAnsi="Times New Roman" w:cs="Times New Roman"/>
-          <w:sz w:val="24"/>
-          <w:szCs w:val="24"/>
-          <w:lang w:val="en-US"/>
-        </w:rPr>
-        <w:t>Creating Service Instance</w:t>
-      </w:r>
-      <w:r>
-        <w:rPr>
-          <w:rFonts w:ascii="Times New Roman" w:hAnsi="Times New Roman" w:cs="Times New Roman"/>
-          <w:sz w:val="24"/>
-          <w:szCs w:val="24"/>
-          <w:lang w:val="en-US"/>
-        </w:rPr>
-        <w:t xml:space="preserve"> </w:t>
-      </w:r>
-      <w:proofErr w:type="spellStart"/>
-      <w:r>
-        <w:rPr>
-          <w:rFonts w:ascii="Times New Roman" w:hAnsi="Times New Roman" w:cs="Times New Roman"/>
-          <w:sz w:val="24"/>
-          <w:szCs w:val="24"/>
-        </w:rPr>
-        <w:t>Flow</w:t>
-      </w:r>
-      <w:proofErr w:type="spellEnd"/>
-      <w:r>
-        <w:rPr>
-          <w:rFonts w:ascii="Times New Roman" w:hAnsi="Times New Roman" w:cs="Times New Roman"/>
-          <w:sz w:val="24"/>
-          <w:szCs w:val="24"/>
-        </w:rPr>
-        <w:t xml:space="preserve"> </w:t>
-      </w:r>
-      <w:proofErr w:type="spellStart"/>
-      <w:r>
-        <w:rPr>
-          <w:rFonts w:ascii="Times New Roman" w:hAnsi="Times New Roman" w:cs="Times New Roman"/>
-          <w:sz w:val="24"/>
-          <w:szCs w:val="24"/>
-        </w:rPr>
-        <w:t>Diagram</w:t>
-      </w:r>
-      <w:proofErr w:type="spellEnd"/>
     </w:p>
     <w:p>
       <w:pPr>
@@ -20246,7 +20231,7 @@
       <w:r>
         <w:rPr>
           <w:noProof/>
-          <w:lang w:eastAsia="uk-UA"/>
+          <w:lang w:val="en-US" w:eastAsia="uk-UA"/>
         </w:rPr>
         <w:drawing>
           <wp:inline distT="0" distB="0" distL="0" distR="0">
@@ -20305,87 +20290,15 @@
           <w:lang w:val="en-US"/>
         </w:rPr>
       </w:pPr>
-      <w:proofErr w:type="spellStart"/>
       <w:r>
         <w:rPr>
           <w:rFonts w:ascii="Times New Roman" w:hAnsi="Times New Roman" w:cs="Times New Roman"/>
           <w:sz w:val="24"/>
           <w:szCs w:val="24"/>
-        </w:rPr>
-        <w:t>Figure</w:t>
+          <w:lang w:val="en-US"/>
+        </w:rPr>
+        <w:t>Figure 13 ─ Modifying Parameters for Service Instance Flow Diagram</w:t>
       </w:r>
-      <w:proofErr w:type="spellEnd"/>
-      <w:r>
-        <w:rPr>
-          <w:rFonts w:ascii="Times New Roman" w:hAnsi="Times New Roman" w:cs="Times New Roman"/>
-          <w:sz w:val="24"/>
-          <w:szCs w:val="24"/>
-        </w:rPr>
-        <w:t xml:space="preserve"> 1</w:t>
-      </w:r>
-      <w:r>
-        <w:rPr>
-          <w:rFonts w:ascii="Times New Roman" w:hAnsi="Times New Roman" w:cs="Times New Roman"/>
-          <w:sz w:val="24"/>
-          <w:szCs w:val="24"/>
-          <w:lang w:val="en-US"/>
-        </w:rPr>
-        <w:t>3</w:t>
-      </w:r>
-      <w:r>
-        <w:rPr>
-          <w:rFonts w:ascii="Times New Roman" w:hAnsi="Times New Roman" w:cs="Times New Roman"/>
-          <w:sz w:val="24"/>
-          <w:szCs w:val="24"/>
-        </w:rPr>
-        <w:t xml:space="preserve"> ─ </w:t>
-      </w:r>
-      <w:r>
-        <w:rPr>
-          <w:rFonts w:ascii="Times New Roman" w:hAnsi="Times New Roman" w:cs="Times New Roman"/>
-          <w:sz w:val="24"/>
-          <w:szCs w:val="24"/>
-          <w:lang w:val="en-US"/>
-        </w:rPr>
-        <w:t>Modifying Parameters for Service Instance</w:t>
-      </w:r>
-      <w:r>
-        <w:rPr>
-          <w:rFonts w:ascii="Times New Roman" w:hAnsi="Times New Roman" w:cs="Times New Roman"/>
-          <w:sz w:val="24"/>
-          <w:szCs w:val="24"/>
-          <w:lang w:val="en-US"/>
-        </w:rPr>
-        <w:t xml:space="preserve"> </w:t>
-      </w:r>
-      <w:proofErr w:type="spellStart"/>
-      <w:r>
-        <w:rPr>
-          <w:rFonts w:ascii="Times New Roman" w:hAnsi="Times New Roman" w:cs="Times New Roman"/>
-          <w:sz w:val="24"/>
-          <w:szCs w:val="24"/>
-        </w:rPr>
-        <w:t>Flow</w:t>
-      </w:r>
-      <w:proofErr w:type="spellEnd"/>
-      <w:r>
-        <w:rPr>
-          <w:rFonts w:ascii="Times New Roman" w:hAnsi="Times New Roman" w:cs="Times New Roman"/>
-          <w:sz w:val="24"/>
-          <w:szCs w:val="24"/>
-        </w:rPr>
-        <w:t xml:space="preserve"> </w:t>
-      </w:r>
-      <w:proofErr w:type="spellStart"/>
-      <w:r>
-        <w:rPr>
-          <w:rFonts w:ascii="Times New Roman" w:hAnsi="Times New Roman" w:cs="Times New Roman"/>
-          <w:sz w:val="24"/>
-          <w:szCs w:val="24"/>
-        </w:rPr>
-        <w:t>Diagram</w:t>
-      </w:r>
-      <w:proofErr w:type="spellEnd"/>
     </w:p>
     <w:p>
       <w:pPr>
@@ -20496,7 +20409,7 @@
       <w:r>
         <w:rPr>
           <w:noProof/>
-          <w:lang w:eastAsia="uk-UA"/>
+          <w:lang w:val="en-US" w:eastAsia="uk-UA"/>
         </w:rPr>
         <w:drawing>
           <wp:inline distT="0" distB="0" distL="0" distR="0">
@@ -20555,14 +20468,24 @@
           <w:lang w:val="en-US"/>
         </w:rPr>
       </w:pPr>
-      <w:proofErr w:type="spellStart"/>
       <w:r>
         <w:rPr>
           <w:rFonts w:ascii="Times New Roman" w:hAnsi="Times New Roman" w:cs="Times New Roman"/>
           <w:sz w:val="24"/>
           <w:szCs w:val="24"/>
-        </w:rPr>
-        <w:t>Figure</w:t>
+          <w:lang w:val="en-US"/>
+        </w:rPr>
+        <w:t xml:space="preserve">Figure 14 ─ Disconnect for Existing Service </w:t>
+      </w:r>
+      <w:proofErr w:type="spellStart"/>
+      <w:r>
+        <w:rPr>
+          <w:rFonts w:ascii="Times New Roman" w:hAnsi="Times New Roman" w:cs="Times New Roman"/>
+          <w:sz w:val="24"/>
+          <w:szCs w:val="24"/>
+          <w:lang w:val="en-US"/>
+        </w:rPr>
+        <w:t>InstanceFlow</w:t>
       </w:r>
       <w:proofErr w:type="spellEnd"/>
       <w:r>
@@ -20570,63 +20493,10 @@
           <w:rFonts w:ascii="Times New Roman" w:hAnsi="Times New Roman" w:cs="Times New Roman"/>
           <w:sz w:val="24"/>
           <w:szCs w:val="24"/>
-        </w:rPr>
-        <w:t xml:space="preserve"> 1</w:t>
+          <w:lang w:val="en-US"/>
+        </w:rPr>
+        <w:t xml:space="preserve"> Diagram</w:t>
       </w:r>
-      <w:r>
-        <w:rPr>
-          <w:rFonts w:ascii="Times New Roman" w:hAnsi="Times New Roman" w:cs="Times New Roman"/>
-          <w:sz w:val="24"/>
-          <w:szCs w:val="24"/>
-          <w:lang w:val="en-US"/>
-        </w:rPr>
-        <w:t>4</w:t>
-      </w:r>
-      <w:r>
-        <w:rPr>
-          <w:rFonts w:ascii="Times New Roman" w:hAnsi="Times New Roman" w:cs="Times New Roman"/>
-          <w:sz w:val="24"/>
-          <w:szCs w:val="24"/>
-        </w:rPr>
-        <w:t xml:space="preserve"> ─ </w:t>
-      </w:r>
-      <w:r>
-        <w:rPr>
-          <w:rFonts w:ascii="Times New Roman" w:hAnsi="Times New Roman" w:cs="Times New Roman"/>
-          <w:sz w:val="24"/>
-          <w:szCs w:val="24"/>
-          <w:lang w:val="en-US"/>
-        </w:rPr>
-        <w:t>Disconnect for Existing Service Instance</w:t>
-      </w:r>
-      <w:proofErr w:type="spellStart"/>
-      <w:r>
-        <w:rPr>
-          <w:rFonts w:ascii="Times New Roman" w:hAnsi="Times New Roman" w:cs="Times New Roman"/>
-          <w:sz w:val="24"/>
-          <w:szCs w:val="24"/>
-        </w:rPr>
-        <w:t>Flow</w:t>
-      </w:r>
-      <w:proofErr w:type="spellEnd"/>
-      <w:r>
-        <w:rPr>
-          <w:rFonts w:ascii="Times New Roman" w:hAnsi="Times New Roman" w:cs="Times New Roman"/>
-          <w:sz w:val="24"/>
-          <w:szCs w:val="24"/>
-        </w:rPr>
-        <w:t xml:space="preserve"> </w:t>
-      </w:r>
-      <w:proofErr w:type="spellStart"/>
-      <w:r>
-        <w:rPr>
-          <w:rFonts w:ascii="Times New Roman" w:hAnsi="Times New Roman" w:cs="Times New Roman"/>
-          <w:sz w:val="24"/>
-          <w:szCs w:val="24"/>
-        </w:rPr>
-        <w:t>Diagram</w:t>
-      </w:r>
-      <w:proofErr w:type="spellEnd"/>
     </w:p>
     <w:p>
       <w:pPr>
@@ -20727,7 +20597,7 @@
       <w:r>
         <w:rPr>
           <w:noProof/>
-          <w:lang w:eastAsia="uk-UA"/>
+          <w:lang w:val="en-US" w:eastAsia="uk-UA"/>
         </w:rPr>
         <w:drawing>
           <wp:inline distT="0" distB="0" distL="0" distR="0">
@@ -20786,87 +20656,15 @@
           <w:lang w:val="en-US"/>
         </w:rPr>
       </w:pPr>
-      <w:proofErr w:type="spellStart"/>
       <w:r>
         <w:rPr>
           <w:rFonts w:ascii="Times New Roman" w:hAnsi="Times New Roman" w:cs="Times New Roman"/>
           <w:sz w:val="24"/>
           <w:szCs w:val="24"/>
-        </w:rPr>
-        <w:t>Figure</w:t>
+          <w:lang w:val="en-US"/>
+        </w:rPr>
+        <w:t>Figure 15 ─ E-mail Notification Flow Diagram</w:t>
       </w:r>
-      <w:proofErr w:type="spellEnd"/>
-      <w:r>
-        <w:rPr>
-          <w:rFonts w:ascii="Times New Roman" w:hAnsi="Times New Roman" w:cs="Times New Roman"/>
-          <w:sz w:val="24"/>
-          <w:szCs w:val="24"/>
-        </w:rPr>
-        <w:t xml:space="preserve"> 1</w:t>
-      </w:r>
-      <w:r>
-        <w:rPr>
-          <w:rFonts w:ascii="Times New Roman" w:hAnsi="Times New Roman" w:cs="Times New Roman"/>
-          <w:sz w:val="24"/>
-          <w:szCs w:val="24"/>
-          <w:lang w:val="en-US"/>
-        </w:rPr>
-        <w:t>5</w:t>
-      </w:r>
-      <w:r>
-        <w:rPr>
-          <w:rFonts w:ascii="Times New Roman" w:hAnsi="Times New Roman" w:cs="Times New Roman"/>
-          <w:sz w:val="24"/>
-          <w:szCs w:val="24"/>
-        </w:rPr>
-        <w:t xml:space="preserve"> ─ </w:t>
-      </w:r>
-      <w:r>
-        <w:rPr>
-          <w:rFonts w:ascii="Times New Roman" w:hAnsi="Times New Roman" w:cs="Times New Roman"/>
-          <w:sz w:val="24"/>
-          <w:szCs w:val="24"/>
-          <w:lang w:val="en-US"/>
-        </w:rPr>
-        <w:t>E-mail Notification</w:t>
-      </w:r>
-      <w:r>
-        <w:rPr>
-          <w:rFonts w:ascii="Times New Roman" w:hAnsi="Times New Roman" w:cs="Times New Roman"/>
-          <w:sz w:val="24"/>
-          <w:szCs w:val="24"/>
-          <w:lang w:val="en-US"/>
-        </w:rPr>
-        <w:t xml:space="preserve"> </w:t>
-      </w:r>
-      <w:proofErr w:type="spellStart"/>
-      <w:r>
-        <w:rPr>
-          <w:rFonts w:ascii="Times New Roman" w:hAnsi="Times New Roman" w:cs="Times New Roman"/>
-          <w:sz w:val="24"/>
-          <w:szCs w:val="24"/>
-        </w:rPr>
-        <w:t>Flow</w:t>
-      </w:r>
-      <w:proofErr w:type="spellEnd"/>
-      <w:r>
-        <w:rPr>
-          <w:rFonts w:ascii="Times New Roman" w:hAnsi="Times New Roman" w:cs="Times New Roman"/>
-          <w:sz w:val="24"/>
-          <w:szCs w:val="24"/>
-        </w:rPr>
-        <w:t xml:space="preserve"> </w:t>
-      </w:r>
-      <w:proofErr w:type="spellStart"/>
-      <w:r>
-        <w:rPr>
-          <w:rFonts w:ascii="Times New Roman" w:hAnsi="Times New Roman" w:cs="Times New Roman"/>
-          <w:sz w:val="24"/>
-          <w:szCs w:val="24"/>
-        </w:rPr>
-        <w:t>Diagram</w:t>
-      </w:r>
-      <w:proofErr w:type="spellEnd"/>
     </w:p>
     <w:p>
       <w:pPr>
@@ -20977,7 +20775,7 @@
       <w:r>
         <w:rPr>
           <w:noProof/>
-          <w:lang w:eastAsia="uk-UA"/>
+          <w:lang w:val="en-US" w:eastAsia="uk-UA"/>
         </w:rPr>
         <w:drawing>
           <wp:inline distT="0" distB="0" distL="0" distR="0">
@@ -21036,87 +20834,15 @@
           <w:lang w:val="en-US"/>
         </w:rPr>
       </w:pPr>
-      <w:proofErr w:type="spellStart"/>
       <w:r>
         <w:rPr>
           <w:rFonts w:ascii="Times New Roman" w:hAnsi="Times New Roman" w:cs="Times New Roman"/>
           <w:sz w:val="24"/>
           <w:szCs w:val="24"/>
-        </w:rPr>
-        <w:t>Figure</w:t>
+          <w:lang w:val="en-US"/>
+        </w:rPr>
+        <w:t>Figure 16 ─ Creating RI Reports Flow Diagram</w:t>
       </w:r>
-      <w:proofErr w:type="spellEnd"/>
-      <w:r>
-        <w:rPr>
-          <w:rFonts w:ascii="Times New Roman" w:hAnsi="Times New Roman" w:cs="Times New Roman"/>
-          <w:sz w:val="24"/>
-          <w:szCs w:val="24"/>
-        </w:rPr>
-        <w:t xml:space="preserve"> 1</w:t>
-      </w:r>
-      <w:r>
-        <w:rPr>
-          <w:rFonts w:ascii="Times New Roman" w:hAnsi="Times New Roman" w:cs="Times New Roman"/>
-          <w:sz w:val="24"/>
-          <w:szCs w:val="24"/>
-          <w:lang w:val="en-US"/>
-        </w:rPr>
-        <w:t>6</w:t>
-      </w:r>
-      <w:r>
-        <w:rPr>
-          <w:rFonts w:ascii="Times New Roman" w:hAnsi="Times New Roman" w:cs="Times New Roman"/>
-          <w:sz w:val="24"/>
-          <w:szCs w:val="24"/>
-        </w:rPr>
-        <w:t xml:space="preserve"> ─ </w:t>
-      </w:r>
-      <w:r>
-        <w:rPr>
-          <w:rFonts w:ascii="Times New Roman" w:hAnsi="Times New Roman" w:cs="Times New Roman"/>
-          <w:sz w:val="24"/>
-          <w:szCs w:val="24"/>
-          <w:lang w:val="en-US"/>
-        </w:rPr>
-        <w:t>Creating RI Reports</w:t>
-      </w:r>
-      <w:r>
-        <w:rPr>
-          <w:rFonts w:ascii="Times New Roman" w:hAnsi="Times New Roman" w:cs="Times New Roman"/>
-          <w:sz w:val="24"/>
-          <w:szCs w:val="24"/>
-          <w:lang w:val="en-US"/>
-        </w:rPr>
-        <w:t xml:space="preserve"> </w:t>
-      </w:r>
-      <w:proofErr w:type="spellStart"/>
-      <w:r>
-        <w:rPr>
-          <w:rFonts w:ascii="Times New Roman" w:hAnsi="Times New Roman" w:cs="Times New Roman"/>
-          <w:sz w:val="24"/>
-          <w:szCs w:val="24"/>
-        </w:rPr>
-        <w:t>Flow</w:t>
-      </w:r>
-      <w:proofErr w:type="spellEnd"/>
-      <w:r>
-        <w:rPr>
-          <w:rFonts w:ascii="Times New Roman" w:hAnsi="Times New Roman" w:cs="Times New Roman"/>
-          <w:sz w:val="24"/>
-          <w:szCs w:val="24"/>
-        </w:rPr>
-        <w:t xml:space="preserve"> </w:t>
-      </w:r>
-      <w:proofErr w:type="spellStart"/>
-      <w:r>
-        <w:rPr>
-          <w:rFonts w:ascii="Times New Roman" w:hAnsi="Times New Roman" w:cs="Times New Roman"/>
-          <w:sz w:val="24"/>
-          <w:szCs w:val="24"/>
-        </w:rPr>
-        <w:t>Diagram</w:t>
-      </w:r>
-      <w:proofErr w:type="spellEnd"/>
     </w:p>
     <w:p>
       <w:pPr>
@@ -21227,7 +20953,7 @@
       <w:r>
         <w:rPr>
           <w:noProof/>
-          <w:lang w:eastAsia="uk-UA"/>
+          <w:lang w:val="en-US" w:eastAsia="uk-UA"/>
         </w:rPr>
         <w:drawing>
           <wp:inline distT="0" distB="0" distL="0" distR="0">
@@ -21286,87 +21012,15 @@
           <w:lang w:val="en-US"/>
         </w:rPr>
       </w:pPr>
-      <w:proofErr w:type="spellStart"/>
       <w:r>
         <w:rPr>
           <w:rFonts w:ascii="Times New Roman" w:hAnsi="Times New Roman" w:cs="Times New Roman"/>
           <w:sz w:val="24"/>
           <w:szCs w:val="24"/>
-        </w:rPr>
-        <w:t>Figure</w:t>
+          <w:lang w:val="en-US"/>
+        </w:rPr>
+        <w:t>Figure 17 ─ Creating SI Reports Flow Diagram</w:t>
       </w:r>
-      <w:proofErr w:type="spellEnd"/>
-      <w:r>
-        <w:rPr>
-          <w:rFonts w:ascii="Times New Roman" w:hAnsi="Times New Roman" w:cs="Times New Roman"/>
-          <w:sz w:val="24"/>
-          <w:szCs w:val="24"/>
-        </w:rPr>
-        <w:t xml:space="preserve"> 1</w:t>
-      </w:r>
-      <w:r>
-        <w:rPr>
-          <w:rFonts w:ascii="Times New Roman" w:hAnsi="Times New Roman" w:cs="Times New Roman"/>
-          <w:sz w:val="24"/>
-          <w:szCs w:val="24"/>
-          <w:lang w:val="en-US"/>
-        </w:rPr>
-        <w:t>7</w:t>
-      </w:r>
-      <w:r>
-        <w:rPr>
-          <w:rFonts w:ascii="Times New Roman" w:hAnsi="Times New Roman" w:cs="Times New Roman"/>
-          <w:sz w:val="24"/>
-          <w:szCs w:val="24"/>
-        </w:rPr>
-        <w:t xml:space="preserve"> ─ </w:t>
-      </w:r>
-      <w:r>
-        <w:rPr>
-          <w:rFonts w:ascii="Times New Roman" w:hAnsi="Times New Roman" w:cs="Times New Roman"/>
-          <w:sz w:val="24"/>
-          <w:szCs w:val="24"/>
-          <w:lang w:val="en-US"/>
-        </w:rPr>
-        <w:t>Creating SI Reports</w:t>
-      </w:r>
-      <w:r>
-        <w:rPr>
-          <w:rFonts w:ascii="Times New Roman" w:hAnsi="Times New Roman" w:cs="Times New Roman"/>
-          <w:sz w:val="24"/>
-          <w:szCs w:val="24"/>
-          <w:lang w:val="en-US"/>
-        </w:rPr>
-        <w:t xml:space="preserve"> </w:t>
-      </w:r>
-      <w:proofErr w:type="spellStart"/>
-      <w:r>
-        <w:rPr>
-          <w:rFonts w:ascii="Times New Roman" w:hAnsi="Times New Roman" w:cs="Times New Roman"/>
-          <w:sz w:val="24"/>
-          <w:szCs w:val="24"/>
-        </w:rPr>
-        <w:t>Flow</w:t>
-      </w:r>
-      <w:proofErr w:type="spellEnd"/>
-      <w:r>
-        <w:rPr>
-          <w:rFonts w:ascii="Times New Roman" w:hAnsi="Times New Roman" w:cs="Times New Roman"/>
-          <w:sz w:val="24"/>
-          <w:szCs w:val="24"/>
-        </w:rPr>
-        <w:t xml:space="preserve"> </w:t>
-      </w:r>
-      <w:proofErr w:type="spellStart"/>
-      <w:r>
-        <w:rPr>
-          <w:rFonts w:ascii="Times New Roman" w:hAnsi="Times New Roman" w:cs="Times New Roman"/>
-          <w:sz w:val="24"/>
-          <w:szCs w:val="24"/>
-        </w:rPr>
-        <w:t>Diagram</w:t>
-      </w:r>
-      <w:proofErr w:type="spellEnd"/>
     </w:p>
     <w:p>
       <w:pPr>
@@ -21477,7 +21131,7 @@
       <w:r>
         <w:rPr>
           <w:noProof/>
-          <w:lang w:eastAsia="uk-UA"/>
+          <w:lang w:val="en-US" w:eastAsia="uk-UA"/>
         </w:rPr>
         <w:drawing>
           <wp:inline distT="0" distB="0" distL="0" distR="0">
@@ -21536,87 +21190,15 @@
           <w:lang w:val="en-US"/>
         </w:rPr>
       </w:pPr>
-      <w:proofErr w:type="spellStart"/>
       <w:r>
         <w:rPr>
           <w:rFonts w:ascii="Times New Roman" w:hAnsi="Times New Roman" w:cs="Times New Roman"/>
           <w:sz w:val="24"/>
           <w:szCs w:val="24"/>
-        </w:rPr>
-        <w:t>Figure</w:t>
+          <w:lang w:val="en-US"/>
+        </w:rPr>
+        <w:t>Figure 18 ─ Creating CIA Reports Flow Diagram</w:t>
       </w:r>
-      <w:proofErr w:type="spellEnd"/>
-      <w:r>
-        <w:rPr>
-          <w:rFonts w:ascii="Times New Roman" w:hAnsi="Times New Roman" w:cs="Times New Roman"/>
-          <w:sz w:val="24"/>
-          <w:szCs w:val="24"/>
-        </w:rPr>
-        <w:t xml:space="preserve"> 1</w:t>
-      </w:r>
-      <w:r>
-        <w:rPr>
-          <w:rFonts w:ascii="Times New Roman" w:hAnsi="Times New Roman" w:cs="Times New Roman"/>
-          <w:sz w:val="24"/>
-          <w:szCs w:val="24"/>
-          <w:lang w:val="en-US"/>
-        </w:rPr>
-        <w:t>8</w:t>
-      </w:r>
-      <w:r>
-        <w:rPr>
-          <w:rFonts w:ascii="Times New Roman" w:hAnsi="Times New Roman" w:cs="Times New Roman"/>
-          <w:sz w:val="24"/>
-          <w:szCs w:val="24"/>
-        </w:rPr>
-        <w:t xml:space="preserve"> ─ </w:t>
-      </w:r>
-      <w:r>
-        <w:rPr>
-          <w:rFonts w:ascii="Times New Roman" w:hAnsi="Times New Roman" w:cs="Times New Roman"/>
-          <w:sz w:val="24"/>
-          <w:szCs w:val="24"/>
-          <w:lang w:val="en-US"/>
-        </w:rPr>
-        <w:t>Creating CIA Reports</w:t>
-      </w:r>
-      <w:r>
-        <w:rPr>
-          <w:rFonts w:ascii="Times New Roman" w:hAnsi="Times New Roman" w:cs="Times New Roman"/>
-          <w:sz w:val="24"/>
-          <w:szCs w:val="24"/>
-          <w:lang w:val="en-US"/>
-        </w:rPr>
-        <w:t xml:space="preserve"> </w:t>
-      </w:r>
-      <w:proofErr w:type="spellStart"/>
-      <w:r>
-        <w:rPr>
-          <w:rFonts w:ascii="Times New Roman" w:hAnsi="Times New Roman" w:cs="Times New Roman"/>
-          <w:sz w:val="24"/>
-          <w:szCs w:val="24"/>
-        </w:rPr>
-        <w:t>Flow</w:t>
-      </w:r>
-      <w:proofErr w:type="spellEnd"/>
-      <w:r>
-        <w:rPr>
-          <w:rFonts w:ascii="Times New Roman" w:hAnsi="Times New Roman" w:cs="Times New Roman"/>
-          <w:sz w:val="24"/>
-          <w:szCs w:val="24"/>
-        </w:rPr>
-        <w:t xml:space="preserve"> </w:t>
-      </w:r>
-      <w:proofErr w:type="spellStart"/>
-      <w:r>
-        <w:rPr>
-          <w:rFonts w:ascii="Times New Roman" w:hAnsi="Times New Roman" w:cs="Times New Roman"/>
-          <w:sz w:val="24"/>
-          <w:szCs w:val="24"/>
-        </w:rPr>
-        <w:t>Diagram</w:t>
-      </w:r>
-      <w:proofErr w:type="spellEnd"/>
     </w:p>
     <w:p>
       <w:pPr>
@@ -21727,7 +21309,7 @@
       <w:r>
         <w:rPr>
           <w:noProof/>
-          <w:lang w:eastAsia="uk-UA"/>
+          <w:lang w:val="en-US" w:eastAsia="uk-UA"/>
         </w:rPr>
         <w:drawing>
           <wp:inline distT="0" distB="0" distL="0" distR="0">
@@ -21786,87 +21368,15 @@
           <w:lang w:val="en-US"/>
         </w:rPr>
       </w:pPr>
-      <w:proofErr w:type="spellStart"/>
       <w:r>
         <w:rPr>
           <w:rFonts w:ascii="Times New Roman" w:hAnsi="Times New Roman" w:cs="Times New Roman"/>
           <w:sz w:val="24"/>
           <w:szCs w:val="24"/>
-        </w:rPr>
-        <w:t>Figure</w:t>
+          <w:lang w:val="en-US"/>
+        </w:rPr>
+        <w:t>Figure 19 ─ Exporting Reports Flow Diagram</w:t>
       </w:r>
-      <w:proofErr w:type="spellEnd"/>
-      <w:r>
-        <w:rPr>
-          <w:rFonts w:ascii="Times New Roman" w:hAnsi="Times New Roman" w:cs="Times New Roman"/>
-          <w:sz w:val="24"/>
-          <w:szCs w:val="24"/>
-        </w:rPr>
-        <w:t xml:space="preserve"> 1</w:t>
-      </w:r>
-      <w:r>
-        <w:rPr>
-          <w:rFonts w:ascii="Times New Roman" w:hAnsi="Times New Roman" w:cs="Times New Roman"/>
-          <w:sz w:val="24"/>
-          <w:szCs w:val="24"/>
-          <w:lang w:val="en-US"/>
-        </w:rPr>
-        <w:t>9</w:t>
-      </w:r>
-      <w:r>
-        <w:rPr>
-          <w:rFonts w:ascii="Times New Roman" w:hAnsi="Times New Roman" w:cs="Times New Roman"/>
-          <w:sz w:val="24"/>
-          <w:szCs w:val="24"/>
-        </w:rPr>
-        <w:t xml:space="preserve"> ─ </w:t>
-      </w:r>
-      <w:r>
-        <w:rPr>
-          <w:rFonts w:ascii="Times New Roman" w:hAnsi="Times New Roman" w:cs="Times New Roman"/>
-          <w:sz w:val="24"/>
-          <w:szCs w:val="24"/>
-          <w:lang w:val="en-US"/>
-        </w:rPr>
-        <w:t>Exporting Reports</w:t>
-      </w:r>
-      <w:r>
-        <w:rPr>
-          <w:rFonts w:ascii="Times New Roman" w:hAnsi="Times New Roman" w:cs="Times New Roman"/>
-          <w:sz w:val="24"/>
-          <w:szCs w:val="24"/>
-          <w:lang w:val="en-US"/>
-        </w:rPr>
-        <w:t xml:space="preserve"> </w:t>
-      </w:r>
-      <w:proofErr w:type="spellStart"/>
-      <w:r>
-        <w:rPr>
-          <w:rFonts w:ascii="Times New Roman" w:hAnsi="Times New Roman" w:cs="Times New Roman"/>
-          <w:sz w:val="24"/>
-          <w:szCs w:val="24"/>
-        </w:rPr>
-        <w:t>Flow</w:t>
-      </w:r>
-      <w:proofErr w:type="spellEnd"/>
-      <w:r>
-        <w:rPr>
-          <w:rFonts w:ascii="Times New Roman" w:hAnsi="Times New Roman" w:cs="Times New Roman"/>
-          <w:sz w:val="24"/>
-          <w:szCs w:val="24"/>
-        </w:rPr>
-        <w:t xml:space="preserve"> </w:t>
-      </w:r>
-      <w:proofErr w:type="spellStart"/>
-      <w:r>
-        <w:rPr>
-          <w:rFonts w:ascii="Times New Roman" w:hAnsi="Times New Roman" w:cs="Times New Roman"/>
-          <w:sz w:val="24"/>
-          <w:szCs w:val="24"/>
-        </w:rPr>
-        <w:t>Diagram</w:t>
-      </w:r>
-      <w:proofErr w:type="spellEnd"/>
     </w:p>
     <w:p>
       <w:pPr>
@@ -21987,7 +21497,7 @@
             <w:rPr>
               <w:noProof/>
             </w:rPr>
-            <w:t>14</w:t>
+            <w:t>10</w:t>
           </w:r>
         </w:fldSimple>
       </w:p>
@@ -23929,6 +23439,7 @@
   <w:style w:type="character" w:default="1" w:styleId="a1">
     <w:name w:val="Default Paragraph Font"/>
     <w:uiPriority w:val="1"/>
+    <w:semiHidden/>
     <w:unhideWhenUsed/>
   </w:style>
   <w:style w:type="table" w:default="1" w:styleId="a2">
@@ -25812,7 +25323,7 @@
 </file>
 
 <file path=customXml/itemProps1.xml><?xml version="1.0" encoding="utf-8"?>
-<ds:datastoreItem xmlns:ds="http://schemas.openxmlformats.org/officeDocument/2006/customXml" ds:itemID="{34EBA78B-F801-440C-81C3-590420967020}">
+<ds:datastoreItem xmlns:ds="http://schemas.openxmlformats.org/officeDocument/2006/customXml" ds:itemID="{4781A177-5DC2-4ECB-9B05-2D61D33E8552}">
   <ds:schemaRefs>
     <ds:schemaRef ds:uri="http://schemas.openxmlformats.org/officeDocument/2006/bibliography"/>
   </ds:schemaRefs>
